--- a/Izvještaj-Lab5.docx
+++ b/Izvještaj-Lab5.docx
@@ -5,6 +5,209 @@
     <w:p>
       <w:pPr>
         <w:rPr>
+          <w:b/>
+          <w:bCs/>
+          <w:sz w:val="40"/>
+          <w:szCs w:val="40"/>
+        </w:rPr>
+      </w:pPr>
+    </w:p>
+    <w:p>
+      <w:pPr>
+        <w:jc w:val="center"/>
+        <w:rPr>
+          <w:b/>
+          <w:bCs/>
+          <w:sz w:val="40"/>
+          <w:szCs w:val="40"/>
+        </w:rPr>
+      </w:pPr>
+    </w:p>
+    <w:p>
+      <w:pPr>
+        <w:jc w:val="center"/>
+        <w:rPr>
+          <w:b/>
+          <w:bCs/>
+          <w:sz w:val="44"/>
+          <w:szCs w:val="44"/>
+        </w:rPr>
+      </w:pPr>
+      <w:r>
+        <w:rPr>
+          <w:b/>
+          <w:bCs/>
+          <w:sz w:val="44"/>
+          <w:szCs w:val="44"/>
+        </w:rPr>
+        <w:t xml:space="preserve">Izvještaj za </w:t>
+      </w:r>
+      <w:r>
+        <w:rPr>
+          <w:b/>
+          <w:bCs/>
+          <w:sz w:val="44"/>
+          <w:szCs w:val="44"/>
+        </w:rPr>
+        <w:t>5</w:t>
+      </w:r>
+      <w:r>
+        <w:rPr>
+          <w:b/>
+          <w:bCs/>
+          <w:sz w:val="44"/>
+          <w:szCs w:val="44"/>
+        </w:rPr>
+        <w:t>. domaću zadaću iz predmeta Mrežni promet i performanse</w:t>
+      </w:r>
+    </w:p>
+    <w:p>
+      <w:pPr>
+        <w:jc w:val="center"/>
+        <w:rPr>
+          <w:b/>
+          <w:bCs/>
+          <w:sz w:val="40"/>
+          <w:szCs w:val="40"/>
+        </w:rPr>
+      </w:pPr>
+    </w:p>
+    <w:p>
+      <w:pPr>
+        <w:jc w:val="center"/>
+        <w:rPr>
+          <w:b/>
+          <w:bCs/>
+          <w:sz w:val="36"/>
+          <w:szCs w:val="36"/>
+        </w:rPr>
+      </w:pPr>
+      <w:r>
+        <w:rPr>
+          <w:b/>
+          <w:bCs/>
+          <w:sz w:val="36"/>
+          <w:szCs w:val="36"/>
+        </w:rPr>
+        <w:t>Luka Brajković,</w:t>
+      </w:r>
+      <w:r>
+        <w:rPr>
+          <w:b/>
+          <w:bCs/>
+          <w:sz w:val="36"/>
+          <w:szCs w:val="36"/>
+        </w:rPr>
+        <w:t xml:space="preserve"> </w:t>
+      </w:r>
+      <w:r>
+        <w:rPr>
+          <w:b/>
+          <w:bCs/>
+          <w:sz w:val="36"/>
+          <w:szCs w:val="36"/>
+        </w:rPr>
+        <w:t>Karla Kijac,</w:t>
+      </w:r>
+      <w:r>
+        <w:rPr>
+          <w:b/>
+          <w:bCs/>
+          <w:sz w:val="36"/>
+          <w:szCs w:val="36"/>
+        </w:rPr>
+        <w:t xml:space="preserve"> </w:t>
+      </w:r>
+      <w:r>
+        <w:rPr>
+          <w:b/>
+          <w:bCs/>
+          <w:sz w:val="36"/>
+          <w:szCs w:val="36"/>
+        </w:rPr>
+        <w:t>Dario Kiramarios,</w:t>
+      </w:r>
+      <w:r>
+        <w:rPr>
+          <w:b/>
+          <w:bCs/>
+          <w:sz w:val="36"/>
+          <w:szCs w:val="36"/>
+        </w:rPr>
+        <w:t xml:space="preserve"> </w:t>
+      </w:r>
+      <w:r>
+        <w:rPr>
+          <w:b/>
+          <w:bCs/>
+          <w:sz w:val="36"/>
+          <w:szCs w:val="36"/>
+        </w:rPr>
+        <w:t>David Kovačević,</w:t>
+      </w:r>
+      <w:r>
+        <w:rPr>
+          <w:b/>
+          <w:bCs/>
+          <w:sz w:val="36"/>
+          <w:szCs w:val="36"/>
+        </w:rPr>
+        <w:t xml:space="preserve"> </w:t>
+      </w:r>
+      <w:r>
+        <w:rPr>
+          <w:b/>
+          <w:bCs/>
+          <w:sz w:val="36"/>
+          <w:szCs w:val="36"/>
+        </w:rPr>
+        <w:t xml:space="preserve">Luka </w:t>
+      </w:r>
+      <w:proofErr w:type="spellStart"/>
+      <w:r>
+        <w:rPr>
+          <w:b/>
+          <w:bCs/>
+          <w:sz w:val="36"/>
+          <w:szCs w:val="36"/>
+        </w:rPr>
+        <w:t>Plantak</w:t>
+      </w:r>
+      <w:proofErr w:type="spellEnd"/>
+      <w:r>
+        <w:rPr>
+          <w:b/>
+          <w:bCs/>
+          <w:sz w:val="36"/>
+          <w:szCs w:val="36"/>
+        </w:rPr>
+        <w:br/>
+      </w:r>
+    </w:p>
+    <w:p>
+      <w:pPr>
+        <w:jc w:val="center"/>
+        <w:rPr>
+          <w:b/>
+          <w:bCs/>
+          <w:sz w:val="40"/>
+          <w:szCs w:val="40"/>
+        </w:rPr>
+      </w:pPr>
+      <w:r>
+        <w:rPr>
+          <w:b/>
+          <w:bCs/>
+          <w:sz w:val="40"/>
+          <w:szCs w:val="40"/>
+        </w:rPr>
+        <w:t>Fakultet elektrotehnike i računarstva</w:t>
+      </w:r>
+    </w:p>
+    <w:p>
+      <w:pPr>
+        <w:jc w:val="left"/>
+        <w:rPr>
           <w:rFonts w:asciiTheme="majorHAnsi" w:eastAsiaTheme="majorEastAsia" w:hAnsiTheme="majorHAnsi" w:cstheme="majorBidi"/>
           <w:color w:val="0F4761" w:themeColor="accent1" w:themeShade="BF"/>
           <w:sz w:val="32"/>
@@ -12,11 +215,36 @@
         </w:rPr>
       </w:pPr>
       <w:r>
+        <w:rPr>
+          <w:rFonts w:asciiTheme="majorHAnsi" w:eastAsiaTheme="majorEastAsia" w:hAnsiTheme="majorHAnsi" w:cstheme="majorBidi"/>
+          <w:color w:val="0F4761" w:themeColor="accent1" w:themeShade="BF"/>
+          <w:sz w:val="32"/>
+          <w:szCs w:val="32"/>
+        </w:rPr>
         <w:br w:type="page"/>
       </w:r>
+    </w:p>
+    <w:p>
+      <w:pPr>
+        <w:rPr>
+          <w:rFonts w:asciiTheme="majorHAnsi" w:eastAsiaTheme="majorEastAsia" w:hAnsiTheme="majorHAnsi" w:cstheme="majorBidi"/>
+          <w:color w:val="0F4761" w:themeColor="accent1" w:themeShade="BF"/>
+          <w:sz w:val="32"/>
+          <w:szCs w:val="32"/>
+        </w:rPr>
+      </w:pPr>
     </w:p>
     <w:sdt>
       <w:sdtPr>
+        <w:rPr>
+          <w:rFonts w:asciiTheme="minorHAnsi" w:eastAsiaTheme="minorHAnsi" w:hAnsiTheme="minorHAnsi" w:cstheme="minorBidi"/>
+          <w:color w:val="auto"/>
+          <w:kern w:val="2"/>
+          <w:sz w:val="24"/>
+          <w:szCs w:val="22"/>
+          <w:lang w:val="hr-HR"/>
+          <w14:ligatures w14:val="standardContextual"/>
+        </w:rPr>
         <w:id w:val="653715892"/>
         <w:docPartObj>
           <w:docPartGallery w:val="Table of Contents"/>
@@ -25,26 +253,27 @@
       </w:sdtPr>
       <w:sdtEndPr>
         <w:rPr>
-          <w:rFonts w:asciiTheme="minorHAnsi" w:eastAsiaTheme="minorHAnsi" w:hAnsiTheme="minorHAnsi" w:cstheme="minorBidi"/>
           <w:b/>
           <w:bCs/>
           <w:noProof/>
-          <w:color w:val="auto"/>
-          <w:kern w:val="2"/>
-          <w:sz w:val="24"/>
-          <w:szCs w:val="22"/>
-          <w:lang w:val="hr-HR"/>
-          <w14:ligatures w14:val="standardContextual"/>
         </w:rPr>
       </w:sdtEndPr>
       <w:sdtContent>
         <w:p>
           <w:pPr>
             <w:pStyle w:val="TOCHeading"/>
+            <w:rPr>
+              <w:rStyle w:val="Heading2Char"/>
+            </w:rPr>
           </w:pPr>
+          <w:proofErr w:type="spellStart"/>
           <w:r>
-            <w:t>Contents</w:t>
+            <w:rPr>
+              <w:rStyle w:val="Heading2Char"/>
+            </w:rPr>
+            <w:t>Sadržaj</w:t>
           </w:r>
+          <w:proofErr w:type="spellEnd"/>
         </w:p>
         <w:p>
           <w:pPr>
@@ -69,7 +298,7 @@
           <w:r>
             <w:fldChar w:fldCharType="separate"/>
           </w:r>
-          <w:hyperlink w:anchor="_Toc168849341" w:history="1">
+          <w:hyperlink w:anchor="_Toc168851194" w:history="1">
             <w:r>
               <w:rPr>
                 <w:rStyle w:val="Hyperlink"/>
@@ -112,7 +341,7 @@
                 <w:noProof/>
                 <w:webHidden/>
               </w:rPr>
-              <w:instrText xml:space="preserve"> PAGEREF _Toc168849341 \h </w:instrText>
+              <w:instrText xml:space="preserve"> PAGEREF _Toc168851194 \h </w:instrText>
             </w:r>
             <w:r>
               <w:rPr>
@@ -157,7 +386,7 @@
               <w:lang w:eastAsia="hr-HR"/>
             </w:rPr>
           </w:pPr>
-          <w:hyperlink w:anchor="_Toc168849342" w:history="1">
+          <w:hyperlink w:anchor="_Toc168851195" w:history="1">
             <w:r>
               <w:rPr>
                 <w:rStyle w:val="Hyperlink"/>
@@ -200,7 +429,7 @@
                 <w:noProof/>
                 <w:webHidden/>
               </w:rPr>
-              <w:instrText xml:space="preserve"> PAGEREF _Toc168849342 \h </w:instrText>
+              <w:instrText xml:space="preserve"> PAGEREF _Toc168851195 \h </w:instrText>
             </w:r>
             <w:r>
               <w:rPr>
@@ -245,7 +474,7 @@
               <w:lang w:eastAsia="hr-HR"/>
             </w:rPr>
           </w:pPr>
-          <w:hyperlink w:anchor="_Toc168849343" w:history="1">
+          <w:hyperlink w:anchor="_Toc168851196" w:history="1">
             <w:r>
               <w:rPr>
                 <w:rStyle w:val="Hyperlink"/>
@@ -288,7 +517,7 @@
                 <w:noProof/>
                 <w:webHidden/>
               </w:rPr>
-              <w:instrText xml:space="preserve"> PAGEREF _Toc168849343 \h </w:instrText>
+              <w:instrText xml:space="preserve"> PAGEREF _Toc168851196 \h </w:instrText>
             </w:r>
             <w:r>
               <w:rPr>
@@ -333,7 +562,7 @@
               <w:lang w:eastAsia="hr-HR"/>
             </w:rPr>
           </w:pPr>
-          <w:hyperlink w:anchor="_Toc168849344" w:history="1">
+          <w:hyperlink w:anchor="_Toc168851197" w:history="1">
             <w:r>
               <w:rPr>
                 <w:rStyle w:val="Hyperlink"/>
@@ -376,7 +605,7 @@
                 <w:noProof/>
                 <w:webHidden/>
               </w:rPr>
-              <w:instrText xml:space="preserve"> PAGEREF _Toc168849344 \h </w:instrText>
+              <w:instrText xml:space="preserve"> PAGEREF _Toc168851197 \h </w:instrText>
             </w:r>
             <w:r>
               <w:rPr>
@@ -421,7 +650,7 @@
               <w:lang w:eastAsia="hr-HR"/>
             </w:rPr>
           </w:pPr>
-          <w:hyperlink w:anchor="_Toc168849345" w:history="1">
+          <w:hyperlink w:anchor="_Toc168851198" w:history="1">
             <w:r>
               <w:rPr>
                 <w:rStyle w:val="Hyperlink"/>
@@ -464,7 +693,7 @@
                 <w:noProof/>
                 <w:webHidden/>
               </w:rPr>
-              <w:instrText xml:space="preserve"> PAGEREF _Toc168849345 \h </w:instrText>
+              <w:instrText xml:space="preserve"> PAGEREF _Toc168851198 \h </w:instrText>
             </w:r>
             <w:r>
               <w:rPr>
@@ -509,7 +738,7 @@
               <w:lang w:eastAsia="hr-HR"/>
             </w:rPr>
           </w:pPr>
-          <w:hyperlink w:anchor="_Toc168849346" w:history="1">
+          <w:hyperlink w:anchor="_Toc168851199" w:history="1">
             <w:r>
               <w:rPr>
                 <w:rStyle w:val="Hyperlink"/>
@@ -552,7 +781,7 @@
                 <w:noProof/>
                 <w:webHidden/>
               </w:rPr>
-              <w:instrText xml:space="preserve"> PAGEREF _Toc168849346 \h </w:instrText>
+              <w:instrText xml:space="preserve"> PAGEREF _Toc168851199 \h </w:instrText>
             </w:r>
             <w:r>
               <w:rPr>
@@ -632,13 +861,13 @@
           <w:numId w:val="6"/>
         </w:numPr>
       </w:pPr>
-      <w:bookmarkStart w:id="0" w:name="_Toc168849341"/>
-      <w:r>
-        <w:t>Opis M</w:t>
+      <w:bookmarkStart w:id="0" w:name="_Toc168851194"/>
+      <w:r>
+        <w:t xml:space="preserve">Opis </w:t>
       </w:r>
       <w:proofErr w:type="spellStart"/>
       <w:r>
-        <w:t>arkovljevog</w:t>
+        <w:t>Markovljevog</w:t>
       </w:r>
       <w:proofErr w:type="spellEnd"/>
       <w:r>
@@ -654,7 +883,7 @@
         <mc:AlternateContent>
           <mc:Choice Requires="wpg">
             <w:drawing>
-              <wp:anchor distT="0" distB="0" distL="114300" distR="114300" simplePos="0" relativeHeight="251659264" behindDoc="0" locked="0" layoutInCell="1" allowOverlap="1" wp14:anchorId="345739CA" wp14:editId="1150CCA8">
+              <wp:anchor distT="0" distB="0" distL="114300" distR="114300" simplePos="0" relativeHeight="251653120" behindDoc="0" locked="0" layoutInCell="1" allowOverlap="1" wp14:anchorId="345739CA" wp14:editId="42200772">
                 <wp:simplePos x="0" y="0"/>
                 <wp:positionH relativeFrom="margin">
                   <wp:align>center</wp:align>
@@ -747,10 +976,34 @@
                                 <w:t xml:space="preserve">Slika </w:t>
                               </w:r>
                               <w:r>
+                                <w:t>1.</w:t>
+                              </w:r>
+                              <w:r>
                                 <w:fldChar w:fldCharType="begin"/>
                               </w:r>
                               <w:r>
-                                <w:instrText xml:space="preserve"> SEQ Slika \* ARABIC </w:instrText>
+                                <w:instrText xml:space="preserve"> STYLEREF 3 \s </w:instrText>
+                              </w:r>
+                              <w:r>
+                                <w:fldChar w:fldCharType="separate"/>
+                              </w:r>
+                              <w:r>
+                                <w:rPr>
+                                  <w:noProof/>
+                                </w:rPr>
+                                <w:t>3.1</w:t>
+                              </w:r>
+                              <w:r>
+                                <w:fldChar w:fldCharType="end"/>
+                              </w:r>
+                              <w:r>
+                                <w:noBreakHyphen/>
+                              </w:r>
+                              <w:r>
+                                <w:fldChar w:fldCharType="begin"/>
+                              </w:r>
+                              <w:r>
+                                <w:instrText xml:space="preserve"> SEQ Slika \* ARABIC \s 3 </w:instrText>
                               </w:r>
                               <w:r>
                                 <w:fldChar w:fldCharType="separate"/>
@@ -785,7 +1038,7 @@
           </mc:Choice>
           <mc:Fallback>
             <w:pict>
-              <v:group w14:anchorId="345739CA" id="Group 2" o:spid="_x0000_s1026" style="position:absolute;left:0;text-align:left;margin-left:0;margin-top:114.65pt;width:330pt;height:204pt;z-index:251659264;mso-position-horizontal:center;mso-position-horizontal-relative:margin" coordsize="41910,25908" o:gfxdata="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">
+              <v:group w14:anchorId="345739CA" id="Group 2" o:spid="_x0000_s1026" style="position:absolute;left:0;text-align:left;margin-left:0;margin-top:114.65pt;width:330pt;height:204pt;z-index:251653120;mso-position-horizontal:center;mso-position-horizontal-relative:margin" coordsize="41910,25908" o:gfxdata="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">
                 <v:shapetype id="_x0000_t75" coordsize="21600,21600" o:spt="75" o:preferrelative="t" path="m@4@5l@4@11@9@11@9@5xe" filled="f" stroked="f">
                   <v:stroke joinstyle="miter"/>
                   <v:formulas>
@@ -827,10 +1080,34 @@
                           <w:t xml:space="preserve">Slika </w:t>
                         </w:r>
                         <w:r>
+                          <w:t>1.</w:t>
+                        </w:r>
+                        <w:r>
                           <w:fldChar w:fldCharType="begin"/>
                         </w:r>
                         <w:r>
-                          <w:instrText xml:space="preserve"> SEQ Slika \* ARABIC </w:instrText>
+                          <w:instrText xml:space="preserve"> STYLEREF 3 \s </w:instrText>
+                        </w:r>
+                        <w:r>
+                          <w:fldChar w:fldCharType="separate"/>
+                        </w:r>
+                        <w:r>
+                          <w:rPr>
+                            <w:noProof/>
+                          </w:rPr>
+                          <w:t>3.1</w:t>
+                        </w:r>
+                        <w:r>
+                          <w:fldChar w:fldCharType="end"/>
+                        </w:r>
+                        <w:r>
+                          <w:noBreakHyphen/>
+                        </w:r>
+                        <w:r>
+                          <w:fldChar w:fldCharType="begin"/>
+                        </w:r>
+                        <w:r>
+                          <w:instrText xml:space="preserve"> SEQ Slika \* ARABIC \s 3 </w:instrText>
                         </w:r>
                         <w:r>
                           <w:fldChar w:fldCharType="separate"/>
@@ -866,7 +1143,13 @@
       </w:r>
       <w:proofErr w:type="spellEnd"/>
       <w:r>
-        <w:t xml:space="preserve"> lanca koristile su se matrice vjerojatnosti prijelaza između stanja (matrica P) i matrica intenziteta prijelaza (matrica Q). One su proizvoljno popunjene vjerojatnostima i vrijednostima trajanja sesije kako je zadano u samom zadatku. Proizvoljno zadana prosječna vremena za naša 3 izvora su: online igranje igrice je u prosjeku 27 sekundi, strujanje zvuka je u prosjeku 20 sekundi i strujanje videa je u prosjeku trajalo 13 sekundi. Matrice P i Q prikazane su na slici (Slika 1).</w:t>
+        <w:t xml:space="preserve"> lanca koristile su se matrice vjerojatnosti prijelaza između stanja (matrica P) i matrica intenziteta prijelaza (matrica Q). One su proizvoljno popunjene vjerojatnostima i vrijednostima trajanja sesije kako je zadano u samom zadatku. Proizvoljno zadana prosječna vremena za naša 3 izvora su: online igranje igrice je u prosjeku 27 sekundi, strujanje zvuka je u prosjeku 20 sekundi i strujanje videa je u prosjeku trajalo 13 sekundi. Matrice P i Q prikazane su na slici </w:t>
+      </w:r>
+      <w:r>
+        <w:t>1.1</w:t>
+      </w:r>
+      <w:r>
+        <w:t>.</w:t>
       </w:r>
     </w:p>
     <w:p/>
@@ -914,7 +1197,13 @@
         <w:t>3</w:t>
       </w:r>
       <w:r>
-        <w:t>=1 (Slika 2) i dobivene stacionarne vjerojatnosti su: p</w:t>
+        <w:t xml:space="preserve">=1 (Slika </w:t>
+      </w:r>
+      <w:r>
+        <w:t>1.</w:t>
+      </w:r>
+      <w:r>
+        <w:t>2) i dobivene stacionarne vjerojatnosti su: p</w:t>
       </w:r>
       <w:r>
         <w:rPr>
@@ -941,7 +1230,13 @@
         <w:t>3</w:t>
       </w:r>
       <w:r>
-        <w:t>=0.3226 (Slika 3).</w:t>
+        <w:t xml:space="preserve">=0.3226 (Slika </w:t>
+      </w:r>
+      <w:r>
+        <w:t>1.</w:t>
+      </w:r>
+      <w:r>
+        <w:t>3).</w:t>
       </w:r>
     </w:p>
     <w:p>
@@ -952,7 +1247,7 @@
         <mc:AlternateContent>
           <mc:Choice Requires="wpg">
             <w:drawing>
-              <wp:anchor distT="0" distB="0" distL="114300" distR="114300" simplePos="0" relativeHeight="251660288" behindDoc="0" locked="0" layoutInCell="1" allowOverlap="1" wp14:anchorId="63C80D70" wp14:editId="59E366AF">
+              <wp:anchor distT="0" distB="0" distL="114300" distR="114300" simplePos="0" relativeHeight="251654144" behindDoc="0" locked="0" layoutInCell="1" allowOverlap="1" wp14:anchorId="63C80D70" wp14:editId="61CA8989">
                 <wp:simplePos x="0" y="0"/>
                 <wp:positionH relativeFrom="margin">
                   <wp:align>center</wp:align>
@@ -1035,7 +1330,13 @@
                                 </w:rPr>
                               </w:pPr>
                               <w:r>
-                                <w:t>Slika 2 - sustav za računanje stacionarnih vjerojatnosti</w:t>
+                                <w:t xml:space="preserve">Slika </w:t>
+                              </w:r>
+                              <w:r>
+                                <w:t>1.</w:t>
+                              </w:r>
+                              <w:r>
+                                <w:t>2 - sustav za računanje stacionarnih vjerojatnosti</w:t>
                               </w:r>
                             </w:p>
                           </w:txbxContent>
@@ -1055,7 +1356,7 @@
           </mc:Choice>
           <mc:Fallback>
             <w:pict>
-              <v:group w14:anchorId="63C80D70" id="Group 4" o:spid="_x0000_s1029" style="position:absolute;left:0;text-align:left;margin-left:0;margin-top:24.8pt;width:356.85pt;height:109.85pt;z-index:251660288;mso-position-horizontal:center;mso-position-horizontal-relative:margin" coordsize="45319,13950" o:gfxdata="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">
+              <v:group w14:anchorId="63C80D70" id="Group 4" o:spid="_x0000_s1029" style="position:absolute;left:0;text-align:left;margin-left:0;margin-top:24.8pt;width:356.85pt;height:109.85pt;z-index:251654144;mso-position-horizontal:center;mso-position-horizontal-relative:margin" coordsize="45319,13950" o:gfxdata="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">
                 <v:shape id="Picture 3" o:spid="_x0000_s1030" type="#_x0000_t75" alt="A number and a plus and zero&#10;&#10;Description automatically generated with medium confidence" style="position:absolute;width:45319;height:10426;visibility:visible;mso-wrap-style:square" o:gfxdata="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">
                   <v:imagedata r:id="rId8" o:title="A number and a plus and zero&#10;&#10;Description automatically generated with medium confidence"/>
                 </v:shape>
@@ -1071,7 +1372,13 @@
                           </w:rPr>
                         </w:pPr>
                         <w:r>
-                          <w:t>Slika 2 - sustav za računanje stacionarnih vjerojatnosti</w:t>
+                          <w:t xml:space="preserve">Slika </w:t>
+                        </w:r>
+                        <w:r>
+                          <w:t>1.</w:t>
+                        </w:r>
+                        <w:r>
+                          <w:t>2 - sustav za računanje stacionarnih vjerojatnosti</w:t>
                         </w:r>
                       </w:p>
                     </w:txbxContent>
@@ -1090,7 +1397,7 @@
         <mc:AlternateContent>
           <mc:Choice Requires="wpg">
             <w:drawing>
-              <wp:anchor distT="0" distB="0" distL="114300" distR="114300" simplePos="0" relativeHeight="251661312" behindDoc="0" locked="0" layoutInCell="1" allowOverlap="1" wp14:anchorId="1C6D443D" wp14:editId="40CFF1EB">
+              <wp:anchor distT="0" distB="0" distL="114300" distR="114300" simplePos="0" relativeHeight="251655168" behindDoc="0" locked="0" layoutInCell="1" allowOverlap="1" wp14:anchorId="1C6D443D" wp14:editId="320B46E7">
                 <wp:simplePos x="0" y="0"/>
                 <wp:positionH relativeFrom="margin">
                   <wp:align>center</wp:align>
@@ -1173,7 +1480,13 @@
                                 </w:rPr>
                               </w:pPr>
                               <w:r>
-                                <w:t xml:space="preserve">Slika 3 - </w:t>
+                                <w:t xml:space="preserve">Slika </w:t>
+                              </w:r>
+                              <w:r>
+                                <w:t>1.</w:t>
+                              </w:r>
+                              <w:r>
+                                <w:t xml:space="preserve">3 - </w:t>
                               </w:r>
                               <w:r>
                                 <w:t>rezultat stacionarnih vjerojatnosti</w:t>
@@ -1196,7 +1509,7 @@
           </mc:Choice>
           <mc:Fallback>
             <w:pict>
-              <v:group w14:anchorId="1C6D443D" id="Group 6" o:spid="_x0000_s1032" style="position:absolute;left:0;text-align:left;margin-left:0;margin-top:152.35pt;width:253.5pt;height:74.15pt;z-index:251661312;mso-position-horizontal:center;mso-position-horizontal-relative:margin" coordsize="32194,9417" o:gfxdata="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">
+              <v:group w14:anchorId="1C6D443D" id="Group 6" o:spid="_x0000_s1032" style="position:absolute;left:0;text-align:left;margin-left:0;margin-top:152.35pt;width:253.5pt;height:74.15pt;z-index:251655168;mso-position-horizontal:center;mso-position-horizontal-relative:margin" coordsize="32194,9417" o:gfxdata="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">
                 <v:shape id="Picture 5" o:spid="_x0000_s1033" type="#_x0000_t75" alt="A black numbers and lines&#10;&#10;Description automatically generated with medium confidence" style="position:absolute;width:32194;height:5905;visibility:visible;mso-wrap-style:square" o:gfxdata="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">
                   <v:imagedata r:id="rId10" o:title="A black numbers and lines&#10;&#10;Description automatically generated with medium confidence"/>
                 </v:shape>
@@ -1212,7 +1525,13 @@
                           </w:rPr>
                         </w:pPr>
                         <w:r>
-                          <w:t xml:space="preserve">Slika 3 - </w:t>
+                          <w:t xml:space="preserve">Slika </w:t>
+                        </w:r>
+                        <w:r>
+                          <w:t>1.</w:t>
+                        </w:r>
+                        <w:r>
+                          <w:t xml:space="preserve">3 - </w:t>
                         </w:r>
                         <w:r>
                           <w:t>rezultat stacionarnih vjerojatnosti</w:t>
@@ -1238,16 +1557,204 @@
         <w:rPr>
           <w:noProof/>
         </w:rPr>
+        <w:lastRenderedPageBreak/>
         <mc:AlternateContent>
           <mc:Choice Requires="wpg">
             <w:drawing>
-              <wp:anchor distT="0" distB="0" distL="114300" distR="114300" simplePos="0" relativeHeight="251663360" behindDoc="0" locked="0" layoutInCell="1" allowOverlap="1" wp14:anchorId="686FE439" wp14:editId="27934237">
+              <wp:anchor distT="0" distB="0" distL="114300" distR="114300" simplePos="0" relativeHeight="251656192" behindDoc="0" locked="0" layoutInCell="1" allowOverlap="1" wp14:anchorId="575FF3D9" wp14:editId="75ABE89A">
                 <wp:simplePos x="0" y="0"/>
                 <wp:positionH relativeFrom="margin">
                   <wp:align>center</wp:align>
                 </wp:positionH>
                 <wp:positionV relativeFrom="paragraph">
-                  <wp:posOffset>3986530</wp:posOffset>
+                  <wp:posOffset>391160</wp:posOffset>
+                </wp:positionV>
+                <wp:extent cx="4729480" cy="3445510"/>
+                <wp:effectExtent l="0" t="0" r="0" b="2540"/>
+                <wp:wrapTopAndBottom/>
+                <wp:docPr id="1128092399" name="Group 8"/>
+                <wp:cNvGraphicFramePr/>
+                <a:graphic xmlns:a="http://schemas.openxmlformats.org/drawingml/2006/main">
+                  <a:graphicData uri="http://schemas.microsoft.com/office/word/2010/wordprocessingGroup">
+                    <wpg:wgp>
+                      <wpg:cNvGrpSpPr/>
+                      <wpg:grpSpPr>
+                        <a:xfrm>
+                          <a:off x="0" y="0"/>
+                          <a:ext cx="4729480" cy="3445510"/>
+                          <a:chOff x="341906" y="270345"/>
+                          <a:chExt cx="4826442" cy="3446168"/>
+                        </a:xfrm>
+                      </wpg:grpSpPr>
+                      <pic:pic xmlns:pic="http://schemas.openxmlformats.org/drawingml/2006/picture">
+                        <pic:nvPicPr>
+                          <pic:cNvPr id="841903221" name="Picture 7" descr="A graph with different colored lines&#10;&#10;Description automatically generated"/>
+                          <pic:cNvPicPr>
+                            <a:picLocks noChangeAspect="1"/>
+                          </pic:cNvPicPr>
+                        </pic:nvPicPr>
+                        <pic:blipFill rotWithShape="1">
+                          <a:blip r:embed="rId11">
+                            <a:extLst>
+                              <a:ext uri="{28A0092B-C50C-407E-A947-70E740481C1C}">
+                                <a14:useLocalDpi xmlns:a14="http://schemas.microsoft.com/office/drawing/2010/main" val="0"/>
+                              </a:ext>
+                            </a:extLst>
+                          </a:blip>
+                          <a:srcRect l="5965" t="7861" r="9825" b="2896"/>
+                          <a:stretch/>
+                        </pic:blipFill>
+                        <pic:spPr>
+                          <a:xfrm>
+                            <a:off x="341906" y="270345"/>
+                            <a:ext cx="4826442" cy="3069204"/>
+                          </a:xfrm>
+                          <a:prstGeom prst="rect">
+                            <a:avLst/>
+                          </a:prstGeom>
+                        </pic:spPr>
+                      </pic:pic>
+                      <wps:wsp>
+                        <wps:cNvPr id="777282452" name="Text Box 1"/>
+                        <wps:cNvSpPr txBox="1"/>
+                        <wps:spPr>
+                          <a:xfrm>
+                            <a:off x="349858" y="3418698"/>
+                            <a:ext cx="4818490" cy="297815"/>
+                          </a:xfrm>
+                          <a:prstGeom prst="rect">
+                            <a:avLst/>
+                          </a:prstGeom>
+                          <a:solidFill>
+                            <a:prstClr val="white"/>
+                          </a:solidFill>
+                          <a:ln>
+                            <a:noFill/>
+                          </a:ln>
+                        </wps:spPr>
+                        <wps:txbx>
+                          <w:txbxContent>
+                            <w:p>
+                              <w:pPr>
+                                <w:pStyle w:val="Caption"/>
+                                <w:rPr>
+                                  <w:noProof/>
+                                  <w:szCs w:val="22"/>
+                                </w:rPr>
+                              </w:pPr>
+                              <w:r>
+                                <w:t xml:space="preserve">Slika </w:t>
+                              </w:r>
+                              <w:r>
+                                <w:t>1.</w:t>
+                              </w:r>
+                              <w:r>
+                                <w:t>4 - vizualizirani podaci trajanja korištenjem ECDF</w:t>
+                              </w:r>
+                            </w:p>
+                          </w:txbxContent>
+                        </wps:txbx>
+                        <wps:bodyPr rot="0" spcFirstLastPara="0" vertOverflow="overflow" horzOverflow="overflow" vert="horz" wrap="square" lIns="0" tIns="0" rIns="0" bIns="0" numCol="1" spcCol="0" rtlCol="0" fromWordArt="0" anchor="t" anchorCtr="0" forceAA="0" compatLnSpc="1">
+                          <a:prstTxWarp prst="textNoShape">
+                            <a:avLst/>
+                          </a:prstTxWarp>
+                          <a:noAutofit/>
+                        </wps:bodyPr>
+                      </wps:wsp>
+                    </wpg:wgp>
+                  </a:graphicData>
+                </a:graphic>
+                <wp14:sizeRelH relativeFrom="margin">
+                  <wp14:pctWidth>0</wp14:pctWidth>
+                </wp14:sizeRelH>
+                <wp14:sizeRelV relativeFrom="margin">
+                  <wp14:pctHeight>0</wp14:pctHeight>
+                </wp14:sizeRelV>
+              </wp:anchor>
+            </w:drawing>
+          </mc:Choice>
+          <mc:Fallback>
+            <w:pict>
+              <v:group w14:anchorId="575FF3D9" id="Group 8" o:spid="_x0000_s1035" style="position:absolute;left:0;text-align:left;margin-left:0;margin-top:30.8pt;width:372.4pt;height:271.3pt;z-index:251656192;mso-position-horizontal:center;mso-position-horizontal-relative:margin;mso-width-relative:margin;mso-height-relative:margin" coordorigin="3419,2703" coordsize="48264,34461" o:gfxdata="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">
+                <v:shape id="Picture 7" o:spid="_x0000_s1036" type="#_x0000_t75" alt="A graph with different colored lines&#10;&#10;Description automatically generated" style="position:absolute;left:3419;top:2703;width:48264;height:30692;visibility:visible;mso-wrap-style:square" o:gfxdata="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">
+                  <v:imagedata r:id="rId12" o:title="A graph with different colored lines&#10;&#10;Description automatically generated" croptop="5152f" cropbottom="1898f" cropleft="3909f" cropright="6439f"/>
+                </v:shape>
+                <v:shape id="Text Box 1" o:spid="_x0000_s1037" type="#_x0000_t202" style="position:absolute;left:3498;top:34186;width:48185;height:2979;visibility:visible;mso-wrap-style:square;v-text-anchor:top" o:gfxdata="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" stroked="f">
+                  <v:textbox inset="0,0,0,0">
+                    <w:txbxContent>
+                      <w:p>
+                        <w:pPr>
+                          <w:pStyle w:val="Caption"/>
+                          <w:rPr>
+                            <w:noProof/>
+                            <w:szCs w:val="22"/>
+                          </w:rPr>
+                        </w:pPr>
+                        <w:r>
+                          <w:t xml:space="preserve">Slika </w:t>
+                        </w:r>
+                        <w:r>
+                          <w:t>1.</w:t>
+                        </w:r>
+                        <w:r>
+                          <w:t>4 - vizualizirani podaci trajanja korištenjem ECDF</w:t>
+                        </w:r>
+                      </w:p>
+                    </w:txbxContent>
+                  </v:textbox>
+                </v:shape>
+                <w10:wrap type="topAndBottom" anchorx="margin"/>
+              </v:group>
+            </w:pict>
+          </mc:Fallback>
+        </mc:AlternateContent>
+      </w:r>
+      <w:r>
+        <w:rPr>
+          <w:rFonts w:eastAsiaTheme="minorEastAsia"/>
+        </w:rPr>
+        <w:t xml:space="preserve">Vizualizirani sakupljeni podaci su prikazani na slici </w:t>
+      </w:r>
+      <w:r>
+        <w:rPr>
+          <w:rFonts w:eastAsiaTheme="minorEastAsia"/>
+        </w:rPr>
+        <w:t>1.</w:t>
+      </w:r>
+      <w:r>
+        <w:rPr>
+          <w:rFonts w:eastAsiaTheme="minorEastAsia"/>
+        </w:rPr>
+        <w:t xml:space="preserve">4 i </w:t>
+      </w:r>
+      <w:r>
+        <w:rPr>
+          <w:rFonts w:eastAsiaTheme="minorEastAsia"/>
+        </w:rPr>
+        <w:t>1.</w:t>
+      </w:r>
+      <w:r>
+        <w:rPr>
+          <w:rFonts w:eastAsiaTheme="minorEastAsia"/>
+        </w:rPr>
+        <w:t>5.</w:t>
+      </w:r>
+    </w:p>
+    <w:p>
+      <w:r>
+        <w:rPr>
+          <w:noProof/>
+        </w:rPr>
+        <mc:AlternateContent>
+          <mc:Choice Requires="wpg">
+            <w:drawing>
+              <wp:anchor distT="0" distB="0" distL="114300" distR="114300" simplePos="0" relativeHeight="251657216" behindDoc="0" locked="0" layoutInCell="1" allowOverlap="1" wp14:anchorId="686FE439" wp14:editId="5F07503C">
+                <wp:simplePos x="0" y="0"/>
+                <wp:positionH relativeFrom="margin">
+                  <wp:align>center</wp:align>
+                </wp:positionH>
+                <wp:positionV relativeFrom="paragraph">
+                  <wp:posOffset>3796413</wp:posOffset>
                 </wp:positionV>
                 <wp:extent cx="5105400" cy="4300220"/>
                 <wp:effectExtent l="0" t="0" r="0" b="5080"/>
@@ -1274,7 +1781,7 @@
                           </pic:cNvPicPr>
                         </pic:nvPicPr>
                         <pic:blipFill rotWithShape="1">
-                          <a:blip r:embed="rId11">
+                          <a:blip r:embed="rId13">
                             <a:extLst>
                               <a:ext uri="{28A0092B-C50C-407E-A947-70E740481C1C}">
                                 <a14:useLocalDpi xmlns:a14="http://schemas.microsoft.com/office/drawing/2010/main" val="0"/>
@@ -1327,7 +1834,13 @@
                                 <w:pStyle w:val="Caption"/>
                               </w:pPr>
                               <w:r>
-                                <w:t xml:space="preserve">Slika 5 – vizualizacija distribucije trajanja usluga </w:t>
+                                <w:t xml:space="preserve">Slika </w:t>
+                              </w:r>
+                              <w:r>
+                                <w:t>1.</w:t>
+                              </w:r>
+                              <w:r>
+                                <w:t xml:space="preserve">5 – vizualizacija distribucije trajanja usluga </w:t>
                               </w:r>
                             </w:p>
                           </w:txbxContent>
@@ -1353,11 +1866,11 @@
           </mc:Choice>
           <mc:Fallback>
             <w:pict>
-              <v:group w14:anchorId="686FE439" id="Group 10" o:spid="_x0000_s1035" style="position:absolute;left:0;text-align:left;margin-left:0;margin-top:313.9pt;width:402pt;height:338.6pt;z-index:251663360;mso-position-horizontal:center;mso-position-horizontal-relative:margin;mso-width-relative:margin;mso-height-relative:margin" coordsize="51060,43002" o:gfxdata="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">
-                <v:shape id="Picture 9" o:spid="_x0000_s1036" type="#_x0000_t75" alt="A graph with different colored bars&#10;&#10;Description automatically generated" style="position:absolute;width:51060;height:40252;visibility:visible;mso-wrap-style:square" o:gfxdata="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">
-                  <v:imagedata r:id="rId12" o:title="A graph with different colored bars&#10;&#10;Description automatically generated" croptop="4164f" cropleft="1359f" cropright="5784f"/>
+              <v:group w14:anchorId="686FE439" id="Group 10" o:spid="_x0000_s1038" style="position:absolute;left:0;text-align:left;margin-left:0;margin-top:298.95pt;width:402pt;height:338.6pt;z-index:251657216;mso-position-horizontal:center;mso-position-horizontal-relative:margin;mso-width-relative:margin;mso-height-relative:margin" coordsize="51060,43002" o:gfxdata="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">
+                <v:shape id="Picture 9" o:spid="_x0000_s1039" type="#_x0000_t75" alt="A graph with different colored bars&#10;&#10;Description automatically generated" style="position:absolute;width:51060;height:40252;visibility:visible;mso-wrap-style:square" o:gfxdata="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">
+                  <v:imagedata r:id="rId14" o:title="A graph with different colored bars&#10;&#10;Description automatically generated" croptop="4164f" cropleft="1359f" cropright="5784f"/>
                 </v:shape>
-                <v:shape id="Text Box 1" o:spid="_x0000_s1037" type="#_x0000_t202" style="position:absolute;left:2587;top:40024;width:47072;height:2978;visibility:visible;mso-wrap-style:square;v-text-anchor:top" o:gfxdata="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" stroked="f">
+                <v:shape id="Text Box 1" o:spid="_x0000_s1040" type="#_x0000_t202" style="position:absolute;left:2587;top:40024;width:47072;height:2978;visibility:visible;mso-wrap-style:square;v-text-anchor:top" o:gfxdata="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" stroked="f">
                   <v:textbox style="mso-fit-shape-to-text:t" inset="0,0,0,0">
                     <w:txbxContent>
                       <w:p>
@@ -1365,7 +1878,13 @@
                           <w:pStyle w:val="Caption"/>
                         </w:pPr>
                         <w:r>
-                          <w:t xml:space="preserve">Slika 5 – vizualizacija distribucije trajanja usluga </w:t>
+                          <w:t xml:space="preserve">Slika </w:t>
+                        </w:r>
+                        <w:r>
+                          <w:t>1.</w:t>
+                        </w:r>
+                        <w:r>
+                          <w:t xml:space="preserve">5 – vizualizacija distribucije trajanja usluga </w:t>
                         </w:r>
                       </w:p>
                     </w:txbxContent>
@@ -1378,192 +1897,36 @@
         </mc:AlternateContent>
       </w:r>
       <w:r>
+        <w:br w:type="page"/>
+      </w:r>
+    </w:p>
+    <w:p>
+      <w:r>
+        <w:lastRenderedPageBreak/>
+        <w:t xml:space="preserve">Simulirane vjerojatnosti za 10000 koraka prikazane su na slici (Slika 6). Simulirane vjerojatnosti poklapaju se sa izračunatim stacionarnim vjerojatnostima do druge decimale tj. tek se na trećoj decimali razlikuju vjerojatnosti (osim u slučaju zadnjeg izvora tj. strujanja videa). Vjerojatnosti su puno točnije ako se simulacija odradi za milijun koraka te su rezultati onda jako slični izračunatim matematičkim rezultatima. Rezultati simulacije za milijun koraka su prikazani na slici </w:t>
+      </w:r>
+      <w:r>
+        <w:t>1.7</w:t>
+      </w:r>
+      <w:r>
+        <w:t xml:space="preserve">. Za deset tisuća koraka, kako je i zadano za labos, je preciznost dobivenih simulacijskih vjerojatnosti manja od ove prikazane za milijun koraka na slici </w:t>
+      </w:r>
+      <w:r>
+        <w:t>1.6</w:t>
+      </w:r>
+      <w:r>
+        <w:t>. Tako velika preciznost nakon milijun koraka pokazuje podudaranje simulacijskih rezultata sa očekivanim matematičkim rezultatima te samo potvrđuje matematičku točnost izračuna. To samo potvrđuje da se nakon jako puno koraka dolazi do stacionarnih vjerojatnosti pojavljivanja tj. provođenja vremena u određenim stanjima u Markovljevim lancima kao što i matematika „predviđa“.</w:t>
+      </w:r>
+    </w:p>
+    <w:p>
+      <w:r>
         <w:rPr>
           <w:noProof/>
         </w:rPr>
         <mc:AlternateContent>
           <mc:Choice Requires="wpg">
             <w:drawing>
-              <wp:anchor distT="0" distB="0" distL="114300" distR="114300" simplePos="0" relativeHeight="251662336" behindDoc="0" locked="0" layoutInCell="1" allowOverlap="1" wp14:anchorId="575FF3D9" wp14:editId="171AAAB2">
-                <wp:simplePos x="0" y="0"/>
-                <wp:positionH relativeFrom="margin">
-                  <wp:align>center</wp:align>
-                </wp:positionH>
-                <wp:positionV relativeFrom="paragraph">
-                  <wp:posOffset>391160</wp:posOffset>
-                </wp:positionV>
-                <wp:extent cx="4729480" cy="3445510"/>
-                <wp:effectExtent l="0" t="0" r="0" b="2540"/>
-                <wp:wrapTopAndBottom/>
-                <wp:docPr id="1128092399" name="Group 8"/>
-                <wp:cNvGraphicFramePr/>
-                <a:graphic xmlns:a="http://schemas.openxmlformats.org/drawingml/2006/main">
-                  <a:graphicData uri="http://schemas.microsoft.com/office/word/2010/wordprocessingGroup">
-                    <wpg:wgp>
-                      <wpg:cNvGrpSpPr/>
-                      <wpg:grpSpPr>
-                        <a:xfrm>
-                          <a:off x="0" y="0"/>
-                          <a:ext cx="4729480" cy="3445510"/>
-                          <a:chOff x="341906" y="270345"/>
-                          <a:chExt cx="4826442" cy="3446168"/>
-                        </a:xfrm>
-                      </wpg:grpSpPr>
-                      <pic:pic xmlns:pic="http://schemas.openxmlformats.org/drawingml/2006/picture">
-                        <pic:nvPicPr>
-                          <pic:cNvPr id="841903221" name="Picture 7" descr="A graph with different colored lines&#10;&#10;Description automatically generated"/>
-                          <pic:cNvPicPr>
-                            <a:picLocks noChangeAspect="1"/>
-                          </pic:cNvPicPr>
-                        </pic:nvPicPr>
-                        <pic:blipFill rotWithShape="1">
-                          <a:blip r:embed="rId13">
-                            <a:extLst>
-                              <a:ext uri="{28A0092B-C50C-407E-A947-70E740481C1C}">
-                                <a14:useLocalDpi xmlns:a14="http://schemas.microsoft.com/office/drawing/2010/main" val="0"/>
-                              </a:ext>
-                            </a:extLst>
-                          </a:blip>
-                          <a:srcRect l="5965" t="7861" r="9825" b="2896"/>
-                          <a:stretch/>
-                        </pic:blipFill>
-                        <pic:spPr>
-                          <a:xfrm>
-                            <a:off x="341906" y="270345"/>
-                            <a:ext cx="4826442" cy="3069204"/>
-                          </a:xfrm>
-                          <a:prstGeom prst="rect">
-                            <a:avLst/>
-                          </a:prstGeom>
-                        </pic:spPr>
-                      </pic:pic>
-                      <wps:wsp>
-                        <wps:cNvPr id="777282452" name="Text Box 1"/>
-                        <wps:cNvSpPr txBox="1"/>
-                        <wps:spPr>
-                          <a:xfrm>
-                            <a:off x="349858" y="3418698"/>
-                            <a:ext cx="4818490" cy="297815"/>
-                          </a:xfrm>
-                          <a:prstGeom prst="rect">
-                            <a:avLst/>
-                          </a:prstGeom>
-                          <a:solidFill>
-                            <a:prstClr val="white"/>
-                          </a:solidFill>
-                          <a:ln>
-                            <a:noFill/>
-                          </a:ln>
-                        </wps:spPr>
-                        <wps:txbx>
-                          <w:txbxContent>
-                            <w:p>
-                              <w:pPr>
-                                <w:pStyle w:val="Caption"/>
-                                <w:rPr>
-                                  <w:noProof/>
-                                  <w:szCs w:val="22"/>
-                                </w:rPr>
-                              </w:pPr>
-                              <w:r>
-                                <w:t>Slika 4 - vizualizirani podaci trajanja korištenjem ECDF</w:t>
-                              </w:r>
-                            </w:p>
-                          </w:txbxContent>
-                        </wps:txbx>
-                        <wps:bodyPr rot="0" spcFirstLastPara="0" vertOverflow="overflow" horzOverflow="overflow" vert="horz" wrap="square" lIns="0" tIns="0" rIns="0" bIns="0" numCol="1" spcCol="0" rtlCol="0" fromWordArt="0" anchor="t" anchorCtr="0" forceAA="0" compatLnSpc="1">
-                          <a:prstTxWarp prst="textNoShape">
-                            <a:avLst/>
-                          </a:prstTxWarp>
-                          <a:noAutofit/>
-                        </wps:bodyPr>
-                      </wps:wsp>
-                    </wpg:wgp>
-                  </a:graphicData>
-                </a:graphic>
-                <wp14:sizeRelH relativeFrom="margin">
-                  <wp14:pctWidth>0</wp14:pctWidth>
-                </wp14:sizeRelH>
-                <wp14:sizeRelV relativeFrom="margin">
-                  <wp14:pctHeight>0</wp14:pctHeight>
-                </wp14:sizeRelV>
-              </wp:anchor>
-            </w:drawing>
-          </mc:Choice>
-          <mc:Fallback>
-            <w:pict>
-              <v:group w14:anchorId="575FF3D9" id="Group 8" o:spid="_x0000_s1038" style="position:absolute;left:0;text-align:left;margin-left:0;margin-top:30.8pt;width:372.4pt;height:271.3pt;z-index:251662336;mso-position-horizontal:center;mso-position-horizontal-relative:margin;mso-width-relative:margin;mso-height-relative:margin" coordorigin="3419,2703" coordsize="48264,34461" o:gfxdata="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">
-                <v:shape id="Picture 7" o:spid="_x0000_s1039" type="#_x0000_t75" alt="A graph with different colored lines&#10;&#10;Description automatically generated" style="position:absolute;left:3419;top:2703;width:48264;height:30692;visibility:visible;mso-wrap-style:square" o:gfxdata="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">
-                  <v:imagedata r:id="rId14" o:title="A graph with different colored lines&#10;&#10;Description automatically generated" croptop="5152f" cropbottom="1898f" cropleft="3909f" cropright="6439f"/>
-                </v:shape>
-                <v:shape id="Text Box 1" o:spid="_x0000_s1040" type="#_x0000_t202" style="position:absolute;left:3498;top:34186;width:48185;height:2979;visibility:visible;mso-wrap-style:square;v-text-anchor:top" o:gfxdata="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" stroked="f">
-                  <v:textbox inset="0,0,0,0">
-                    <w:txbxContent>
-                      <w:p>
-                        <w:pPr>
-                          <w:pStyle w:val="Caption"/>
-                          <w:rPr>
-                            <w:noProof/>
-                            <w:szCs w:val="22"/>
-                          </w:rPr>
-                        </w:pPr>
-                        <w:r>
-                          <w:t>Slika 4 - vizualizirani podaci trajanja korištenjem ECDF</w:t>
-                        </w:r>
-                      </w:p>
-                    </w:txbxContent>
-                  </v:textbox>
-                </v:shape>
-                <w10:wrap type="topAndBottom" anchorx="margin"/>
-              </v:group>
-            </w:pict>
-          </mc:Fallback>
-        </mc:AlternateContent>
-      </w:r>
-      <w:r>
-        <w:rPr>
-          <w:rFonts w:eastAsiaTheme="minorEastAsia"/>
-        </w:rPr>
-        <w:t xml:space="preserve">Vizualizirani sakupljeni podaci su prikazani na slici </w:t>
-      </w:r>
-      <w:r>
-        <w:rPr>
-          <w:rFonts w:eastAsiaTheme="minorEastAsia"/>
-        </w:rPr>
-        <w:t xml:space="preserve">4 </w:t>
-      </w:r>
-      <w:r>
-        <w:rPr>
-          <w:rFonts w:eastAsiaTheme="minorEastAsia"/>
-        </w:rPr>
-        <w:t>(Slika 4)</w:t>
-      </w:r>
-      <w:r>
-        <w:rPr>
-          <w:rFonts w:eastAsiaTheme="minorEastAsia"/>
-        </w:rPr>
-        <w:t xml:space="preserve"> i 5 (Slika 5).</w:t>
-      </w:r>
-    </w:p>
-    <w:p>
-      <w:r>
-        <w:br w:type="page"/>
-      </w:r>
-    </w:p>
-    <w:p>
-      <w:r>
-        <w:t>Simulirane vjerojatnosti za 10000 koraka prikazane su na slici (Slika 6). Simulirane vjerojatnosti poklapaju se sa izračunatim stacionarnim vjerojatnostima do druge decimale tj. tek se na trećoj decimali razlikuju vjerojatnosti (osim u slučaju zadnjeg izvora tj. strujanja videa). Vjerojatnosti su puno točnije ako se simulacija odradi za milijun koraka te su rezultati onda jako slični izračunatim matematičkim rezultatima. Rezultati simulacije za milijun koraka su prikazani na slici (Slika 7). Za deset tisuća koraka, kako je i zadano za labos, je preciznost dobivenih simulacijskih vjerojatnosti manja od ove prikazane za milijun koraka na slici (Slika 6). Tako velika preciznost nakon milijun koraka pokazuje podudaranje simulacijskih rezultata sa očekivanim matematičkim rezultatima te samo potvrđuje matematičku točnost izračuna. To samo potvrđuje da se nakon jako puno koraka dolazi do stacionarnih vjerojatnosti pojavljivanja tj. provođenja vremena u određenim stanjima u Markovljevim lancima kao što i matematika „predviđa“.</w:t>
-      </w:r>
-    </w:p>
-    <w:p>
-      <w:r>
-        <w:rPr>
-          <w:noProof/>
-        </w:rPr>
-        <mc:AlternateContent>
-          <mc:Choice Requires="wpg">
-            <w:drawing>
-              <wp:anchor distT="0" distB="0" distL="114300" distR="114300" simplePos="0" relativeHeight="251665408" behindDoc="0" locked="0" layoutInCell="1" allowOverlap="1" wp14:anchorId="7513207D" wp14:editId="79D25398">
+              <wp:anchor distT="0" distB="0" distL="114300" distR="114300" simplePos="0" relativeHeight="251659264" behindDoc="0" locked="0" layoutInCell="1" allowOverlap="1" wp14:anchorId="7513207D" wp14:editId="62423018">
                 <wp:simplePos x="0" y="0"/>
                 <wp:positionH relativeFrom="margin">
                   <wp:align>center</wp:align>
@@ -1653,7 +2016,13 @@
                                 </w:rPr>
                               </w:pPr>
                               <w:r>
-                                <w:t xml:space="preserve">Slika 7 - </w:t>
+                                <w:t xml:space="preserve">Slika </w:t>
+                              </w:r>
+                              <w:r>
+                                <w:t>1.</w:t>
+                              </w:r>
+                              <w:r>
+                                <w:t xml:space="preserve">7 - </w:t>
                               </w:r>
                               <w:r>
                                 <w:t>vjerojatnosti pojavljivanja pojedine aplikacije iz simulacijskih rezultata</w:t>
@@ -1685,7 +2054,7 @@
           </mc:Choice>
           <mc:Fallback>
             <w:pict>
-              <v:group w14:anchorId="7513207D" id="Group 12" o:spid="_x0000_s1041" style="position:absolute;left:0;text-align:left;margin-left:0;margin-top:205.05pt;width:334.05pt;height:125.05pt;z-index:251665408;mso-position-horizontal:center;mso-position-horizontal-relative:margin;mso-width-relative:margin;mso-height-relative:margin" coordorigin="-517,1897" coordsize="42427,13989" o:gfxdata="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">
+              <v:group w14:anchorId="7513207D" id="Group 12" o:spid="_x0000_s1041" style="position:absolute;left:0;text-align:left;margin-left:0;margin-top:205.05pt;width:334.05pt;height:125.05pt;z-index:251659264;mso-position-horizontal:center;mso-position-horizontal-relative:margin;mso-width-relative:margin;mso-height-relative:margin" coordorigin="-517,1897" coordsize="42427,13989" o:gfxdata="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">
                 <v:shape id="Picture 11" o:spid="_x0000_s1042" type="#_x0000_t75" style="position:absolute;left:-517;top:1897;width:41909;height:8454;visibility:visible;mso-wrap-style:square" o:gfxdata="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">
                   <v:imagedata r:id="rId16" o:title="" croptop="52981f" cropbottom="-1084f"/>
                 </v:shape>
@@ -1701,7 +2070,13 @@
                           </w:rPr>
                         </w:pPr>
                         <w:r>
-                          <w:t xml:space="preserve">Slika 7 - </w:t>
+                          <w:t xml:space="preserve">Slika </w:t>
+                        </w:r>
+                        <w:r>
+                          <w:t>1.</w:t>
+                        </w:r>
+                        <w:r>
+                          <w:t xml:space="preserve">7 - </w:t>
                         </w:r>
                         <w:r>
                           <w:t>vjerojatnosti pojavljivanja pojedine aplikacije iz simulacijskih rezultata</w:t>
@@ -1726,7 +2101,7 @@
         <mc:AlternateContent>
           <mc:Choice Requires="wpg">
             <w:drawing>
-              <wp:anchor distT="0" distB="0" distL="114300" distR="114300" simplePos="0" relativeHeight="251664384" behindDoc="0" locked="0" layoutInCell="1" allowOverlap="1" wp14:anchorId="14DDD58C" wp14:editId="1D5621EB">
+              <wp:anchor distT="0" distB="0" distL="114300" distR="114300" simplePos="0" relativeHeight="251658240" behindDoc="0" locked="0" layoutInCell="1" allowOverlap="1" wp14:anchorId="14DDD58C" wp14:editId="369DE40A">
                 <wp:simplePos x="0" y="0"/>
                 <wp:positionH relativeFrom="margin">
                   <wp:align>center</wp:align>
@@ -1816,7 +2191,13 @@
                                 </w:rPr>
                               </w:pPr>
                               <w:r>
-                                <w:t xml:space="preserve">Slika 6 - </w:t>
+                                <w:t xml:space="preserve">Slika </w:t>
+                              </w:r>
+                              <w:r>
+                                <w:t>1.</w:t>
+                              </w:r>
+                              <w:r>
+                                <w:t xml:space="preserve">6 - </w:t>
                               </w:r>
                               <w:r>
                                 <w:t>vjerojatnosti pojavljivanja pojedine aplikacije iz simulacijskih rezultata</w:t>
@@ -1842,7 +2223,7 @@
           </mc:Choice>
           <mc:Fallback>
             <w:pict>
-              <v:group w14:anchorId="14DDD58C" id="_x0000_s1044" style="position:absolute;left:0;text-align:left;margin-left:0;margin-top:42.2pt;width:330pt;height:125.1pt;z-index:251664384;mso-position-horizontal:center;mso-position-horizontal-relative:margin" coordsize="41910,15887" o:gfxdata="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">
+              <v:group w14:anchorId="14DDD58C" id="_x0000_s1044" style="position:absolute;left:0;text-align:left;margin-left:0;margin-top:42.2pt;width:330pt;height:125.1pt;z-index:251658240;mso-position-horizontal:center;mso-position-horizontal-relative:margin" coordsize="41910,15887" o:gfxdata="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">
                 <v:shape id="Picture 11" o:spid="_x0000_s1045" type="#_x0000_t75" alt="A screenshot of a computer&#10;&#10;Description automatically generated" style="position:absolute;width:41910;height:10655;visibility:visible;mso-wrap-style:square" o:gfxdata="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">
                   <v:imagedata r:id="rId6" o:title="A screenshot of a computer&#10;&#10;Description automatically generated" croptop="51978f"/>
                 </v:shape>
@@ -1858,7 +2239,13 @@
                           </w:rPr>
                         </w:pPr>
                         <w:r>
-                          <w:t xml:space="preserve">Slika 6 - </w:t>
+                          <w:t xml:space="preserve">Slika </w:t>
+                        </w:r>
+                        <w:r>
+                          <w:t>1.</w:t>
+                        </w:r>
+                        <w:r>
+                          <w:t xml:space="preserve">6 - </w:t>
                         </w:r>
                         <w:r>
                           <w:t>vjerojatnosti pojavljivanja pojedine aplikacije iz simulacijskih rezultata</w:t>
@@ -1898,8 +2285,9 @@
           <w:numId w:val="6"/>
         </w:numPr>
       </w:pPr>
-      <w:bookmarkStart w:id="1" w:name="_Toc168849342"/>
-      <w:r>
+      <w:bookmarkStart w:id="1" w:name="_Toc168851195"/>
+      <w:r>
+        <w:lastRenderedPageBreak/>
         <w:t>Implementacija generatora</w:t>
       </w:r>
       <w:bookmarkEnd w:id="1"/>
@@ -1969,525 +2357,900 @@
     <w:p>
       <w:r>
         <w:rPr>
+          <w:noProof/>
           <w:u w:val="single"/>
         </w:rPr>
+        <mc:AlternateContent>
+          <mc:Choice Requires="wpg">
+            <w:drawing>
+              <wp:anchor distT="0" distB="0" distL="114300" distR="114300" simplePos="0" relativeHeight="251663360" behindDoc="0" locked="0" layoutInCell="1" allowOverlap="1" wp14:anchorId="75A29753" wp14:editId="203BE81B">
+                <wp:simplePos x="0" y="0"/>
+                <wp:positionH relativeFrom="column">
+                  <wp:posOffset>819509</wp:posOffset>
+                </wp:positionH>
+                <wp:positionV relativeFrom="paragraph">
+                  <wp:posOffset>703496</wp:posOffset>
+                </wp:positionV>
+                <wp:extent cx="4091940" cy="4429760"/>
+                <wp:effectExtent l="0" t="0" r="3810" b="8890"/>
+                <wp:wrapTopAndBottom/>
+                <wp:docPr id="1471365398" name="Group 1"/>
+                <wp:cNvGraphicFramePr/>
+                <a:graphic xmlns:a="http://schemas.openxmlformats.org/drawingml/2006/main">
+                  <a:graphicData uri="http://schemas.microsoft.com/office/word/2010/wordprocessingGroup">
+                    <wpg:wgp>
+                      <wpg:cNvGrpSpPr/>
+                      <wpg:grpSpPr>
+                        <a:xfrm>
+                          <a:off x="0" y="0"/>
+                          <a:ext cx="4091940" cy="4429760"/>
+                          <a:chOff x="0" y="0"/>
+                          <a:chExt cx="4091940" cy="4429760"/>
+                        </a:xfrm>
+                      </wpg:grpSpPr>
+                      <pic:pic xmlns:pic="http://schemas.openxmlformats.org/drawingml/2006/picture">
+                        <pic:nvPicPr>
+                          <pic:cNvPr id="1296776851" name="Picture 1" descr="A screen shot of a computer program&#10;&#10;Description automatically generated"/>
+                          <pic:cNvPicPr>
+                            <a:picLocks noChangeAspect="1"/>
+                          </pic:cNvPicPr>
+                        </pic:nvPicPr>
+                        <pic:blipFill>
+                          <a:blip r:embed="rId17">
+                            <a:extLst>
+                              <a:ext uri="{28A0092B-C50C-407E-A947-70E740481C1C}">
+                                <a14:useLocalDpi xmlns:a14="http://schemas.microsoft.com/office/drawing/2010/main" val="0"/>
+                              </a:ext>
+                            </a:extLst>
+                          </a:blip>
+                          <a:stretch>
+                            <a:fillRect/>
+                          </a:stretch>
+                        </pic:blipFill>
+                        <pic:spPr>
+                          <a:xfrm>
+                            <a:off x="0" y="0"/>
+                            <a:ext cx="4091940" cy="4075430"/>
+                          </a:xfrm>
+                          <a:prstGeom prst="rect">
+                            <a:avLst/>
+                          </a:prstGeom>
+                        </pic:spPr>
+                      </pic:pic>
+                      <wps:wsp>
+                        <wps:cNvPr id="1663376581" name="Text Box 1"/>
+                        <wps:cNvSpPr txBox="1"/>
+                        <wps:spPr>
+                          <a:xfrm>
+                            <a:off x="0" y="4131945"/>
+                            <a:ext cx="4091940" cy="297815"/>
+                          </a:xfrm>
+                          <a:prstGeom prst="rect">
+                            <a:avLst/>
+                          </a:prstGeom>
+                          <a:solidFill>
+                            <a:prstClr val="white"/>
+                          </a:solidFill>
+                          <a:ln>
+                            <a:noFill/>
+                          </a:ln>
+                        </wps:spPr>
+                        <wps:txbx>
+                          <w:txbxContent>
+                            <w:p>
+                              <w:pPr>
+                                <w:pStyle w:val="Caption"/>
+                                <w:rPr>
+                                  <w:noProof/>
+                                  <w:szCs w:val="22"/>
+                                </w:rPr>
+                              </w:pPr>
+                              <w:r>
+                                <w:t xml:space="preserve">Slika </w:t>
+                              </w:r>
+                              <w:r>
+                                <w:t>2.</w:t>
+                              </w:r>
+                              <w:r>
+                                <w:t xml:space="preserve">1 – </w:t>
+                              </w:r>
+                              <w:r>
+                                <w:t xml:space="preserve"> </w:t>
+                              </w:r>
+                              <w:r>
+                                <w:t>Receiver.py skripta</w:t>
+                              </w:r>
+                            </w:p>
+                          </w:txbxContent>
+                        </wps:txbx>
+                        <wps:bodyPr rot="0" spcFirstLastPara="0" vertOverflow="overflow" horzOverflow="overflow" vert="horz" wrap="square" lIns="0" tIns="0" rIns="0" bIns="0" numCol="1" spcCol="0" rtlCol="0" fromWordArt="0" anchor="t" anchorCtr="0" forceAA="0" compatLnSpc="1">
+                          <a:prstTxWarp prst="textNoShape">
+                            <a:avLst/>
+                          </a:prstTxWarp>
+                          <a:spAutoFit/>
+                        </wps:bodyPr>
+                      </wps:wsp>
+                    </wpg:wgp>
+                  </a:graphicData>
+                </a:graphic>
+              </wp:anchor>
+            </w:drawing>
+          </mc:Choice>
+          <mc:Fallback>
+            <w:pict>
+              <v:group w14:anchorId="75A29753" id="Group 1" o:spid="_x0000_s1047" style="position:absolute;left:0;text-align:left;margin-left:64.55pt;margin-top:55.4pt;width:322.2pt;height:348.8pt;z-index:251663360" coordsize="40919,44297" o:gfxdata="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">
+                <v:shape id="Picture 1" o:spid="_x0000_s1048" type="#_x0000_t75" alt="A screen shot of a computer program&#10;&#10;Description automatically generated" style="position:absolute;width:40919;height:40754;visibility:visible;mso-wrap-style:square" o:gfxdata="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">
+                  <v:imagedata r:id="rId18" o:title="A screen shot of a computer program&#10;&#10;Description automatically generated"/>
+                </v:shape>
+                <v:shape id="Text Box 1" o:spid="_x0000_s1049" type="#_x0000_t202" style="position:absolute;top:41319;width:40919;height:2978;visibility:visible;mso-wrap-style:square;v-text-anchor:top" o:gfxdata="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" stroked="f">
+                  <v:textbox style="mso-fit-shape-to-text:t" inset="0,0,0,0">
+                    <w:txbxContent>
+                      <w:p>
+                        <w:pPr>
+                          <w:pStyle w:val="Caption"/>
+                          <w:rPr>
+                            <w:noProof/>
+                            <w:szCs w:val="22"/>
+                          </w:rPr>
+                        </w:pPr>
+                        <w:r>
+                          <w:t xml:space="preserve">Slika </w:t>
+                        </w:r>
+                        <w:r>
+                          <w:t>2.</w:t>
+                        </w:r>
+                        <w:r>
+                          <w:t xml:space="preserve">1 – </w:t>
+                        </w:r>
+                        <w:r>
+                          <w:t xml:space="preserve"> </w:t>
+                        </w:r>
+                        <w:r>
+                          <w:t>Receiver.py skripta</w:t>
+                        </w:r>
+                      </w:p>
+                    </w:txbxContent>
+                  </v:textbox>
+                </v:shape>
+                <w10:wrap type="topAndBottom"/>
+              </v:group>
+            </w:pict>
+          </mc:Fallback>
+        </mc:AlternateContent>
+      </w:r>
+      <w:r>
+        <w:rPr>
+          <w:u w:val="single"/>
+        </w:rPr>
         <w:t xml:space="preserve">Skripta Receiver.py </w:t>
       </w:r>
       <w:r>
-        <w:t>implementira jednostavnog primatelja UDP paketa. Sluša na vratima 8080, prima UDP pakete te ispisuje njihovu veličinu na konzolu. Izvorni kod je na slici 1. Također prikazana je obrada najčešćih pogrešaka (opis u komentarima koda).</w:t>
-      </w:r>
-    </w:p>
-    <w:p>
-      <w:pPr>
-        <w:keepNext/>
-        <w:jc w:val="center"/>
-      </w:pPr>
+        <w:t xml:space="preserve">implementira jednostavnog primatelja UDP paketa. Sluša na vratima 8080, prima UDP pakete te ispisuje njihovu veličinu na konzolu. Izvorni kod je na slici </w:t>
+      </w:r>
+      <w:r>
+        <w:t>2.</w:t>
+      </w:r>
+      <w:r>
+        <w:t>1. Također prikazana je obrada najčešćih pogrešaka (opis u komentarima koda).</w:t>
+      </w:r>
+    </w:p>
+    <w:p>
+      <w:r>
+        <w:rPr>
+          <w:u w:val="single"/>
+        </w:rPr>
+        <w:t>Skripta Generator.py</w:t>
+      </w:r>
+      <w:r>
+        <w:t xml:space="preserve"> implementira generator prometa. U kratko ova skripta generira pakete različitih veličina i među dolaznih vremena, a sve na osnovu nasumičnih vrijednosti (dobivenih iz odgovarajućih, analizom dobivenih, distribucija).</w:t>
+      </w:r>
+    </w:p>
+    <w:p>
       <w:r>
         <w:rPr>
           <w:noProof/>
         </w:rPr>
-        <w:drawing>
-          <wp:inline distT="0" distB="0" distL="0" distR="0" wp14:anchorId="457A7AB7" wp14:editId="06C29853">
-            <wp:extent cx="4091940" cy="4075620"/>
-            <wp:effectExtent l="0" t="0" r="0" b="0"/>
-            <wp:docPr id="1296776851" name="Picture 1" descr="A screen shot of a computer program&#10;&#10;Description automatically generated"/>
-            <wp:cNvGraphicFramePr>
-              <a:graphicFrameLocks xmlns:a="http://schemas.openxmlformats.org/drawingml/2006/main" noChangeAspect="1"/>
-            </wp:cNvGraphicFramePr>
-            <a:graphic xmlns:a="http://schemas.openxmlformats.org/drawingml/2006/main">
-              <a:graphicData uri="http://schemas.openxmlformats.org/drawingml/2006/picture">
-                <pic:pic xmlns:pic="http://schemas.openxmlformats.org/drawingml/2006/picture">
-                  <pic:nvPicPr>
-                    <pic:cNvPr id="1296776851" name="Picture 1" descr="A screen shot of a computer program&#10;&#10;Description automatically generated"/>
-                    <pic:cNvPicPr/>
-                  </pic:nvPicPr>
-                  <pic:blipFill>
-                    <a:blip r:embed="rId17"/>
-                    <a:stretch>
-                      <a:fillRect/>
-                    </a:stretch>
-                  </pic:blipFill>
-                  <pic:spPr>
-                    <a:xfrm>
-                      <a:off x="0" y="0"/>
-                      <a:ext cx="4101496" cy="4085137"/>
-                    </a:xfrm>
-                    <a:prstGeom prst="rect">
-                      <a:avLst/>
-                    </a:prstGeom>
-                  </pic:spPr>
-                </pic:pic>
-              </a:graphicData>
-            </a:graphic>
-          </wp:inline>
-        </w:drawing>
-      </w:r>
-    </w:p>
-    <w:p>
-      <w:pPr>
-        <w:pStyle w:val="Caption"/>
-        <w:jc w:val="center"/>
-      </w:pPr>
-      <w:r>
-        <w:t xml:space="preserve">Slika </w:t>
-      </w:r>
-      <w:r>
-        <w:fldChar w:fldCharType="begin"/>
-      </w:r>
-      <w:r>
-        <w:instrText xml:space="preserve"> SEQ Slika \* ARABIC </w:instrText>
-      </w:r>
-      <w:r>
-        <w:fldChar w:fldCharType="separate"/>
+        <w:lastRenderedPageBreak/>
+        <mc:AlternateContent>
+          <mc:Choice Requires="wpg">
+            <w:drawing>
+              <wp:anchor distT="0" distB="0" distL="114300" distR="114300" simplePos="0" relativeHeight="251667456" behindDoc="0" locked="0" layoutInCell="1" allowOverlap="1" wp14:anchorId="1239EEE0" wp14:editId="68EF0E77">
+                <wp:simplePos x="0" y="0"/>
+                <wp:positionH relativeFrom="column">
+                  <wp:posOffset>0</wp:posOffset>
+                </wp:positionH>
+                <wp:positionV relativeFrom="paragraph">
+                  <wp:posOffset>0</wp:posOffset>
+                </wp:positionV>
+                <wp:extent cx="5731510" cy="1703705"/>
+                <wp:effectExtent l="0" t="0" r="2540" b="0"/>
+                <wp:wrapTopAndBottom/>
+                <wp:docPr id="803235338" name="Group 6"/>
+                <wp:cNvGraphicFramePr/>
+                <a:graphic xmlns:a="http://schemas.openxmlformats.org/drawingml/2006/main">
+                  <a:graphicData uri="http://schemas.microsoft.com/office/word/2010/wordprocessingGroup">
+                    <wpg:wgp>
+                      <wpg:cNvGrpSpPr/>
+                      <wpg:grpSpPr>
+                        <a:xfrm>
+                          <a:off x="0" y="0"/>
+                          <a:ext cx="5731510" cy="1703705"/>
+                          <a:chOff x="0" y="0"/>
+                          <a:chExt cx="5731510" cy="1703705"/>
+                        </a:xfrm>
+                      </wpg:grpSpPr>
+                      <pic:pic xmlns:pic="http://schemas.openxmlformats.org/drawingml/2006/picture">
+                        <pic:nvPicPr>
+                          <pic:cNvPr id="1108473207" name="Picture 1" descr="A screen shot of a computer&#10;&#10;Description automatically generated"/>
+                          <pic:cNvPicPr>
+                            <a:picLocks noChangeAspect="1"/>
+                          </pic:cNvPicPr>
+                        </pic:nvPicPr>
+                        <pic:blipFill>
+                          <a:blip r:embed="rId19">
+                            <a:extLst>
+                              <a:ext uri="{28A0092B-C50C-407E-A947-70E740481C1C}">
+                                <a14:useLocalDpi xmlns:a14="http://schemas.microsoft.com/office/drawing/2010/main" val="0"/>
+                              </a:ext>
+                            </a:extLst>
+                          </a:blip>
+                          <a:stretch>
+                            <a:fillRect/>
+                          </a:stretch>
+                        </pic:blipFill>
+                        <pic:spPr>
+                          <a:xfrm>
+                            <a:off x="0" y="0"/>
+                            <a:ext cx="5731510" cy="1352550"/>
+                          </a:xfrm>
+                          <a:prstGeom prst="rect">
+                            <a:avLst/>
+                          </a:prstGeom>
+                        </pic:spPr>
+                      </pic:pic>
+                      <wps:wsp>
+                        <wps:cNvPr id="1768421474" name="Text Box 1"/>
+                        <wps:cNvSpPr txBox="1"/>
+                        <wps:spPr>
+                          <a:xfrm>
+                            <a:off x="0" y="1405890"/>
+                            <a:ext cx="5731510" cy="297815"/>
+                          </a:xfrm>
+                          <a:prstGeom prst="rect">
+                            <a:avLst/>
+                          </a:prstGeom>
+                          <a:solidFill>
+                            <a:prstClr val="white"/>
+                          </a:solidFill>
+                          <a:ln>
+                            <a:noFill/>
+                          </a:ln>
+                        </wps:spPr>
+                        <wps:txbx>
+                          <w:txbxContent>
+                            <w:p>
+                              <w:pPr>
+                                <w:pStyle w:val="Caption"/>
+                                <w:rPr>
+                                  <w:noProof/>
+                                  <w:szCs w:val="22"/>
+                                </w:rPr>
+                              </w:pPr>
+                              <w:r>
+                                <w:t>Slika 2.2-</w:t>
+                              </w:r>
+                              <w:r>
+                                <w:t xml:space="preserve"> </w:t>
+                              </w:r>
+                              <w:r>
+                                <w:t>Generator.py Formiranje i slanje paketa određene veličine</w:t>
+                              </w:r>
+                            </w:p>
+                          </w:txbxContent>
+                        </wps:txbx>
+                        <wps:bodyPr rot="0" spcFirstLastPara="0" vertOverflow="overflow" horzOverflow="overflow" vert="horz" wrap="square" lIns="0" tIns="0" rIns="0" bIns="0" numCol="1" spcCol="0" rtlCol="0" fromWordArt="0" anchor="t" anchorCtr="0" forceAA="0" compatLnSpc="1">
+                          <a:prstTxWarp prst="textNoShape">
+                            <a:avLst/>
+                          </a:prstTxWarp>
+                          <a:spAutoFit/>
+                        </wps:bodyPr>
+                      </wps:wsp>
+                    </wpg:wgp>
+                  </a:graphicData>
+                </a:graphic>
+              </wp:anchor>
+            </w:drawing>
+          </mc:Choice>
+          <mc:Fallback>
+            <w:pict>
+              <v:group w14:anchorId="1239EEE0" id="_x0000_s1050" style="position:absolute;left:0;text-align:left;margin-left:0;margin-top:0;width:451.3pt;height:134.15pt;z-index:251667456" coordsize="57315,17037" o:gfxdata="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">
+                <v:shape id="Picture 1" o:spid="_x0000_s1051" type="#_x0000_t75" alt="A screen shot of a computer&#10;&#10;Description automatically generated" style="position:absolute;width:57315;height:13525;visibility:visible;mso-wrap-style:square" o:gfxdata="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">
+                  <v:imagedata r:id="rId20" o:title="A screen shot of a computer&#10;&#10;Description automatically generated"/>
+                </v:shape>
+                <v:shape id="Text Box 1" o:spid="_x0000_s1052" type="#_x0000_t202" style="position:absolute;top:14058;width:57315;height:2979;visibility:visible;mso-wrap-style:square;v-text-anchor:top" o:gfxdata="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" stroked="f">
+                  <v:textbox style="mso-fit-shape-to-text:t" inset="0,0,0,0">
+                    <w:txbxContent>
+                      <w:p>
+                        <w:pPr>
+                          <w:pStyle w:val="Caption"/>
+                          <w:rPr>
+                            <w:noProof/>
+                            <w:szCs w:val="22"/>
+                          </w:rPr>
+                        </w:pPr>
+                        <w:r>
+                          <w:t>Slika 2.2-</w:t>
+                        </w:r>
+                        <w:r>
+                          <w:t xml:space="preserve"> </w:t>
+                        </w:r>
+                        <w:r>
+                          <w:t>Generator.py Formiranje i slanje paketa određene veličine</w:t>
+                        </w:r>
+                      </w:p>
+                    </w:txbxContent>
+                  </v:textbox>
+                </v:shape>
+                <w10:wrap type="topAndBottom"/>
+              </v:group>
+            </w:pict>
+          </mc:Fallback>
+        </mc:AlternateContent>
       </w:r>
       <w:r>
         <w:rPr>
           <w:noProof/>
         </w:rPr>
-        <w:t>1</w:t>
-      </w:r>
-      <w:r>
-        <w:fldChar w:fldCharType="end"/>
-      </w:r>
-      <w:r>
-        <w:t>. Receiver.py skripta</w:t>
-      </w:r>
-    </w:p>
-    <w:p>
-      <w:pPr>
+        <mc:AlternateContent>
+          <mc:Choice Requires="wpg">
+            <w:drawing>
+              <wp:anchor distT="0" distB="0" distL="114300" distR="114300" simplePos="0" relativeHeight="251671552" behindDoc="0" locked="0" layoutInCell="1" allowOverlap="1" wp14:anchorId="1B965364" wp14:editId="0F289E10">
+                <wp:simplePos x="0" y="0"/>
+                <wp:positionH relativeFrom="column">
+                  <wp:posOffset>0</wp:posOffset>
+                </wp:positionH>
+                <wp:positionV relativeFrom="paragraph">
+                  <wp:posOffset>2009955</wp:posOffset>
+                </wp:positionV>
+                <wp:extent cx="5731510" cy="4610735"/>
+                <wp:effectExtent l="0" t="0" r="2540" b="0"/>
+                <wp:wrapTopAndBottom/>
+                <wp:docPr id="1839963786" name="Group 5"/>
+                <wp:cNvGraphicFramePr/>
+                <a:graphic xmlns:a="http://schemas.openxmlformats.org/drawingml/2006/main">
+                  <a:graphicData uri="http://schemas.microsoft.com/office/word/2010/wordprocessingGroup">
+                    <wpg:wgp>
+                      <wpg:cNvGrpSpPr/>
+                      <wpg:grpSpPr>
+                        <a:xfrm>
+                          <a:off x="0" y="0"/>
+                          <a:ext cx="5731510" cy="4610735"/>
+                          <a:chOff x="0" y="0"/>
+                          <a:chExt cx="5731510" cy="4610735"/>
+                        </a:xfrm>
+                      </wpg:grpSpPr>
+                      <pic:pic xmlns:pic="http://schemas.openxmlformats.org/drawingml/2006/picture">
+                        <pic:nvPicPr>
+                          <pic:cNvPr id="2104631291" name="Picture 1" descr="A screen shot of a computer program&#10;&#10;Description automatically generated"/>
+                          <pic:cNvPicPr>
+                            <a:picLocks noChangeAspect="1"/>
+                          </pic:cNvPicPr>
+                        </pic:nvPicPr>
+                        <pic:blipFill>
+                          <a:blip r:embed="rId21">
+                            <a:extLst>
+                              <a:ext uri="{28A0092B-C50C-407E-A947-70E740481C1C}">
+                                <a14:useLocalDpi xmlns:a14="http://schemas.microsoft.com/office/drawing/2010/main" val="0"/>
+                              </a:ext>
+                            </a:extLst>
+                          </a:blip>
+                          <a:stretch>
+                            <a:fillRect/>
+                          </a:stretch>
+                        </pic:blipFill>
+                        <pic:spPr>
+                          <a:xfrm>
+                            <a:off x="0" y="0"/>
+                            <a:ext cx="5731510" cy="4255770"/>
+                          </a:xfrm>
+                          <a:prstGeom prst="rect">
+                            <a:avLst/>
+                          </a:prstGeom>
+                        </pic:spPr>
+                      </pic:pic>
+                      <wps:wsp>
+                        <wps:cNvPr id="1038883419" name="Text Box 1"/>
+                        <wps:cNvSpPr txBox="1"/>
+                        <wps:spPr>
+                          <a:xfrm>
+                            <a:off x="0" y="4312920"/>
+                            <a:ext cx="5731510" cy="297815"/>
+                          </a:xfrm>
+                          <a:prstGeom prst="rect">
+                            <a:avLst/>
+                          </a:prstGeom>
+                          <a:solidFill>
+                            <a:prstClr val="white"/>
+                          </a:solidFill>
+                          <a:ln>
+                            <a:noFill/>
+                          </a:ln>
+                        </wps:spPr>
+                        <wps:txbx>
+                          <w:txbxContent>
+                            <w:p>
+                              <w:pPr>
+                                <w:pStyle w:val="Caption"/>
+                                <w:rPr>
+                                  <w:noProof/>
+                                  <w:szCs w:val="22"/>
+                                </w:rPr>
+                              </w:pPr>
+                              <w:r>
+                                <w:t xml:space="preserve">Slika 2.3 - </w:t>
+                              </w:r>
+                              <w:r>
+                                <w:t>Generator.py Generiranje paketa za odabranu vrstu usluge</w:t>
+                              </w:r>
+                            </w:p>
+                          </w:txbxContent>
+                        </wps:txbx>
+                        <wps:bodyPr rot="0" spcFirstLastPara="0" vertOverflow="overflow" horzOverflow="overflow" vert="horz" wrap="square" lIns="0" tIns="0" rIns="0" bIns="0" numCol="1" spcCol="0" rtlCol="0" fromWordArt="0" anchor="t" anchorCtr="0" forceAA="0" compatLnSpc="1">
+                          <a:prstTxWarp prst="textNoShape">
+                            <a:avLst/>
+                          </a:prstTxWarp>
+                          <a:spAutoFit/>
+                        </wps:bodyPr>
+                      </wps:wsp>
+                    </wpg:wgp>
+                  </a:graphicData>
+                </a:graphic>
+              </wp:anchor>
+            </w:drawing>
+          </mc:Choice>
+          <mc:Fallback>
+            <w:pict>
+              <v:group w14:anchorId="1B965364" id="Group 5" o:spid="_x0000_s1053" style="position:absolute;left:0;text-align:left;margin-left:0;margin-top:158.25pt;width:451.3pt;height:363.05pt;z-index:251671552" coordsize="57315,46107" o:gfxdata="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">
+                <v:shape id="Picture 1" o:spid="_x0000_s1054" type="#_x0000_t75" alt="A screen shot of a computer program&#10;&#10;Description automatically generated" style="position:absolute;width:57315;height:42557;visibility:visible;mso-wrap-style:square" o:gfxdata="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">
+                  <v:imagedata r:id="rId22" o:title="A screen shot of a computer program&#10;&#10;Description automatically generated"/>
+                </v:shape>
+                <v:shape id="Text Box 1" o:spid="_x0000_s1055" type="#_x0000_t202" style="position:absolute;top:43129;width:57315;height:2978;visibility:visible;mso-wrap-style:square;v-text-anchor:top" o:gfxdata="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" stroked="f">
+                  <v:textbox style="mso-fit-shape-to-text:t" inset="0,0,0,0">
+                    <w:txbxContent>
+                      <w:p>
+                        <w:pPr>
+                          <w:pStyle w:val="Caption"/>
+                          <w:rPr>
+                            <w:noProof/>
+                            <w:szCs w:val="22"/>
+                          </w:rPr>
+                        </w:pPr>
+                        <w:r>
+                          <w:t xml:space="preserve">Slika 2.3 - </w:t>
+                        </w:r>
+                        <w:r>
+                          <w:t>Generator.py Generiranje paketa za odabranu vrstu usluge</w:t>
+                        </w:r>
+                      </w:p>
+                    </w:txbxContent>
+                  </v:textbox>
+                </v:shape>
+                <w10:wrap type="topAndBottom"/>
+              </v:group>
+            </w:pict>
+          </mc:Fallback>
+        </mc:AlternateContent>
+      </w:r>
+    </w:p>
+    <w:p/>
+    <w:p>
+      <w:r>
+        <w:t xml:space="preserve">Kao što je prikazano na slici </w:t>
+      </w:r>
+      <w:r>
+        <w:t>2.</w:t>
+      </w:r>
+      <w:r>
+        <w:t>3, ovisno o vrsti usluge generira se slučajna vrijednost veličine paketa te među dolazno vrijeme (</w:t>
+      </w:r>
+      <w:proofErr w:type="spellStart"/>
+      <w:r>
+        <w:t>delay</w:t>
+      </w:r>
+      <w:proofErr w:type="spellEnd"/>
+      <w:r>
+        <w:t>) na osnovu odgovarajućih kontinuiranih distribucija (dobivene analizom).</w:t>
+      </w:r>
+    </w:p>
+    <w:p>
+      <w:r>
+        <w:t xml:space="preserve">Nakon što se odrede vrijednosti veličine paketa i vremena uspavljuje se dretva na broj milisekundi definirano u varijabli </w:t>
+      </w:r>
+      <w:proofErr w:type="spellStart"/>
+      <w:r>
+        <w:t>delay</w:t>
+      </w:r>
+      <w:proofErr w:type="spellEnd"/>
+      <w:r>
+        <w:t>, te se poziva funkcija za formiranje i slanje paketa s dobivenom vrijednosti.</w:t>
+      </w:r>
+    </w:p>
+    <w:p>
+      <w:r>
+        <w:rPr>
+          <w:noProof/>
+        </w:rPr>
+        <w:lastRenderedPageBreak/>
+        <mc:AlternateContent>
+          <mc:Choice Requires="wpg">
+            <w:drawing>
+              <wp:anchor distT="0" distB="0" distL="114300" distR="114300" simplePos="0" relativeHeight="251675648" behindDoc="0" locked="0" layoutInCell="1" allowOverlap="1" wp14:anchorId="303FF23A" wp14:editId="6C2176F7">
+                <wp:simplePos x="0" y="0"/>
+                <wp:positionH relativeFrom="column">
+                  <wp:posOffset>1181819</wp:posOffset>
+                </wp:positionH>
+                <wp:positionV relativeFrom="paragraph">
+                  <wp:posOffset>707366</wp:posOffset>
+                </wp:positionV>
+                <wp:extent cx="3368040" cy="4436110"/>
+                <wp:effectExtent l="0" t="0" r="3810" b="2540"/>
+                <wp:wrapTopAndBottom/>
+                <wp:docPr id="910979408" name="Group 4"/>
+                <wp:cNvGraphicFramePr/>
+                <a:graphic xmlns:a="http://schemas.openxmlformats.org/drawingml/2006/main">
+                  <a:graphicData uri="http://schemas.microsoft.com/office/word/2010/wordprocessingGroup">
+                    <wpg:wgp>
+                      <wpg:cNvGrpSpPr/>
+                      <wpg:grpSpPr>
+                        <a:xfrm>
+                          <a:off x="0" y="0"/>
+                          <a:ext cx="3368040" cy="4436110"/>
+                          <a:chOff x="0" y="0"/>
+                          <a:chExt cx="3368040" cy="4436110"/>
+                        </a:xfrm>
+                      </wpg:grpSpPr>
+                      <pic:pic xmlns:pic="http://schemas.openxmlformats.org/drawingml/2006/picture">
+                        <pic:nvPicPr>
+                          <pic:cNvPr id="1029686866" name="Picture 1" descr="A screenshot of a computer program&#10;&#10;Description automatically generated"/>
+                          <pic:cNvPicPr>
+                            <a:picLocks noChangeAspect="1"/>
+                          </pic:cNvPicPr>
+                        </pic:nvPicPr>
+                        <pic:blipFill>
+                          <a:blip r:embed="rId23">
+                            <a:extLst>
+                              <a:ext uri="{28A0092B-C50C-407E-A947-70E740481C1C}">
+                                <a14:useLocalDpi xmlns:a14="http://schemas.microsoft.com/office/drawing/2010/main" val="0"/>
+                              </a:ext>
+                            </a:extLst>
+                          </a:blip>
+                          <a:stretch>
+                            <a:fillRect/>
+                          </a:stretch>
+                        </pic:blipFill>
+                        <pic:spPr>
+                          <a:xfrm>
+                            <a:off x="0" y="0"/>
+                            <a:ext cx="3368040" cy="3912235"/>
+                          </a:xfrm>
+                          <a:prstGeom prst="rect">
+                            <a:avLst/>
+                          </a:prstGeom>
+                        </pic:spPr>
+                      </pic:pic>
+                      <wps:wsp>
+                        <wps:cNvPr id="1430244582" name="Text Box 1"/>
+                        <wps:cNvSpPr txBox="1"/>
+                        <wps:spPr>
+                          <a:xfrm>
+                            <a:off x="0" y="3968115"/>
+                            <a:ext cx="3368040" cy="467995"/>
+                          </a:xfrm>
+                          <a:prstGeom prst="rect">
+                            <a:avLst/>
+                          </a:prstGeom>
+                          <a:solidFill>
+                            <a:prstClr val="white"/>
+                          </a:solidFill>
+                          <a:ln>
+                            <a:noFill/>
+                          </a:ln>
+                        </wps:spPr>
+                        <wps:txbx>
+                          <w:txbxContent>
+                            <w:p>
+                              <w:pPr>
+                                <w:pStyle w:val="Caption"/>
+                                <w:rPr>
+                                  <w:noProof/>
+                                  <w:szCs w:val="22"/>
+                                </w:rPr>
+                              </w:pPr>
+                              <w:r>
+                                <w:t>Slika 2.4 -</w:t>
+                              </w:r>
+                              <w:r>
+                                <w:t xml:space="preserve"> </w:t>
+                              </w:r>
+                              <w:r>
+                                <w:t>MarkovChain.py Definicija stanja, vjerojatnosti prijelaza te pomoćne funkcije</w:t>
+                              </w:r>
+                            </w:p>
+                          </w:txbxContent>
+                        </wps:txbx>
+                        <wps:bodyPr rot="0" spcFirstLastPara="0" vertOverflow="overflow" horzOverflow="overflow" vert="horz" wrap="square" lIns="0" tIns="0" rIns="0" bIns="0" numCol="1" spcCol="0" rtlCol="0" fromWordArt="0" anchor="t" anchorCtr="0" forceAA="0" compatLnSpc="1">
+                          <a:prstTxWarp prst="textNoShape">
+                            <a:avLst/>
+                          </a:prstTxWarp>
+                          <a:spAutoFit/>
+                        </wps:bodyPr>
+                      </wps:wsp>
+                    </wpg:wgp>
+                  </a:graphicData>
+                </a:graphic>
+              </wp:anchor>
+            </w:drawing>
+          </mc:Choice>
+          <mc:Fallback>
+            <w:pict>
+              <v:group w14:anchorId="303FF23A" id="_x0000_s1056" style="position:absolute;left:0;text-align:left;margin-left:93.05pt;margin-top:55.7pt;width:265.2pt;height:349.3pt;z-index:251675648" coordsize="33680,44361" o:gfxdata="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">
+                <v:shape id="Picture 1" o:spid="_x0000_s1057" type="#_x0000_t75" alt="A screenshot of a computer program&#10;&#10;Description automatically generated" style="position:absolute;width:33680;height:39122;visibility:visible;mso-wrap-style:square" o:gfxdata="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">
+                  <v:imagedata r:id="rId24" o:title="A screenshot of a computer program&#10;&#10;Description automatically generated"/>
+                </v:shape>
+                <v:shape id="Text Box 1" o:spid="_x0000_s1058" type="#_x0000_t202" style="position:absolute;top:39681;width:33680;height:4680;visibility:visible;mso-wrap-style:square;v-text-anchor:top" o:gfxdata="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" stroked="f">
+                  <v:textbox style="mso-fit-shape-to-text:t" inset="0,0,0,0">
+                    <w:txbxContent>
+                      <w:p>
+                        <w:pPr>
+                          <w:pStyle w:val="Caption"/>
+                          <w:rPr>
+                            <w:noProof/>
+                            <w:szCs w:val="22"/>
+                          </w:rPr>
+                        </w:pPr>
+                        <w:r>
+                          <w:t>Slika 2.4 -</w:t>
+                        </w:r>
+                        <w:r>
+                          <w:t xml:space="preserve"> </w:t>
+                        </w:r>
+                        <w:r>
+                          <w:t>MarkovChain.py Definicija stanja, vjerojatnosti prijelaza te pomoćne funkcije</w:t>
+                        </w:r>
+                      </w:p>
+                    </w:txbxContent>
+                  </v:textbox>
+                </v:shape>
+                <w10:wrap type="topAndBottom"/>
+              </v:group>
+            </w:pict>
+          </mc:Fallback>
+        </mc:AlternateContent>
+      </w:r>
+      <w:r>
+        <w:t xml:space="preserve">Unutar </w:t>
+      </w:r>
+      <w:r>
         <w:rPr>
           <w:u w:val="single"/>
         </w:rPr>
-      </w:pPr>
-    </w:p>
-    <w:p>
-      <w:r>
-        <w:rPr>
-          <w:u w:val="single"/>
-        </w:rPr>
-        <w:t>Skripta Generator.py</w:t>
-      </w:r>
-      <w:r>
-        <w:t xml:space="preserve"> implementira generator prometa. U kratko ova skripta generira pakete različitih veličina i među dolaznih vremena, a sve na osnovu nasumičnih vrijednosti (dobivenih iz odgovarajućih, analizom dobivenih, distribucija).</w:t>
-      </w:r>
-    </w:p>
-    <w:p>
-      <w:pPr>
-        <w:keepNext/>
-        <w:jc w:val="center"/>
-      </w:pPr>
+        <w:t>skripte MarkovChain.py</w:t>
+      </w:r>
+      <w:r>
+        <w:t xml:space="preserve"> implementiran je automat stanja (</w:t>
+      </w:r>
+      <w:proofErr w:type="spellStart"/>
+      <w:r>
+        <w:t>Markovljev</w:t>
+      </w:r>
+      <w:proofErr w:type="spellEnd"/>
+      <w:r>
+        <w:t xml:space="preserve"> lanac). Sastoji se od 3 stanja: </w:t>
+      </w:r>
+      <w:proofErr w:type="spellStart"/>
+      <w:r>
+        <w:t>Agario</w:t>
+      </w:r>
+      <w:proofErr w:type="spellEnd"/>
+      <w:r>
+        <w:t xml:space="preserve">, Radio i Video. Na slici </w:t>
+      </w:r>
+      <w:r>
+        <w:t>2.</w:t>
+      </w:r>
+      <w:r>
+        <w:t xml:space="preserve">4. su prikazane i dodatne pomoćne funkcije. </w:t>
+      </w:r>
+    </w:p>
+    <w:p/>
+    <w:p>
+      <w:r>
+        <w:t xml:space="preserve">Na slici </w:t>
+      </w:r>
+      <w:r>
+        <w:t>2.</w:t>
+      </w:r>
+      <w:r>
+        <w:t>5 prikazana je implementacija automata. Počinje u nasumičnom stanju. Zatim za trenutno stanje se izvode sljedeće akcije:</w:t>
+      </w:r>
+    </w:p>
+    <w:p>
+      <w:r>
+        <w:t>Računa se vrijeme ostanka u stanju na osnovu eksponencijalne razdiobe</w:t>
+      </w:r>
+    </w:p>
+    <w:p>
+      <w:r>
+        <w:t xml:space="preserve">Za dobiveni broj sekundi se izvodi funkcija </w:t>
+      </w:r>
+      <w:proofErr w:type="spellStart"/>
+      <w:r>
+        <w:t>do_action_for_seconds</w:t>
+      </w:r>
+      <w:proofErr w:type="spellEnd"/>
+      <w:r>
+        <w:t xml:space="preserve"> koja za određeno stanje izvodi odgovarajuće generiranje paketa</w:t>
+      </w:r>
+    </w:p>
+    <w:p>
+      <w:r>
+        <w:t>Na osnovu matrice prijelaza se računa sljedeće stanje</w:t>
+      </w:r>
+    </w:p>
+    <w:p>
+      <w:r>
+        <w:t>Akcije se izvode u beskonačnoj petlji (do prekida programa</w:t>
+      </w:r>
+      <w:r>
+        <w:t>).</w:t>
+      </w:r>
+    </w:p>
+    <w:p>
       <w:r>
         <w:rPr>
           <w:noProof/>
         </w:rPr>
-        <w:drawing>
-          <wp:inline distT="0" distB="0" distL="0" distR="0" wp14:anchorId="725A5375" wp14:editId="0E40AF43">
-            <wp:extent cx="5731510" cy="1352550"/>
-            <wp:effectExtent l="0" t="0" r="0" b="0"/>
-            <wp:docPr id="1108473207" name="Picture 1" descr="A screen shot of a computer&#10;&#10;Description automatically generated"/>
-            <wp:cNvGraphicFramePr>
-              <a:graphicFrameLocks xmlns:a="http://schemas.openxmlformats.org/drawingml/2006/main" noChangeAspect="1"/>
-            </wp:cNvGraphicFramePr>
-            <a:graphic xmlns:a="http://schemas.openxmlformats.org/drawingml/2006/main">
-              <a:graphicData uri="http://schemas.openxmlformats.org/drawingml/2006/picture">
-                <pic:pic xmlns:pic="http://schemas.openxmlformats.org/drawingml/2006/picture">
-                  <pic:nvPicPr>
-                    <pic:cNvPr id="1108473207" name="Picture 1" descr="A screen shot of a computer&#10;&#10;Description automatically generated"/>
-                    <pic:cNvPicPr/>
-                  </pic:nvPicPr>
-                  <pic:blipFill>
-                    <a:blip r:embed="rId18"/>
-                    <a:stretch>
-                      <a:fillRect/>
-                    </a:stretch>
-                  </pic:blipFill>
-                  <pic:spPr>
-                    <a:xfrm>
-                      <a:off x="0" y="0"/>
-                      <a:ext cx="5731510" cy="1352550"/>
-                    </a:xfrm>
-                    <a:prstGeom prst="rect">
-                      <a:avLst/>
-                    </a:prstGeom>
-                  </pic:spPr>
-                </pic:pic>
-              </a:graphicData>
-            </a:graphic>
-          </wp:inline>
-        </w:drawing>
-      </w:r>
-    </w:p>
-    <w:p>
-      <w:pPr>
-        <w:pStyle w:val="Caption"/>
-        <w:jc w:val="center"/>
-      </w:pPr>
-      <w:r>
-        <w:t xml:space="preserve">Slika </w:t>
-      </w:r>
-      <w:r>
-        <w:fldChar w:fldCharType="begin"/>
-      </w:r>
-      <w:r>
-        <w:instrText xml:space="preserve"> SEQ Slika \* ARABIC </w:instrText>
-      </w:r>
-      <w:r>
-        <w:fldChar w:fldCharType="separate"/>
-      </w:r>
-      <w:r>
-        <w:rPr>
-          <w:noProof/>
-        </w:rPr>
-        <w:t>2</w:t>
-      </w:r>
-      <w:r>
-        <w:fldChar w:fldCharType="end"/>
-      </w:r>
-      <w:r>
-        <w:t>. Generator.py Formiranje i slanje paketa određene veličine</w:t>
-      </w:r>
-    </w:p>
-    <w:p>
-      <w:pPr>
-        <w:keepNext/>
-        <w:jc w:val="center"/>
-      </w:pPr>
-      <w:r>
-        <w:rPr>
-          <w:noProof/>
-        </w:rPr>
-        <w:drawing>
-          <wp:inline distT="0" distB="0" distL="0" distR="0" wp14:anchorId="62904546" wp14:editId="53BE8783">
-            <wp:extent cx="5731510" cy="4255770"/>
-            <wp:effectExtent l="0" t="0" r="0" b="0"/>
-            <wp:docPr id="2104631291" name="Picture 1" descr="A screen shot of a computer program&#10;&#10;Description automatically generated"/>
-            <wp:cNvGraphicFramePr>
-              <a:graphicFrameLocks xmlns:a="http://schemas.openxmlformats.org/drawingml/2006/main" noChangeAspect="1"/>
-            </wp:cNvGraphicFramePr>
-            <a:graphic xmlns:a="http://schemas.openxmlformats.org/drawingml/2006/main">
-              <a:graphicData uri="http://schemas.openxmlformats.org/drawingml/2006/picture">
-                <pic:pic xmlns:pic="http://schemas.openxmlformats.org/drawingml/2006/picture">
-                  <pic:nvPicPr>
-                    <pic:cNvPr id="2104631291" name="Picture 1" descr="A screen shot of a computer program&#10;&#10;Description automatically generated"/>
-                    <pic:cNvPicPr/>
-                  </pic:nvPicPr>
-                  <pic:blipFill>
-                    <a:blip r:embed="rId19"/>
-                    <a:stretch>
-                      <a:fillRect/>
-                    </a:stretch>
-                  </pic:blipFill>
-                  <pic:spPr>
-                    <a:xfrm>
-                      <a:off x="0" y="0"/>
-                      <a:ext cx="5731510" cy="4255770"/>
-                    </a:xfrm>
-                    <a:prstGeom prst="rect">
-                      <a:avLst/>
-                    </a:prstGeom>
-                  </pic:spPr>
-                </pic:pic>
-              </a:graphicData>
-            </a:graphic>
-          </wp:inline>
-        </w:drawing>
-      </w:r>
-    </w:p>
-    <w:p>
-      <w:pPr>
-        <w:pStyle w:val="Caption"/>
-        <w:jc w:val="center"/>
-      </w:pPr>
-      <w:r>
-        <w:t xml:space="preserve">Slika </w:t>
-      </w:r>
-      <w:r>
-        <w:fldChar w:fldCharType="begin"/>
-      </w:r>
-      <w:r>
-        <w:instrText xml:space="preserve"> SEQ Slika \* ARABIC </w:instrText>
-      </w:r>
-      <w:r>
-        <w:fldChar w:fldCharType="separate"/>
-      </w:r>
-      <w:r>
-        <w:rPr>
-          <w:noProof/>
-        </w:rPr>
-        <w:t>3</w:t>
-      </w:r>
-      <w:r>
-        <w:fldChar w:fldCharType="end"/>
-      </w:r>
-      <w:r>
-        <w:t>. Generator.py Generiranje paketa za odabranu vrstu usluge</w:t>
-      </w:r>
-    </w:p>
-    <w:p>
-      <w:r>
-        <w:t>Kao što je prikazano na slici 3, ovisno o vrsti usluge generira se slučajna vrijednost veličine paketa te među dolazno vrijeme (</w:t>
-      </w:r>
-      <w:proofErr w:type="spellStart"/>
-      <w:r>
-        <w:t>delay</w:t>
-      </w:r>
-      <w:proofErr w:type="spellEnd"/>
-      <w:r>
-        <w:t>) na osnovu odgovarajućih kontinuiranih distribucija (dobivene analizom).</w:t>
-      </w:r>
-      <w:r>
-        <w:br/>
-        <w:t xml:space="preserve">Nakon što se odrede vrijednosti veličine paketa i vremena uspavljuje se dretva na broj milisekundi definirano u varijabli </w:t>
-      </w:r>
-      <w:proofErr w:type="spellStart"/>
-      <w:r>
-        <w:t>delay</w:t>
-      </w:r>
-      <w:proofErr w:type="spellEnd"/>
-      <w:r>
-        <w:t>, te se poziva funkcija za formiranje i slanje paketa s dobivenom vrijednosti.</w:t>
-      </w:r>
-    </w:p>
-    <w:p>
-      <w:r>
-        <w:t xml:space="preserve">Unutar </w:t>
-      </w:r>
-      <w:r>
-        <w:rPr>
-          <w:u w:val="single"/>
-        </w:rPr>
-        <w:t>skripte MarkovChain.py</w:t>
-      </w:r>
-      <w:r>
-        <w:t xml:space="preserve"> implementiran je automat stanja (</w:t>
-      </w:r>
-      <w:proofErr w:type="spellStart"/>
-      <w:r>
-        <w:t>Markovljev</w:t>
-      </w:r>
-      <w:proofErr w:type="spellEnd"/>
-      <w:r>
-        <w:t xml:space="preserve"> lanac). Sastoji se od 3 stanja: </w:t>
-      </w:r>
-      <w:proofErr w:type="spellStart"/>
-      <w:r>
-        <w:t>Agario</w:t>
-      </w:r>
-      <w:proofErr w:type="spellEnd"/>
-      <w:r>
-        <w:t xml:space="preserve">, Radio i Video. Na slici 4. su prikazane i dodatne pomoćne funkcije. </w:t>
-      </w:r>
-    </w:p>
-    <w:p>
-      <w:pPr>
-        <w:keepNext/>
-        <w:jc w:val="center"/>
-      </w:pPr>
-      <w:r>
-        <w:rPr>
-          <w:noProof/>
-        </w:rPr>
-        <w:drawing>
-          <wp:inline distT="0" distB="0" distL="0" distR="0" wp14:anchorId="4F619ACF" wp14:editId="6E7CD874">
-            <wp:extent cx="3368040" cy="3912837"/>
-            <wp:effectExtent l="0" t="0" r="0" b="0"/>
-            <wp:docPr id="1029686866" name="Picture 1" descr="A screenshot of a computer program&#10;&#10;Description automatically generated"/>
-            <wp:cNvGraphicFramePr>
-              <a:graphicFrameLocks xmlns:a="http://schemas.openxmlformats.org/drawingml/2006/main" noChangeAspect="1"/>
-            </wp:cNvGraphicFramePr>
-            <a:graphic xmlns:a="http://schemas.openxmlformats.org/drawingml/2006/main">
-              <a:graphicData uri="http://schemas.openxmlformats.org/drawingml/2006/picture">
-                <pic:pic xmlns:pic="http://schemas.openxmlformats.org/drawingml/2006/picture">
-                  <pic:nvPicPr>
-                    <pic:cNvPr id="1029686866" name="Picture 1" descr="A screenshot of a computer program&#10;&#10;Description automatically generated"/>
-                    <pic:cNvPicPr/>
-                  </pic:nvPicPr>
-                  <pic:blipFill>
-                    <a:blip r:embed="rId20"/>
-                    <a:stretch>
-                      <a:fillRect/>
-                    </a:stretch>
-                  </pic:blipFill>
-                  <pic:spPr>
-                    <a:xfrm>
-                      <a:off x="0" y="0"/>
-                      <a:ext cx="3370412" cy="3915592"/>
-                    </a:xfrm>
-                    <a:prstGeom prst="rect">
-                      <a:avLst/>
-                    </a:prstGeom>
-                  </pic:spPr>
-                </pic:pic>
-              </a:graphicData>
-            </a:graphic>
-          </wp:inline>
-        </w:drawing>
-      </w:r>
-    </w:p>
-    <w:p>
-      <w:pPr>
-        <w:pStyle w:val="Caption"/>
-        <w:jc w:val="center"/>
-      </w:pPr>
-      <w:r>
-        <w:t xml:space="preserve">Slika </w:t>
-      </w:r>
-      <w:r>
-        <w:fldChar w:fldCharType="begin"/>
-      </w:r>
-      <w:r>
-        <w:instrText xml:space="preserve"> SEQ Slika \* ARABIC </w:instrText>
-      </w:r>
-      <w:r>
-        <w:fldChar w:fldCharType="separate"/>
-      </w:r>
-      <w:r>
-        <w:rPr>
-          <w:noProof/>
-        </w:rPr>
-        <w:t>4</w:t>
-      </w:r>
-      <w:r>
-        <w:fldChar w:fldCharType="end"/>
-      </w:r>
-      <w:r>
-        <w:t>. MarkovChain.py Definicija stanja, vjerojatnosti prijelaza te pomoćne funkcije</w:t>
-      </w:r>
-    </w:p>
-    <w:p>
-      <w:r>
-        <w:t>Na slici 5. prikazana je implementacija automata. Počinje u nasumičnom stanju. Zatim za trenutno stanje se izvode sljedeće akcije:</w:t>
-      </w:r>
-    </w:p>
-    <w:p>
-      <w:pPr>
-        <w:pStyle w:val="ListParagraph"/>
-        <w:numPr>
-          <w:ilvl w:val="0"/>
-          <w:numId w:val="1"/>
-        </w:numPr>
-      </w:pPr>
-      <w:r>
-        <w:t>Računa se vrijeme ostanka u stanju na osnovu eksponencijalne razdiobe</w:t>
-      </w:r>
-    </w:p>
-    <w:p>
-      <w:pPr>
-        <w:pStyle w:val="ListParagraph"/>
-        <w:numPr>
-          <w:ilvl w:val="0"/>
-          <w:numId w:val="1"/>
-        </w:numPr>
-      </w:pPr>
-      <w:r>
-        <w:t xml:space="preserve">Za dobiveni broj sekundi se izvodi funkcija </w:t>
-      </w:r>
-      <w:proofErr w:type="spellStart"/>
-      <w:r>
-        <w:t>do_action_for_seconds</w:t>
-      </w:r>
-      <w:proofErr w:type="spellEnd"/>
-      <w:r>
-        <w:t xml:space="preserve"> koja za određeno stanje izvodi odgovarajuće generiranje paketa</w:t>
-      </w:r>
-    </w:p>
-    <w:p>
-      <w:pPr>
-        <w:pStyle w:val="ListParagraph"/>
-        <w:numPr>
-          <w:ilvl w:val="0"/>
-          <w:numId w:val="1"/>
-        </w:numPr>
-      </w:pPr>
-      <w:r>
-        <w:t>Na osnovu matrice prijelaza se računa sljedeće stanje</w:t>
-      </w:r>
-    </w:p>
-    <w:p>
-      <w:r>
-        <w:t>Akcije se izvode u beskonačnoj petlji (do prekida programa).</w:t>
-      </w:r>
-    </w:p>
-    <w:p>
-      <w:pPr>
-        <w:keepNext/>
-        <w:jc w:val="center"/>
-      </w:pPr>
-      <w:r>
-        <w:rPr>
-          <w:noProof/>
-        </w:rPr>
-        <w:drawing>
-          <wp:inline distT="0" distB="0" distL="0" distR="0" wp14:anchorId="4688D180" wp14:editId="09DA02FB">
-            <wp:extent cx="3963414" cy="4335780"/>
-            <wp:effectExtent l="0" t="0" r="0" b="0"/>
-            <wp:docPr id="914822368" name="Picture 1" descr="A screen shot of a computer program&#10;&#10;Description automatically generated"/>
-            <wp:cNvGraphicFramePr>
-              <a:graphicFrameLocks xmlns:a="http://schemas.openxmlformats.org/drawingml/2006/main" noChangeAspect="1"/>
-            </wp:cNvGraphicFramePr>
-            <a:graphic xmlns:a="http://schemas.openxmlformats.org/drawingml/2006/main">
-              <a:graphicData uri="http://schemas.openxmlformats.org/drawingml/2006/picture">
-                <pic:pic xmlns:pic="http://schemas.openxmlformats.org/drawingml/2006/picture">
-                  <pic:nvPicPr>
-                    <pic:cNvPr id="914822368" name="Picture 1" descr="A screen shot of a computer program&#10;&#10;Description automatically generated"/>
-                    <pic:cNvPicPr/>
-                  </pic:nvPicPr>
-                  <pic:blipFill>
-                    <a:blip r:embed="rId21"/>
-                    <a:stretch>
-                      <a:fillRect/>
-                    </a:stretch>
-                  </pic:blipFill>
-                  <pic:spPr>
-                    <a:xfrm>
-                      <a:off x="0" y="0"/>
-                      <a:ext cx="3965498" cy="4338060"/>
-                    </a:xfrm>
-                    <a:prstGeom prst="rect">
-                      <a:avLst/>
-                    </a:prstGeom>
-                  </pic:spPr>
-                </pic:pic>
-              </a:graphicData>
-            </a:graphic>
-          </wp:inline>
-        </w:drawing>
-      </w:r>
-    </w:p>
-    <w:p>
-      <w:pPr>
-        <w:pStyle w:val="Caption"/>
-        <w:jc w:val="center"/>
-      </w:pPr>
-      <w:r>
-        <w:t xml:space="preserve">Slika </w:t>
-      </w:r>
-      <w:r>
-        <w:fldChar w:fldCharType="begin"/>
-      </w:r>
-      <w:r>
-        <w:instrText xml:space="preserve"> SEQ Slika \* ARABIC </w:instrText>
-      </w:r>
-      <w:r>
-        <w:fldChar w:fldCharType="separate"/>
-      </w:r>
-      <w:r>
-        <w:rPr>
-          <w:noProof/>
-        </w:rPr>
-        <w:t>5</w:t>
-      </w:r>
-      <w:r>
-        <w:fldChar w:fldCharType="end"/>
-      </w:r>
-      <w:r>
-        <w:t>. Implementacija stanja i akcija</w:t>
-      </w:r>
-    </w:p>
-    <w:p>
-      <w:pPr>
-        <w:pStyle w:val="Heading2"/>
-      </w:pPr>
+        <w:lastRenderedPageBreak/>
+        <mc:AlternateContent>
+          <mc:Choice Requires="wpg">
+            <w:drawing>
+              <wp:anchor distT="0" distB="0" distL="114300" distR="114300" simplePos="0" relativeHeight="251679744" behindDoc="0" locked="0" layoutInCell="1" allowOverlap="1" wp14:anchorId="131049C6" wp14:editId="709B703F">
+                <wp:simplePos x="0" y="0"/>
+                <wp:positionH relativeFrom="column">
+                  <wp:posOffset>888521</wp:posOffset>
+                </wp:positionH>
+                <wp:positionV relativeFrom="paragraph">
+                  <wp:posOffset>0</wp:posOffset>
+                </wp:positionV>
+                <wp:extent cx="3963035" cy="4688205"/>
+                <wp:effectExtent l="0" t="0" r="0" b="0"/>
+                <wp:wrapTopAndBottom/>
+                <wp:docPr id="1817349238" name="Group 3"/>
+                <wp:cNvGraphicFramePr/>
+                <a:graphic xmlns:a="http://schemas.openxmlformats.org/drawingml/2006/main">
+                  <a:graphicData uri="http://schemas.microsoft.com/office/word/2010/wordprocessingGroup">
+                    <wpg:wgp>
+                      <wpg:cNvGrpSpPr/>
+                      <wpg:grpSpPr>
+                        <a:xfrm>
+                          <a:off x="0" y="0"/>
+                          <a:ext cx="3963035" cy="4688205"/>
+                          <a:chOff x="0" y="0"/>
+                          <a:chExt cx="3963035" cy="4688205"/>
+                        </a:xfrm>
+                      </wpg:grpSpPr>
+                      <pic:pic xmlns:pic="http://schemas.openxmlformats.org/drawingml/2006/picture">
+                        <pic:nvPicPr>
+                          <pic:cNvPr id="914822368" name="Picture 1" descr="A screen shot of a computer program&#10;&#10;Description automatically generated"/>
+                          <pic:cNvPicPr>
+                            <a:picLocks noChangeAspect="1"/>
+                          </pic:cNvPicPr>
+                        </pic:nvPicPr>
+                        <pic:blipFill>
+                          <a:blip r:embed="rId25">
+                            <a:extLst>
+                              <a:ext uri="{28A0092B-C50C-407E-A947-70E740481C1C}">
+                                <a14:useLocalDpi xmlns:a14="http://schemas.microsoft.com/office/drawing/2010/main" val="0"/>
+                              </a:ext>
+                            </a:extLst>
+                          </a:blip>
+                          <a:stretch>
+                            <a:fillRect/>
+                          </a:stretch>
+                        </pic:blipFill>
+                        <pic:spPr>
+                          <a:xfrm>
+                            <a:off x="0" y="0"/>
+                            <a:ext cx="3963035" cy="4335780"/>
+                          </a:xfrm>
+                          <a:prstGeom prst="rect">
+                            <a:avLst/>
+                          </a:prstGeom>
+                        </pic:spPr>
+                      </pic:pic>
+                      <wps:wsp>
+                        <wps:cNvPr id="911671329" name="Text Box 1"/>
+                        <wps:cNvSpPr txBox="1"/>
+                        <wps:spPr>
+                          <a:xfrm>
+                            <a:off x="0" y="4390390"/>
+                            <a:ext cx="3963035" cy="297815"/>
+                          </a:xfrm>
+                          <a:prstGeom prst="rect">
+                            <a:avLst/>
+                          </a:prstGeom>
+                          <a:solidFill>
+                            <a:prstClr val="white"/>
+                          </a:solidFill>
+                          <a:ln>
+                            <a:noFill/>
+                          </a:ln>
+                        </wps:spPr>
+                        <wps:txbx>
+                          <w:txbxContent>
+                            <w:p>
+                              <w:pPr>
+                                <w:pStyle w:val="Caption"/>
+                                <w:rPr>
+                                  <w:noProof/>
+                                  <w:szCs w:val="22"/>
+                                </w:rPr>
+                              </w:pPr>
+                              <w:r>
+                                <w:t xml:space="preserve">Slika 2.5 - </w:t>
+                              </w:r>
+                              <w:r>
+                                <w:t>Implementacija stanja i akcija</w:t>
+                              </w:r>
+                            </w:p>
+                          </w:txbxContent>
+                        </wps:txbx>
+                        <wps:bodyPr rot="0" spcFirstLastPara="0" vertOverflow="overflow" horzOverflow="overflow" vert="horz" wrap="square" lIns="0" tIns="0" rIns="0" bIns="0" numCol="1" spcCol="0" rtlCol="0" fromWordArt="0" anchor="t" anchorCtr="0" forceAA="0" compatLnSpc="1">
+                          <a:prstTxWarp prst="textNoShape">
+                            <a:avLst/>
+                          </a:prstTxWarp>
+                          <a:spAutoFit/>
+                        </wps:bodyPr>
+                      </wps:wsp>
+                    </wpg:wgp>
+                  </a:graphicData>
+                </a:graphic>
+              </wp:anchor>
+            </w:drawing>
+          </mc:Choice>
+          <mc:Fallback>
+            <w:pict>
+              <v:group w14:anchorId="131049C6" id="Group 3" o:spid="_x0000_s1059" style="position:absolute;left:0;text-align:left;margin-left:69.95pt;margin-top:0;width:312.05pt;height:369.15pt;z-index:251679744" coordsize="39630,46882" o:gfxdata="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">
+                <v:shape id="Picture 1" o:spid="_x0000_s1060" type="#_x0000_t75" alt="A screen shot of a computer program&#10;&#10;Description automatically generated" style="position:absolute;width:39630;height:43357;visibility:visible;mso-wrap-style:square" o:gfxdata="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">
+                  <v:imagedata r:id="rId26" o:title="A screen shot of a computer program&#10;&#10;Description automatically generated"/>
+                </v:shape>
+                <v:shape id="Text Box 1" o:spid="_x0000_s1061" type="#_x0000_t202" style="position:absolute;top:43903;width:39630;height:2979;visibility:visible;mso-wrap-style:square;v-text-anchor:top" o:gfxdata="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" stroked="f">
+                  <v:textbox style="mso-fit-shape-to-text:t" inset="0,0,0,0">
+                    <w:txbxContent>
+                      <w:p>
+                        <w:pPr>
+                          <w:pStyle w:val="Caption"/>
+                          <w:rPr>
+                            <w:noProof/>
+                            <w:szCs w:val="22"/>
+                          </w:rPr>
+                        </w:pPr>
+                        <w:r>
+                          <w:t xml:space="preserve">Slika 2.5 - </w:t>
+                        </w:r>
+                        <w:r>
+                          <w:t>Implementacija stanja i akcija</w:t>
+                        </w:r>
+                      </w:p>
+                    </w:txbxContent>
+                  </v:textbox>
+                </v:shape>
+                <w10:wrap type="topAndBottom"/>
+              </v:group>
+            </w:pict>
+          </mc:Fallback>
+        </mc:AlternateContent>
+      </w:r>
       <w:r>
         <w:br w:type="page"/>
       </w:r>
@@ -2500,7 +3263,7 @@
           <w:numId w:val="6"/>
         </w:numPr>
       </w:pPr>
-      <w:bookmarkStart w:id="2" w:name="_Toc168849343"/>
+      <w:bookmarkStart w:id="2" w:name="_Toc168851196"/>
       <w:r>
         <w:lastRenderedPageBreak/>
         <w:t>Usporedba stvarnih i generiranih podataka</w:t>
@@ -2518,84 +3281,49 @@
           <w:numId w:val="6"/>
         </w:numPr>
       </w:pPr>
-      <w:bookmarkStart w:id="3" w:name="_Toc168849344"/>
+      <w:bookmarkStart w:id="3" w:name="_Toc168851197"/>
       <w:r>
         <w:t>Usporedba distribucija parametara</w:t>
       </w:r>
       <w:bookmarkEnd w:id="3"/>
     </w:p>
     <w:p>
-      <w:pPr>
-        <w:rPr>
-          <w:rFonts w:ascii="Arial" w:hAnsi="Arial" w:cs="Arial"/>
-        </w:rPr>
-      </w:pPr>
-      <w:r>
-        <w:rPr>
-          <w:rFonts w:ascii="Arial" w:hAnsi="Arial" w:cs="Arial"/>
-        </w:rPr>
+      <w:r>
         <w:t xml:space="preserve">U zagradi su ispisane vrijednosti koje su dobivene iz mjerenja prometa preko interneta te su uspoređene parametri distribucije na sljedeći način: (Najbolja generirana – Najbolja snimljena s interneta koja su korištena za generator). Sve distribucije od generatora koje su jednake onima s interneta budu vrlo dobro opisane. Može se vidjeti razlika na Agar.io </w:t>
       </w:r>
       <w:proofErr w:type="spellStart"/>
       <w:r>
-        <w:rPr>
-          <w:rFonts w:ascii="Arial" w:hAnsi="Arial" w:cs="Arial"/>
-        </w:rPr>
         <w:t>međudolazna</w:t>
       </w:r>
       <w:proofErr w:type="spellEnd"/>
       <w:r>
-        <w:rPr>
-          <w:rFonts w:ascii="Arial" w:hAnsi="Arial" w:cs="Arial"/>
-        </w:rPr>
         <w:t xml:space="preserve"> vremena distribucijama gdje je od generatora dobivena </w:t>
       </w:r>
       <w:proofErr w:type="spellStart"/>
       <w:r>
-        <w:rPr>
-          <w:rFonts w:ascii="Arial" w:hAnsi="Arial" w:cs="Arial"/>
-        </w:rPr>
         <w:t>dweibull</w:t>
       </w:r>
       <w:proofErr w:type="spellEnd"/>
       <w:r>
-        <w:rPr>
-          <w:rFonts w:ascii="Arial" w:hAnsi="Arial" w:cs="Arial"/>
-        </w:rPr>
         <w:t xml:space="preserve">, a snimljena normalna s interneta da nisu svi podaci pokriveni krivuljom. Dodatno smo više puta generirali podatke generatorom za jednu vrstu paketa te su najbolje distribucije bile različite u recimo dvije različite Radio generacije podataka generatorom. Također </w:t>
       </w:r>
       <w:proofErr w:type="spellStart"/>
       <w:r>
-        <w:rPr>
-          <w:rFonts w:ascii="Arial" w:hAnsi="Arial" w:cs="Arial"/>
-        </w:rPr>
         <w:t>Kolmogorov-Smirnov</w:t>
       </w:r>
       <w:proofErr w:type="spellEnd"/>
       <w:r>
-        <w:rPr>
-          <w:rFonts w:ascii="Arial" w:hAnsi="Arial" w:cs="Arial"/>
-        </w:rPr>
         <w:t xml:space="preserve"> test</w:t>
       </w:r>
       <w:r>
-        <w:rPr>
-          <w:rFonts w:ascii="Arial" w:hAnsi="Arial" w:cs="Arial"/>
-        </w:rPr>
         <w:t xml:space="preserve"> je još uvijek izbacivao p-</w:t>
       </w:r>
       <w:proofErr w:type="spellStart"/>
       <w:r>
-        <w:rPr>
-          <w:rFonts w:ascii="Arial" w:hAnsi="Arial" w:cs="Arial"/>
-        </w:rPr>
         <w:t>value</w:t>
       </w:r>
       <w:proofErr w:type="spellEnd"/>
       <w:r>
-        <w:rPr>
-          <w:rFonts w:ascii="Arial" w:hAnsi="Arial" w:cs="Arial"/>
-        </w:rPr>
         <w:t xml:space="preserve"> jednak nula.</w:t>
       </w:r>
     </w:p>
@@ -2621,280 +3349,48 @@
       </w:r>
     </w:p>
     <w:p>
+      <w:r>
+        <w:t>Parametri najbolje distribucije za veličinu paketa</w:t>
+      </w:r>
+      <w:r>
+        <w:t xml:space="preserve"> (</w:t>
+      </w:r>
+      <w:proofErr w:type="spellStart"/>
+      <w:r>
+        <w:t>gamma</w:t>
+      </w:r>
+      <w:proofErr w:type="spellEnd"/>
+      <w:r>
+        <w:t xml:space="preserve"> - </w:t>
+      </w:r>
+      <w:proofErr w:type="spellStart"/>
+      <w:r>
+        <w:t>gamma</w:t>
+      </w:r>
+      <w:proofErr w:type="spellEnd"/>
+      <w:r>
+        <w:t>)</w:t>
+      </w:r>
+    </w:p>
+    <w:p>
       <w:pPr>
         <w:pStyle w:val="ListParagraph"/>
         <w:numPr>
           <w:ilvl w:val="0"/>
-          <w:numId w:val="3"/>
+          <w:numId w:val="7"/>
         </w:numPr>
-        <w:rPr>
-          <w:rFonts w:ascii="Arial" w:hAnsi="Arial" w:cs="Arial"/>
-        </w:rPr>
-      </w:pPr>
-      <w:r>
-        <w:rPr>
-          <w:rFonts w:ascii="Arial" w:hAnsi="Arial" w:cs="Arial"/>
-        </w:rPr>
-        <w:t>Parametri najbolje distribucije za veličinu paketa</w:t>
-      </w:r>
-      <w:r>
-        <w:rPr>
-          <w:rFonts w:ascii="Arial" w:hAnsi="Arial" w:cs="Arial"/>
-        </w:rPr>
-        <w:t xml:space="preserve"> (</w:t>
-      </w:r>
+      </w:pPr>
       <w:proofErr w:type="spellStart"/>
       <w:r>
-        <w:rPr>
-          <w:rFonts w:ascii="Arial" w:hAnsi="Arial" w:cs="Arial"/>
-        </w:rPr>
-        <w:t>gamma</w:t>
+        <w:t>Alpha</w:t>
       </w:r>
       <w:proofErr w:type="spellEnd"/>
       <w:r>
-        <w:rPr>
-          <w:rFonts w:ascii="Arial" w:hAnsi="Arial" w:cs="Arial"/>
-        </w:rPr>
-        <w:t xml:space="preserve"> - </w:t>
-      </w:r>
-      <w:proofErr w:type="spellStart"/>
-      <w:r>
-        <w:rPr>
-          <w:rFonts w:ascii="Arial" w:hAnsi="Arial" w:cs="Arial"/>
-        </w:rPr>
-        <w:t>gamma</w:t>
-      </w:r>
-      <w:proofErr w:type="spellEnd"/>
-      <w:r>
-        <w:rPr>
-          <w:rFonts w:ascii="Arial" w:hAnsi="Arial" w:cs="Arial"/>
-        </w:rPr>
-        <w:t>)</w:t>
-      </w:r>
-    </w:p>
-    <w:p>
-      <w:pPr>
-        <w:pStyle w:val="ListParagraph"/>
-        <w:numPr>
-          <w:ilvl w:val="1"/>
-          <w:numId w:val="3"/>
-        </w:numPr>
-        <w:rPr>
-          <w:rFonts w:ascii="Arial" w:hAnsi="Arial" w:cs="Arial"/>
-        </w:rPr>
-      </w:pPr>
-      <w:proofErr w:type="spellStart"/>
-      <w:r>
-        <w:rPr>
-          <w:rFonts w:ascii="Arial" w:hAnsi="Arial" w:cs="Arial"/>
-        </w:rPr>
-        <w:t>Alpha</w:t>
-      </w:r>
-      <w:proofErr w:type="spellEnd"/>
-      <w:r>
-        <w:rPr>
-          <w:rFonts w:ascii="Arial" w:hAnsi="Arial" w:cs="Arial"/>
-        </w:rPr>
         <w:t>: 0.71</w:t>
       </w:r>
       <w:r>
-        <w:rPr>
-          <w:rFonts w:ascii="Arial" w:hAnsi="Arial" w:cs="Arial"/>
-        </w:rPr>
         <w:tab/>
         <w:t>(0.65)</w:t>
-      </w:r>
-    </w:p>
-    <w:p>
-      <w:pPr>
-        <w:pStyle w:val="ListParagraph"/>
-        <w:numPr>
-          <w:ilvl w:val="1"/>
-          <w:numId w:val="3"/>
-        </w:numPr>
-        <w:rPr>
-          <w:rFonts w:ascii="Arial" w:hAnsi="Arial" w:cs="Arial"/>
-        </w:rPr>
-      </w:pPr>
-      <w:proofErr w:type="spellStart"/>
-      <w:r>
-        <w:rPr>
-          <w:rFonts w:ascii="Arial" w:hAnsi="Arial" w:cs="Arial"/>
-        </w:rPr>
-        <w:t>Loc</w:t>
-      </w:r>
-      <w:proofErr w:type="spellEnd"/>
-      <w:r>
-        <w:rPr>
-          <w:rFonts w:ascii="Arial" w:hAnsi="Arial" w:cs="Arial"/>
-        </w:rPr>
-        <w:t>: 92</w:t>
-      </w:r>
-      <w:r>
-        <w:rPr>
-          <w:rFonts w:ascii="Arial" w:hAnsi="Arial" w:cs="Arial"/>
-        </w:rPr>
-        <w:tab/>
-        <w:t>(60)</w:t>
-      </w:r>
-    </w:p>
-    <w:p>
-      <w:pPr>
-        <w:pStyle w:val="ListParagraph"/>
-        <w:numPr>
-          <w:ilvl w:val="1"/>
-          <w:numId w:val="3"/>
-        </w:numPr>
-        <w:rPr>
-          <w:rFonts w:ascii="Arial" w:hAnsi="Arial" w:cs="Arial"/>
-        </w:rPr>
-      </w:pPr>
-      <w:r>
-        <w:rPr>
-          <w:rFonts w:ascii="Arial" w:hAnsi="Arial" w:cs="Arial"/>
-        </w:rPr>
-        <w:t>Scale: 61.56</w:t>
-      </w:r>
-      <w:r>
-        <w:rPr>
-          <w:rFonts w:ascii="Arial" w:hAnsi="Arial" w:cs="Arial"/>
-        </w:rPr>
-        <w:tab/>
-        <w:t>(63.3)</w:t>
-      </w:r>
-    </w:p>
-    <w:p>
-      <w:pPr>
-        <w:keepNext/>
-      </w:pPr>
-      <w:r>
-        <w:rPr>
-          <w:rFonts w:ascii="Arial" w:hAnsi="Arial" w:cs="Arial"/>
-          <w:noProof/>
-        </w:rPr>
-        <w:drawing>
-          <wp:inline distT="0" distB="0" distL="0" distR="0" wp14:anchorId="2EA3D1A4" wp14:editId="5DAE5792">
-            <wp:extent cx="5760720" cy="2740660"/>
-            <wp:effectExtent l="0" t="0" r="0" b="0"/>
-            <wp:docPr id="222361549" name="Slika 1" descr="Slika na kojoj se prikazuje tekst, snimka zaslona, dijagram, radnja&#10;&#10;Opis je automatski generiran"/>
-            <wp:cNvGraphicFramePr>
-              <a:graphicFrameLocks xmlns:a="http://schemas.openxmlformats.org/drawingml/2006/main" noChangeAspect="1"/>
-            </wp:cNvGraphicFramePr>
-            <a:graphic xmlns:a="http://schemas.openxmlformats.org/drawingml/2006/main">
-              <a:graphicData uri="http://schemas.openxmlformats.org/drawingml/2006/picture">
-                <pic:pic xmlns:pic="http://schemas.openxmlformats.org/drawingml/2006/picture">
-                  <pic:nvPicPr>
-                    <pic:cNvPr id="222361549" name="Slika 1" descr="Slika na kojoj se prikazuje tekst, snimka zaslona, dijagram, radnja&#10;&#10;Opis je automatski generiran"/>
-                    <pic:cNvPicPr/>
-                  </pic:nvPicPr>
-                  <pic:blipFill>
-                    <a:blip r:embed="rId22"/>
-                    <a:stretch>
-                      <a:fillRect/>
-                    </a:stretch>
-                  </pic:blipFill>
-                  <pic:spPr>
-                    <a:xfrm>
-                      <a:off x="0" y="0"/>
-                      <a:ext cx="5760720" cy="2740660"/>
-                    </a:xfrm>
-                    <a:prstGeom prst="rect">
-                      <a:avLst/>
-                    </a:prstGeom>
-                  </pic:spPr>
-                </pic:pic>
-              </a:graphicData>
-            </a:graphic>
-          </wp:inline>
-        </w:drawing>
-      </w:r>
-    </w:p>
-    <w:p>
-      <w:pPr>
-        <w:pStyle w:val="Caption"/>
-        <w:ind w:left="2160" w:firstLine="720"/>
-        <w:rPr>
-          <w:rFonts w:ascii="Arial" w:hAnsi="Arial" w:cs="Arial"/>
-          <w:i w:val="0"/>
-          <w:iCs w:val="0"/>
-          <w:color w:val="auto"/>
-        </w:rPr>
-      </w:pPr>
-      <w:r>
-        <w:rPr>
-          <w:rFonts w:ascii="Arial" w:hAnsi="Arial" w:cs="Arial"/>
-          <w:i w:val="0"/>
-          <w:iCs w:val="0"/>
-          <w:color w:val="auto"/>
-        </w:rPr>
-        <w:t xml:space="preserve">Sl. </w:t>
-      </w:r>
-      <w:r>
-        <w:rPr>
-          <w:rFonts w:ascii="Arial" w:hAnsi="Arial" w:cs="Arial"/>
-          <w:i w:val="0"/>
-          <w:iCs w:val="0"/>
-          <w:color w:val="auto"/>
-        </w:rPr>
-        <w:fldChar w:fldCharType="begin"/>
-      </w:r>
-      <w:r>
-        <w:rPr>
-          <w:rFonts w:ascii="Arial" w:hAnsi="Arial" w:cs="Arial"/>
-          <w:i w:val="0"/>
-          <w:iCs w:val="0"/>
-          <w:color w:val="auto"/>
-        </w:rPr>
-        <w:instrText xml:space="preserve"> SEQ Sl. \* ARABIC \s 1 </w:instrText>
-      </w:r>
-      <w:r>
-        <w:rPr>
-          <w:rFonts w:ascii="Arial" w:hAnsi="Arial" w:cs="Arial"/>
-          <w:i w:val="0"/>
-          <w:iCs w:val="0"/>
-          <w:color w:val="auto"/>
-        </w:rPr>
-        <w:fldChar w:fldCharType="separate"/>
-      </w:r>
-      <w:r>
-        <w:rPr>
-          <w:rFonts w:ascii="Arial" w:hAnsi="Arial" w:cs="Arial"/>
-          <w:i w:val="0"/>
-          <w:iCs w:val="0"/>
-          <w:color w:val="auto"/>
-        </w:rPr>
-        <w:t>1</w:t>
-      </w:r>
-      <w:r>
-        <w:rPr>
-          <w:rFonts w:ascii="Arial" w:hAnsi="Arial" w:cs="Arial"/>
-          <w:i w:val="0"/>
-          <w:iCs w:val="0"/>
-          <w:color w:val="auto"/>
-        </w:rPr>
-        <w:fldChar w:fldCharType="end"/>
-      </w:r>
-      <w:r>
-        <w:rPr>
-          <w:rFonts w:ascii="Arial" w:hAnsi="Arial" w:cs="Arial"/>
-          <w:i w:val="0"/>
-          <w:iCs w:val="0"/>
-          <w:color w:val="auto"/>
-        </w:rPr>
-        <w:t>. Agar.io distribucija za veličinu paketa</w:t>
-      </w:r>
-    </w:p>
-    <w:p>
-      <w:pPr>
-        <w:rPr>
-          <w:rFonts w:ascii="Arial" w:hAnsi="Arial" w:cs="Arial"/>
-        </w:rPr>
-      </w:pPr>
-      <w:r>
-        <w:rPr>
-          <w:rFonts w:ascii="Arial" w:hAnsi="Arial" w:cs="Arial"/>
-        </w:rPr>
-        <w:t>Grafovi snimljenog s interneta i generiranog prometa za veličinu paketa su najsličniji kod Agar.io igre. Internet promet generira veće i raspršenije pakete koji idu i iznad krivulje dok su podaci iz generatora djelomično uz krivulju.</w:t>
       </w:r>
     </w:p>
     <w:p>
@@ -2902,108 +3398,366 @@
         <w:pStyle w:val="ListParagraph"/>
         <w:numPr>
           <w:ilvl w:val="0"/>
-          <w:numId w:val="3"/>
+          <w:numId w:val="7"/>
         </w:numPr>
-        <w:rPr>
-          <w:rFonts w:ascii="Arial" w:hAnsi="Arial" w:cs="Arial"/>
-        </w:rPr>
-      </w:pPr>
-      <w:r>
-        <w:rPr>
-          <w:rFonts w:ascii="Arial" w:hAnsi="Arial" w:cs="Arial"/>
-        </w:rPr>
-        <w:t xml:space="preserve">Parametri najbolje distribucije za </w:t>
-      </w:r>
+      </w:pPr>
       <w:proofErr w:type="spellStart"/>
       <w:r>
-        <w:rPr>
-          <w:rFonts w:ascii="Arial" w:hAnsi="Arial" w:cs="Arial"/>
-        </w:rPr>
-        <w:t>međudolazna</w:t>
+        <w:t>Loc</w:t>
       </w:r>
       <w:proofErr w:type="spellEnd"/>
       <w:r>
-        <w:rPr>
-          <w:rFonts w:ascii="Arial" w:hAnsi="Arial" w:cs="Arial"/>
-        </w:rPr>
-        <w:t xml:space="preserve"> vremena</w:t>
-      </w:r>
-      <w:r>
-        <w:rPr>
-          <w:rFonts w:ascii="Arial" w:hAnsi="Arial" w:cs="Arial"/>
-        </w:rPr>
-        <w:t xml:space="preserve"> (</w:t>
-      </w:r>
-      <w:proofErr w:type="spellStart"/>
-      <w:r>
-        <w:rPr>
-          <w:rFonts w:ascii="Arial" w:hAnsi="Arial" w:cs="Arial"/>
-        </w:rPr>
-        <w:t>dweibull</w:t>
-      </w:r>
-      <w:proofErr w:type="spellEnd"/>
-      <w:r>
-        <w:rPr>
-          <w:rFonts w:ascii="Arial" w:hAnsi="Arial" w:cs="Arial"/>
-        </w:rPr>
-        <w:t xml:space="preserve"> - normalna)</w:t>
+        <w:t>: 92</w:t>
+      </w:r>
+      <w:r>
+        <w:tab/>
+        <w:t>(60)</w:t>
       </w:r>
     </w:p>
     <w:p>
       <w:pPr>
         <w:pStyle w:val="ListParagraph"/>
         <w:numPr>
-          <w:ilvl w:val="1"/>
-          <w:numId w:val="3"/>
+          <w:ilvl w:val="0"/>
+          <w:numId w:val="7"/>
         </w:numPr>
-        <w:rPr>
-          <w:rFonts w:ascii="Arial" w:hAnsi="Arial" w:cs="Arial"/>
-        </w:rPr>
-      </w:pPr>
+      </w:pPr>
+      <w:r>
+        <w:rPr>
+          <w:noProof/>
+        </w:rPr>
+        <mc:AlternateContent>
+          <mc:Choice Requires="wpg">
+            <w:drawing>
+              <wp:anchor distT="0" distB="0" distL="114300" distR="114300" simplePos="0" relativeHeight="251683840" behindDoc="0" locked="0" layoutInCell="1" allowOverlap="1" wp14:anchorId="11E602FD" wp14:editId="1B5C14CD">
+                <wp:simplePos x="0" y="0"/>
+                <wp:positionH relativeFrom="column">
+                  <wp:posOffset>0</wp:posOffset>
+                </wp:positionH>
+                <wp:positionV relativeFrom="paragraph">
+                  <wp:posOffset>288889</wp:posOffset>
+                </wp:positionV>
+                <wp:extent cx="5760720" cy="3092450"/>
+                <wp:effectExtent l="0" t="0" r="0" b="0"/>
+                <wp:wrapTopAndBottom/>
+                <wp:docPr id="1541739388" name="Group 2"/>
+                <wp:cNvGraphicFramePr/>
+                <a:graphic xmlns:a="http://schemas.openxmlformats.org/drawingml/2006/main">
+                  <a:graphicData uri="http://schemas.microsoft.com/office/word/2010/wordprocessingGroup">
+                    <wpg:wgp>
+                      <wpg:cNvGrpSpPr/>
+                      <wpg:grpSpPr>
+                        <a:xfrm>
+                          <a:off x="0" y="0"/>
+                          <a:ext cx="5760720" cy="3092450"/>
+                          <a:chOff x="0" y="0"/>
+                          <a:chExt cx="5760720" cy="3092450"/>
+                        </a:xfrm>
+                      </wpg:grpSpPr>
+                      <pic:pic xmlns:pic="http://schemas.openxmlformats.org/drawingml/2006/picture">
+                        <pic:nvPicPr>
+                          <pic:cNvPr id="222361549" name="Slika 1" descr="Slika na kojoj se prikazuje tekst, snimka zaslona, dijagram, radnja&#10;&#10;Opis je automatski generiran"/>
+                          <pic:cNvPicPr>
+                            <a:picLocks noChangeAspect="1"/>
+                          </pic:cNvPicPr>
+                        </pic:nvPicPr>
+                        <pic:blipFill>
+                          <a:blip r:embed="rId27" cstate="print">
+                            <a:extLst>
+                              <a:ext uri="{28A0092B-C50C-407E-A947-70E740481C1C}">
+                                <a14:useLocalDpi xmlns:a14="http://schemas.microsoft.com/office/drawing/2010/main" val="0"/>
+                              </a:ext>
+                            </a:extLst>
+                          </a:blip>
+                          <a:stretch>
+                            <a:fillRect/>
+                          </a:stretch>
+                        </pic:blipFill>
+                        <pic:spPr>
+                          <a:xfrm>
+                            <a:off x="0" y="0"/>
+                            <a:ext cx="5760720" cy="2740660"/>
+                          </a:xfrm>
+                          <a:prstGeom prst="rect">
+                            <a:avLst/>
+                          </a:prstGeom>
+                        </pic:spPr>
+                      </pic:pic>
+                      <wps:wsp>
+                        <wps:cNvPr id="1495043715" name="Text Box 1"/>
+                        <wps:cNvSpPr txBox="1"/>
+                        <wps:spPr>
+                          <a:xfrm>
+                            <a:off x="0" y="2794635"/>
+                            <a:ext cx="5760720" cy="297815"/>
+                          </a:xfrm>
+                          <a:prstGeom prst="rect">
+                            <a:avLst/>
+                          </a:prstGeom>
+                          <a:solidFill>
+                            <a:prstClr val="white"/>
+                          </a:solidFill>
+                          <a:ln>
+                            <a:noFill/>
+                          </a:ln>
+                        </wps:spPr>
+                        <wps:txbx>
+                          <w:txbxContent>
+                            <w:p>
+                              <w:pPr>
+                                <w:pStyle w:val="Caption"/>
+                                <w:rPr>
+                                  <w:rFonts w:ascii="Arial" w:hAnsi="Arial" w:cs="Arial"/>
+                                  <w:noProof/>
+                                  <w:szCs w:val="22"/>
+                                </w:rPr>
+                              </w:pPr>
+                              <w:r>
+                                <w:t xml:space="preserve">Slika </w:t>
+                              </w:r>
+                              <w:r>
+                                <w:fldChar w:fldCharType="begin"/>
+                              </w:r>
+                              <w:r>
+                                <w:instrText xml:space="preserve"> STYLEREF 3 \s </w:instrText>
+                              </w:r>
+                              <w:r>
+                                <w:fldChar w:fldCharType="separate"/>
+                              </w:r>
+                              <w:r>
+                                <w:rPr>
+                                  <w:noProof/>
+                                </w:rPr>
+                                <w:t>3.1</w:t>
+                              </w:r>
+                              <w:r>
+                                <w:fldChar w:fldCharType="end"/>
+                              </w:r>
+                              <w:r>
+                                <w:t>.</w:t>
+                              </w:r>
+                              <w:r>
+                                <w:fldChar w:fldCharType="begin"/>
+                              </w:r>
+                              <w:r>
+                                <w:instrText xml:space="preserve"> SEQ Slika \* ARABIC \s 3 </w:instrText>
+                              </w:r>
+                              <w:r>
+                                <w:fldChar w:fldCharType="separate"/>
+                              </w:r>
+                              <w:r>
+                                <w:rPr>
+                                  <w:noProof/>
+                                </w:rPr>
+                                <w:t>1</w:t>
+                              </w:r>
+                              <w:r>
+                                <w:fldChar w:fldCharType="end"/>
+                              </w:r>
+                              <w:r>
+                                <w:t>-</w:t>
+                              </w:r>
+                              <w:r>
+                                <w:rPr>
+                                  <w:rFonts w:ascii="Arial" w:hAnsi="Arial" w:cs="Arial"/>
+                                  <w:i w:val="0"/>
+                                  <w:iCs w:val="0"/>
+                                  <w:color w:val="auto"/>
+                                </w:rPr>
+                                <w:t xml:space="preserve"> </w:t>
+                              </w:r>
+                              <w:r>
+                                <w:rPr>
+                                  <w:rFonts w:ascii="Arial" w:hAnsi="Arial" w:cs="Arial"/>
+                                  <w:i w:val="0"/>
+                                  <w:iCs w:val="0"/>
+                                  <w:color w:val="auto"/>
+                                </w:rPr>
+                                <w:t>Agar.io distribucija za veličinu paketa</w:t>
+                              </w:r>
+                            </w:p>
+                          </w:txbxContent>
+                        </wps:txbx>
+                        <wps:bodyPr rot="0" spcFirstLastPara="0" vertOverflow="overflow" horzOverflow="overflow" vert="horz" wrap="square" lIns="0" tIns="0" rIns="0" bIns="0" numCol="1" spcCol="0" rtlCol="0" fromWordArt="0" anchor="t" anchorCtr="0" forceAA="0" compatLnSpc="1">
+                          <a:prstTxWarp prst="textNoShape">
+                            <a:avLst/>
+                          </a:prstTxWarp>
+                          <a:spAutoFit/>
+                        </wps:bodyPr>
+                      </wps:wsp>
+                    </wpg:wgp>
+                  </a:graphicData>
+                </a:graphic>
+              </wp:anchor>
+            </w:drawing>
+          </mc:Choice>
+          <mc:Fallback>
+            <w:pict>
+              <v:group w14:anchorId="11E602FD" id="_x0000_s1062" style="position:absolute;left:0;text-align:left;margin-left:0;margin-top:22.75pt;width:453.6pt;height:243.5pt;z-index:251683840" coordsize="57607,30924" o:gfxdata="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">
+                <v:shape id="Slika 1" o:spid="_x0000_s1063" type="#_x0000_t75" alt="Slika na kojoj se prikazuje tekst, snimka zaslona, dijagram, radnja&#10;&#10;Opis je automatski generiran" style="position:absolute;width:57607;height:27406;visibility:visible;mso-wrap-style:square" o:gfxdata="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">
+                  <v:imagedata r:id="rId28" o:title="Slika na kojoj se prikazuje tekst, snimka zaslona, dijagram, radnja&#10;&#10;Opis je automatski generiran"/>
+                </v:shape>
+                <v:shape id="Text Box 1" o:spid="_x0000_s1064" type="#_x0000_t202" style="position:absolute;top:27946;width:57607;height:2978;visibility:visible;mso-wrap-style:square;v-text-anchor:top" o:gfxdata="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" stroked="f">
+                  <v:textbox style="mso-fit-shape-to-text:t" inset="0,0,0,0">
+                    <w:txbxContent>
+                      <w:p>
+                        <w:pPr>
+                          <w:pStyle w:val="Caption"/>
+                          <w:rPr>
+                            <w:rFonts w:ascii="Arial" w:hAnsi="Arial" w:cs="Arial"/>
+                            <w:noProof/>
+                            <w:szCs w:val="22"/>
+                          </w:rPr>
+                        </w:pPr>
+                        <w:r>
+                          <w:t xml:space="preserve">Slika </w:t>
+                        </w:r>
+                        <w:r>
+                          <w:fldChar w:fldCharType="begin"/>
+                        </w:r>
+                        <w:r>
+                          <w:instrText xml:space="preserve"> STYLEREF 3 \s </w:instrText>
+                        </w:r>
+                        <w:r>
+                          <w:fldChar w:fldCharType="separate"/>
+                        </w:r>
+                        <w:r>
+                          <w:rPr>
+                            <w:noProof/>
+                          </w:rPr>
+                          <w:t>3.1</w:t>
+                        </w:r>
+                        <w:r>
+                          <w:fldChar w:fldCharType="end"/>
+                        </w:r>
+                        <w:r>
+                          <w:t>.</w:t>
+                        </w:r>
+                        <w:r>
+                          <w:fldChar w:fldCharType="begin"/>
+                        </w:r>
+                        <w:r>
+                          <w:instrText xml:space="preserve"> SEQ Slika \* ARABIC \s 3 </w:instrText>
+                        </w:r>
+                        <w:r>
+                          <w:fldChar w:fldCharType="separate"/>
+                        </w:r>
+                        <w:r>
+                          <w:rPr>
+                            <w:noProof/>
+                          </w:rPr>
+                          <w:t>1</w:t>
+                        </w:r>
+                        <w:r>
+                          <w:fldChar w:fldCharType="end"/>
+                        </w:r>
+                        <w:r>
+                          <w:t>-</w:t>
+                        </w:r>
+                        <w:r>
+                          <w:rPr>
+                            <w:rFonts w:ascii="Arial" w:hAnsi="Arial" w:cs="Arial"/>
+                            <w:i w:val="0"/>
+                            <w:iCs w:val="0"/>
+                            <w:color w:val="auto"/>
+                          </w:rPr>
+                          <w:t xml:space="preserve"> </w:t>
+                        </w:r>
+                        <w:r>
+                          <w:rPr>
+                            <w:rFonts w:ascii="Arial" w:hAnsi="Arial" w:cs="Arial"/>
+                            <w:i w:val="0"/>
+                            <w:iCs w:val="0"/>
+                            <w:color w:val="auto"/>
+                          </w:rPr>
+                          <w:t>Agar.io distribucija za veličinu paketa</w:t>
+                        </w:r>
+                      </w:p>
+                    </w:txbxContent>
+                  </v:textbox>
+                </v:shape>
+                <w10:wrap type="topAndBottom"/>
+              </v:group>
+            </w:pict>
+          </mc:Fallback>
+        </mc:AlternateContent>
+      </w:r>
+      <w:r>
+        <w:t>Scale: 61.56</w:t>
+      </w:r>
+      <w:r>
+        <w:tab/>
+        <w:t>(63.3)</w:t>
+      </w:r>
+    </w:p>
+    <w:p>
+      <w:pPr>
+        <w:keepNext/>
+      </w:pPr>
+    </w:p>
+    <w:p>
+      <w:r>
+        <w:t>Grafovi snimljenog s interneta i generiranog prometa za veličinu paketa su najsličniji kod Agar.io igre. Internet promet generira veće i raspršenije pakete koji idu i iznad krivulje dok su podaci iz generatora djelomično uz krivulju.</w:t>
+      </w:r>
+    </w:p>
+    <w:p>
+      <w:r>
+        <w:t xml:space="preserve">Parametri najbolje distribucije za </w:t>
+      </w:r>
       <w:proofErr w:type="spellStart"/>
       <w:r>
-        <w:rPr>
-          <w:rFonts w:ascii="Arial" w:hAnsi="Arial" w:cs="Arial"/>
-        </w:rPr>
-        <w:t>Alpha</w:t>
+        <w:t>međudolazna</w:t>
       </w:r>
       <w:proofErr w:type="spellEnd"/>
       <w:r>
-        <w:rPr>
-          <w:rFonts w:ascii="Arial" w:hAnsi="Arial" w:cs="Arial"/>
-        </w:rPr>
-        <w:t>: 0.69</w:t>
+        <w:t xml:space="preserve"> vremena</w:t>
+      </w:r>
+      <w:r>
+        <w:t xml:space="preserve"> (</w:t>
+      </w:r>
+      <w:proofErr w:type="spellStart"/>
+      <w:r>
+        <w:t>dweibull</w:t>
+      </w:r>
+      <w:proofErr w:type="spellEnd"/>
+      <w:r>
+        <w:t xml:space="preserve"> - normalna)</w:t>
       </w:r>
     </w:p>
     <w:p>
       <w:pPr>
         <w:pStyle w:val="ListParagraph"/>
         <w:numPr>
-          <w:ilvl w:val="1"/>
-          <w:numId w:val="3"/>
+          <w:ilvl w:val="0"/>
+          <w:numId w:val="8"/>
         </w:numPr>
-        <w:rPr>
-          <w:rFonts w:ascii="Arial" w:hAnsi="Arial" w:cs="Arial"/>
-        </w:rPr>
       </w:pPr>
       <w:proofErr w:type="spellStart"/>
       <w:r>
-        <w:rPr>
-          <w:rFonts w:ascii="Arial" w:hAnsi="Arial" w:cs="Arial"/>
-        </w:rPr>
+        <w:t>Alpha</w:t>
+      </w:r>
+      <w:proofErr w:type="spellEnd"/>
+      <w:r>
+        <w:t>: 0.69</w:t>
+      </w:r>
+    </w:p>
+    <w:p>
+      <w:pPr>
+        <w:pStyle w:val="ListParagraph"/>
+        <w:numPr>
+          <w:ilvl w:val="0"/>
+          <w:numId w:val="8"/>
+        </w:numPr>
+      </w:pPr>
+      <w:proofErr w:type="spellStart"/>
+      <w:r>
         <w:t>Loc</w:t>
       </w:r>
       <w:proofErr w:type="spellEnd"/>
       <w:r>
-        <w:rPr>
-          <w:rFonts w:ascii="Arial" w:hAnsi="Arial" w:cs="Arial"/>
-        </w:rPr>
         <w:t>: 0.03</w:t>
       </w:r>
       <w:r>
-        <w:rPr>
-          <w:rFonts w:ascii="Arial" w:hAnsi="Arial" w:cs="Arial"/>
-        </w:rPr>
         <w:tab/>
         <w:t>(18.79)</w:t>
       </w:r>
@@ -3012,23 +3766,15 @@
       <w:pPr>
         <w:pStyle w:val="ListParagraph"/>
         <w:numPr>
-          <w:ilvl w:val="1"/>
-          <w:numId w:val="3"/>
+          <w:ilvl w:val="0"/>
+          <w:numId w:val="8"/>
         </w:numPr>
-        <w:rPr>
-          <w:rFonts w:ascii="Arial" w:hAnsi="Arial" w:cs="Arial"/>
-        </w:rPr>
-      </w:pPr>
-      <w:r>
-        <w:rPr>
-          <w:rFonts w:ascii="Arial" w:hAnsi="Arial" w:cs="Arial"/>
-        </w:rPr>
+      </w:pPr>
+      <w:r>
+        <w:lastRenderedPageBreak/>
         <w:t>Scale: 0.01</w:t>
       </w:r>
       <w:r>
-        <w:rPr>
-          <w:rFonts w:ascii="Arial" w:hAnsi="Arial" w:cs="Arial"/>
-        </w:rPr>
         <w:tab/>
         <w:t>(9.70)</w:t>
       </w:r>
@@ -3051,7 +3797,6 @@
           <w:rFonts w:ascii="Arial" w:hAnsi="Arial" w:cs="Arial"/>
           <w:noProof/>
         </w:rPr>
-        <w:lastRenderedPageBreak/>
         <w:drawing>
           <wp:inline distT="0" distB="0" distL="0" distR="0" wp14:anchorId="04625176" wp14:editId="4ADBD20A">
             <wp:extent cx="5760720" cy="2809875"/>
@@ -3068,7 +3813,7 @@
                     <pic:cNvPicPr/>
                   </pic:nvPicPr>
                   <pic:blipFill>
-                    <a:blip r:embed="rId23"/>
+                    <a:blip r:embed="rId29"/>
                     <a:stretch>
                       <a:fillRect/>
                     </a:stretch>
@@ -3147,33 +3892,47 @@
       </w:pPr>
     </w:p>
     <w:p>
-      <w:pPr>
-        <w:rPr>
-          <w:rFonts w:ascii="Arial" w:hAnsi="Arial" w:cs="Arial"/>
-        </w:rPr>
-      </w:pPr>
-      <w:r>
-        <w:rPr>
-          <w:rFonts w:ascii="Arial" w:hAnsi="Arial" w:cs="Arial"/>
-        </w:rPr>
+      <w:r>
         <w:t>Grafovi se vrlo razlikuju te generator slabo predstavlja normalnu distribuciju. Moguće je da bi uz više generiranih podataka (više od 5000) mogao pratiti normalnu distribuciju.</w:t>
       </w:r>
     </w:p>
     <w:p>
       <w:pPr>
         <w:rPr>
-          <w:rFonts w:ascii="Arial" w:hAnsi="Arial" w:cs="Arial"/>
           <w:b/>
           <w:bCs/>
         </w:rPr>
       </w:pPr>
       <w:r>
         <w:rPr>
-          <w:rFonts w:ascii="Arial" w:hAnsi="Arial" w:cs="Arial"/>
           <w:b/>
           <w:bCs/>
         </w:rPr>
         <w:t>Video:</w:t>
+      </w:r>
+    </w:p>
+    <w:p>
+      <w:r>
+        <w:t>Parametri najbolje distribucije za veličinu paketa</w:t>
+      </w:r>
+      <w:r>
+        <w:t xml:space="preserve"> (</w:t>
+      </w:r>
+      <w:proofErr w:type="spellStart"/>
+      <w:r>
+        <w:t>gamma</w:t>
+      </w:r>
+      <w:proofErr w:type="spellEnd"/>
+      <w:r>
+        <w:t xml:space="preserve"> - </w:t>
+      </w:r>
+      <w:proofErr w:type="spellStart"/>
+      <w:r>
+        <w:t>dweibull</w:t>
+      </w:r>
+      <w:proofErr w:type="spellEnd"/>
+      <w:r>
+        <w:t>)</w:t>
       </w:r>
     </w:p>
     <w:p>
@@ -3181,140 +3940,55 @@
         <w:pStyle w:val="ListParagraph"/>
         <w:numPr>
           <w:ilvl w:val="0"/>
-          <w:numId w:val="3"/>
+          <w:numId w:val="9"/>
         </w:numPr>
-        <w:rPr>
-          <w:rFonts w:ascii="Arial" w:hAnsi="Arial" w:cs="Arial"/>
-        </w:rPr>
-      </w:pPr>
-      <w:r>
-        <w:rPr>
-          <w:rFonts w:ascii="Arial" w:hAnsi="Arial" w:cs="Arial"/>
-        </w:rPr>
-        <w:t>Parametri najbolje distribucije za veličinu paketa</w:t>
-      </w:r>
-      <w:r>
-        <w:rPr>
-          <w:rFonts w:ascii="Arial" w:hAnsi="Arial" w:cs="Arial"/>
-        </w:rPr>
-        <w:t xml:space="preserve"> (</w:t>
-      </w:r>
+      </w:pPr>
       <w:proofErr w:type="spellStart"/>
       <w:r>
-        <w:rPr>
-          <w:rFonts w:ascii="Arial" w:hAnsi="Arial" w:cs="Arial"/>
-        </w:rPr>
-        <w:t>gamma</w:t>
+        <w:t>Alpha</w:t>
       </w:r>
       <w:proofErr w:type="spellEnd"/>
       <w:r>
-        <w:rPr>
-          <w:rFonts w:ascii="Arial" w:hAnsi="Arial" w:cs="Arial"/>
-        </w:rPr>
-        <w:t xml:space="preserve"> - </w:t>
-      </w:r>
-      <w:proofErr w:type="spellStart"/>
-      <w:r>
-        <w:rPr>
-          <w:rFonts w:ascii="Arial" w:hAnsi="Arial" w:cs="Arial"/>
-        </w:rPr>
-        <w:t>dweibull</w:t>
-      </w:r>
-      <w:proofErr w:type="spellEnd"/>
-      <w:r>
-        <w:rPr>
-          <w:rFonts w:ascii="Arial" w:hAnsi="Arial" w:cs="Arial"/>
-        </w:rPr>
-        <w:t>)</w:t>
+        <w:t>: 0.71</w:t>
+      </w:r>
+      <w:r>
+        <w:tab/>
+        <w:t>(0.70)</w:t>
       </w:r>
     </w:p>
     <w:p>
       <w:pPr>
         <w:pStyle w:val="ListParagraph"/>
         <w:numPr>
-          <w:ilvl w:val="1"/>
-          <w:numId w:val="3"/>
+          <w:ilvl w:val="0"/>
+          <w:numId w:val="9"/>
         </w:numPr>
-        <w:rPr>
-          <w:rFonts w:ascii="Arial" w:hAnsi="Arial" w:cs="Arial"/>
-        </w:rPr>
       </w:pPr>
       <w:proofErr w:type="spellStart"/>
       <w:r>
-        <w:rPr>
-          <w:rFonts w:ascii="Arial" w:hAnsi="Arial" w:cs="Arial"/>
-        </w:rPr>
-        <w:t>Alpha</w:t>
+        <w:t>Loc</w:t>
       </w:r>
       <w:proofErr w:type="spellEnd"/>
       <w:r>
-        <w:rPr>
-          <w:rFonts w:ascii="Arial" w:hAnsi="Arial" w:cs="Arial"/>
-        </w:rPr>
-        <w:t>: 0.71</w:t>
-      </w:r>
-      <w:r>
-        <w:rPr>
-          <w:rFonts w:ascii="Arial" w:hAnsi="Arial" w:cs="Arial"/>
-        </w:rPr>
+        <w:t>: 92</w:t>
+      </w:r>
+      <w:r>
         <w:tab/>
-        <w:t>(0.70)</w:t>
+        <w:t>(1434)</w:t>
       </w:r>
     </w:p>
     <w:p>
       <w:pPr>
         <w:pStyle w:val="ListParagraph"/>
         <w:numPr>
-          <w:ilvl w:val="1"/>
-          <w:numId w:val="3"/>
+          <w:ilvl w:val="0"/>
+          <w:numId w:val="9"/>
         </w:numPr>
-        <w:rPr>
-          <w:rFonts w:ascii="Arial" w:hAnsi="Arial" w:cs="Arial"/>
-        </w:rPr>
-      </w:pPr>
-      <w:proofErr w:type="spellStart"/>
-      <w:r>
-        <w:rPr>
-          <w:rFonts w:ascii="Arial" w:hAnsi="Arial" w:cs="Arial"/>
-        </w:rPr>
-        <w:t>Loc</w:t>
-      </w:r>
-      <w:proofErr w:type="spellEnd"/>
-      <w:r>
-        <w:rPr>
-          <w:rFonts w:ascii="Arial" w:hAnsi="Arial" w:cs="Arial"/>
-        </w:rPr>
-        <w:t>: 92</w:t>
-      </w:r>
-      <w:r>
-        <w:rPr>
-          <w:rFonts w:ascii="Arial" w:hAnsi="Arial" w:cs="Arial"/>
-        </w:rPr>
-        <w:tab/>
-        <w:t>(1434)</w:t>
-      </w:r>
-    </w:p>
-    <w:p>
-      <w:pPr>
-        <w:pStyle w:val="ListParagraph"/>
-        <w:numPr>
-          <w:ilvl w:val="1"/>
-          <w:numId w:val="3"/>
-        </w:numPr>
-        <w:rPr>
-          <w:rFonts w:ascii="Arial" w:hAnsi="Arial" w:cs="Arial"/>
-        </w:rPr>
-      </w:pPr>
-      <w:r>
-        <w:rPr>
-          <w:rFonts w:ascii="Arial" w:hAnsi="Arial" w:cs="Arial"/>
-        </w:rPr>
+      </w:pPr>
+      <w:r>
         <w:t>Scale: 61.56</w:t>
       </w:r>
       <w:r>
-        <w:rPr>
-          <w:rFonts w:ascii="Arial" w:hAnsi="Arial" w:cs="Arial"/>
-        </w:rPr>
         <w:tab/>
         <w:t>(488.39)</w:t>
       </w:r>
@@ -3346,7 +4020,7 @@
                     <pic:cNvPicPr/>
                   </pic:nvPicPr>
                   <pic:blipFill>
-                    <a:blip r:embed="rId24"/>
+                    <a:blip r:embed="rId30"/>
                     <a:stretch>
                       <a:fillRect/>
                     </a:stretch>
@@ -3385,6 +4059,7 @@
           <w:iCs w:val="0"/>
           <w:color w:val="auto"/>
         </w:rPr>
+        <w:lastRenderedPageBreak/>
         <w:t xml:space="preserve">Sl. </w:t>
       </w:r>
       <w:r>
@@ -3397,67 +4072,66 @@
         <w:t>3. Video distribucija za veličinu paketa</w:t>
       </w:r>
     </w:p>
-    <w:p>
-      <w:pPr>
-        <w:rPr>
-          <w:rFonts w:ascii="Arial" w:hAnsi="Arial" w:cs="Arial"/>
-        </w:rPr>
-      </w:pPr>
-    </w:p>
-    <w:p>
-      <w:pPr>
-        <w:rPr>
-          <w:rFonts w:ascii="Arial" w:hAnsi="Arial" w:cs="Arial"/>
-        </w:rPr>
-      </w:pPr>
-      <w:r>
-        <w:rPr>
-          <w:rFonts w:ascii="Arial" w:hAnsi="Arial" w:cs="Arial"/>
-        </w:rPr>
-        <w:lastRenderedPageBreak/>
+    <w:p/>
+    <w:p>
+      <w:r>
         <w:t xml:space="preserve">Parametri </w:t>
       </w:r>
       <w:proofErr w:type="spellStart"/>
       <w:r>
-        <w:rPr>
-          <w:rFonts w:ascii="Arial" w:hAnsi="Arial" w:cs="Arial"/>
-        </w:rPr>
         <w:t>dweibull</w:t>
       </w:r>
       <w:proofErr w:type="spellEnd"/>
       <w:r>
-        <w:rPr>
-          <w:rFonts w:ascii="Arial" w:hAnsi="Arial" w:cs="Arial"/>
-        </w:rPr>
         <w:t xml:space="preserve"> distribucije u našem generatoru uzrokuju nastanak </w:t>
       </w:r>
       <w:proofErr w:type="spellStart"/>
       <w:r>
-        <w:rPr>
-          <w:rFonts w:ascii="Arial" w:hAnsi="Arial" w:cs="Arial"/>
-        </w:rPr>
         <w:t>gamma</w:t>
       </w:r>
       <w:proofErr w:type="spellEnd"/>
       <w:r>
-        <w:rPr>
-          <w:rFonts w:ascii="Arial" w:hAnsi="Arial" w:cs="Arial"/>
-        </w:rPr>
         <w:t xml:space="preserve"> distribucije za veličine. </w:t>
       </w:r>
       <w:proofErr w:type="spellStart"/>
       <w:r>
-        <w:rPr>
-          <w:rFonts w:ascii="Arial" w:hAnsi="Arial" w:cs="Arial"/>
-        </w:rPr>
         <w:t>Dweibull</w:t>
       </w:r>
       <w:proofErr w:type="spellEnd"/>
       <w:r>
-        <w:rPr>
-          <w:rFonts w:ascii="Arial" w:hAnsi="Arial" w:cs="Arial"/>
-        </w:rPr>
         <w:t xml:space="preserve"> distribucija za pakete s interneta jako loše pokušava namjestiti se podacima te zato dobivamo drugačiji izgled distribucije generatora.</w:t>
+      </w:r>
+    </w:p>
+    <w:p>
+      <w:r>
+        <w:t xml:space="preserve">Parametri najbolje distribucije za </w:t>
+      </w:r>
+      <w:proofErr w:type="spellStart"/>
+      <w:r>
+        <w:t>međudolazna</w:t>
+      </w:r>
+      <w:proofErr w:type="spellEnd"/>
+      <w:r>
+        <w:t xml:space="preserve"> vremena</w:t>
+      </w:r>
+      <w:r>
+        <w:t xml:space="preserve"> (</w:t>
+      </w:r>
+      <w:proofErr w:type="spellStart"/>
+      <w:r>
+        <w:t>dweibull</w:t>
+      </w:r>
+      <w:proofErr w:type="spellEnd"/>
+      <w:r>
+        <w:t xml:space="preserve"> – </w:t>
+      </w:r>
+      <w:proofErr w:type="spellStart"/>
+      <w:r>
+        <w:t>expon</w:t>
+      </w:r>
+      <w:proofErr w:type="spellEnd"/>
+      <w:r>
+        <w:t>)</w:t>
       </w:r>
     </w:p>
     <w:p>
@@ -3465,153 +4139,54 @@
         <w:pStyle w:val="ListParagraph"/>
         <w:numPr>
           <w:ilvl w:val="0"/>
-          <w:numId w:val="3"/>
+          <w:numId w:val="10"/>
         </w:numPr>
-        <w:rPr>
-          <w:rFonts w:ascii="Arial" w:hAnsi="Arial" w:cs="Arial"/>
-        </w:rPr>
-      </w:pPr>
-      <w:r>
-        <w:rPr>
-          <w:rFonts w:ascii="Arial" w:hAnsi="Arial" w:cs="Arial"/>
-        </w:rPr>
-        <w:t xml:space="preserve">Parametri najbolje distribucije za </w:t>
-      </w:r>
+      </w:pPr>
       <w:proofErr w:type="spellStart"/>
       <w:r>
-        <w:rPr>
-          <w:rFonts w:ascii="Arial" w:hAnsi="Arial" w:cs="Arial"/>
-        </w:rPr>
-        <w:t>međudolazna</w:t>
+        <w:t>Alpha</w:t>
       </w:r>
       <w:proofErr w:type="spellEnd"/>
       <w:r>
-        <w:rPr>
-          <w:rFonts w:ascii="Arial" w:hAnsi="Arial" w:cs="Arial"/>
-        </w:rPr>
-        <w:t xml:space="preserve"> vremena</w:t>
-      </w:r>
-      <w:r>
-        <w:rPr>
-          <w:rFonts w:ascii="Arial" w:hAnsi="Arial" w:cs="Arial"/>
-        </w:rPr>
-        <w:t xml:space="preserve"> (</w:t>
-      </w:r>
-      <w:proofErr w:type="spellStart"/>
-      <w:r>
-        <w:rPr>
-          <w:rFonts w:ascii="Arial" w:hAnsi="Arial" w:cs="Arial"/>
-        </w:rPr>
-        <w:t>dweibull</w:t>
-      </w:r>
-      <w:proofErr w:type="spellEnd"/>
-      <w:r>
-        <w:rPr>
-          <w:rFonts w:ascii="Arial" w:hAnsi="Arial" w:cs="Arial"/>
-        </w:rPr>
-        <w:t xml:space="preserve"> – </w:t>
-      </w:r>
-      <w:proofErr w:type="spellStart"/>
-      <w:r>
-        <w:rPr>
-          <w:rFonts w:ascii="Arial" w:hAnsi="Arial" w:cs="Arial"/>
-        </w:rPr>
-        <w:t>expon</w:t>
-      </w:r>
-      <w:proofErr w:type="spellEnd"/>
-      <w:r>
-        <w:rPr>
-          <w:rFonts w:ascii="Arial" w:hAnsi="Arial" w:cs="Arial"/>
-        </w:rPr>
-        <w:t>)</w:t>
+        <w:t>: 0.69</w:t>
       </w:r>
     </w:p>
     <w:p>
       <w:pPr>
         <w:pStyle w:val="ListParagraph"/>
         <w:numPr>
-          <w:ilvl w:val="1"/>
-          <w:numId w:val="3"/>
+          <w:ilvl w:val="0"/>
+          <w:numId w:val="10"/>
         </w:numPr>
-        <w:rPr>
-          <w:rFonts w:ascii="Arial" w:hAnsi="Arial" w:cs="Arial"/>
-        </w:rPr>
       </w:pPr>
       <w:proofErr w:type="spellStart"/>
       <w:r>
-        <w:rPr>
-          <w:rFonts w:ascii="Arial" w:hAnsi="Arial" w:cs="Arial"/>
-        </w:rPr>
-        <w:t>Alpha</w:t>
+        <w:t>Loc</w:t>
       </w:r>
       <w:proofErr w:type="spellEnd"/>
       <w:r>
-        <w:rPr>
-          <w:rFonts w:ascii="Arial" w:hAnsi="Arial" w:cs="Arial"/>
-        </w:rPr>
-        <w:t>: 0.69</w:t>
+        <w:t>: 0.03</w:t>
+      </w:r>
+      <w:r>
+        <w:t xml:space="preserve"> </w:t>
+      </w:r>
+      <w:r>
+        <w:tab/>
+        <w:t>(0)</w:t>
       </w:r>
     </w:p>
     <w:p>
       <w:pPr>
         <w:pStyle w:val="ListParagraph"/>
         <w:numPr>
-          <w:ilvl w:val="1"/>
-          <w:numId w:val="3"/>
+          <w:ilvl w:val="0"/>
+          <w:numId w:val="10"/>
         </w:numPr>
-        <w:rPr>
-          <w:rFonts w:ascii="Arial" w:hAnsi="Arial" w:cs="Arial"/>
-        </w:rPr>
-      </w:pPr>
-      <w:proofErr w:type="spellStart"/>
-      <w:r>
-        <w:rPr>
-          <w:rFonts w:ascii="Arial" w:hAnsi="Arial" w:cs="Arial"/>
-        </w:rPr>
-        <w:t>Loc</w:t>
-      </w:r>
-      <w:proofErr w:type="spellEnd"/>
-      <w:r>
-        <w:rPr>
-          <w:rFonts w:ascii="Arial" w:hAnsi="Arial" w:cs="Arial"/>
-        </w:rPr>
-        <w:t>: 0.03</w:t>
-      </w:r>
-      <w:r>
-        <w:rPr>
-          <w:rFonts w:ascii="Arial" w:hAnsi="Arial" w:cs="Arial"/>
-        </w:rPr>
-        <w:t xml:space="preserve"> </w:t>
-      </w:r>
-      <w:r>
-        <w:rPr>
-          <w:rFonts w:ascii="Arial" w:hAnsi="Arial" w:cs="Arial"/>
-        </w:rPr>
-        <w:tab/>
-        <w:t>(0)</w:t>
-      </w:r>
-    </w:p>
-    <w:p>
-      <w:pPr>
-        <w:pStyle w:val="ListParagraph"/>
-        <w:numPr>
-          <w:ilvl w:val="1"/>
-          <w:numId w:val="3"/>
-        </w:numPr>
-        <w:rPr>
-          <w:rFonts w:ascii="Arial" w:hAnsi="Arial" w:cs="Arial"/>
-        </w:rPr>
-      </w:pPr>
-      <w:r>
-        <w:rPr>
-          <w:rFonts w:ascii="Arial" w:hAnsi="Arial" w:cs="Arial"/>
-        </w:rPr>
+      </w:pPr>
+      <w:r>
         <w:t>Scale: 0.01</w:t>
       </w:r>
       <w:r>
-        <w:rPr>
-          <w:rFonts w:ascii="Arial" w:hAnsi="Arial" w:cs="Arial"/>
-        </w:rPr>
         <w:tab/>
         <w:t>(9.74)</w:t>
       </w:r>
@@ -3650,7 +4225,7 @@
                     <pic:cNvPicPr/>
                   </pic:nvPicPr>
                   <pic:blipFill>
-                    <a:blip r:embed="rId25"/>
+                    <a:blip r:embed="rId31"/>
                     <a:stretch>
                       <a:fillRect/>
                     </a:stretch>
@@ -3729,51 +4304,52 @@
       </w:pPr>
     </w:p>
     <w:p>
-      <w:pPr>
-        <w:rPr>
-          <w:rFonts w:ascii="Arial" w:hAnsi="Arial" w:cs="Arial"/>
-        </w:rPr>
-      </w:pPr>
-      <w:r>
-        <w:rPr>
-          <w:rFonts w:ascii="Arial" w:hAnsi="Arial" w:cs="Arial"/>
-        </w:rPr>
+      <w:r>
         <w:t xml:space="preserve">Isto tako vrijedi i za </w:t>
       </w:r>
       <w:proofErr w:type="spellStart"/>
       <w:r>
-        <w:rPr>
-          <w:rFonts w:ascii="Arial" w:hAnsi="Arial" w:cs="Arial"/>
-        </w:rPr>
         <w:t>međudolazna</w:t>
       </w:r>
       <w:proofErr w:type="spellEnd"/>
       <w:r>
-        <w:rPr>
-          <w:rFonts w:ascii="Arial" w:hAnsi="Arial" w:cs="Arial"/>
-        </w:rPr>
         <w:t xml:space="preserve"> vremena kod videa.</w:t>
       </w:r>
     </w:p>
     <w:p>
-      <w:pPr>
-        <w:rPr>
-          <w:rFonts w:ascii="Arial" w:hAnsi="Arial" w:cs="Arial"/>
-        </w:rPr>
-      </w:pPr>
-      <w:r>
-        <w:rPr>
-          <w:rFonts w:ascii="Arial" w:hAnsi="Arial" w:cs="Arial"/>
+      <w:r>
+        <w:rPr>
           <w:b/>
           <w:bCs/>
         </w:rPr>
         <w:t>Radio</w:t>
       </w:r>
       <w:r>
-        <w:rPr>
-          <w:rFonts w:ascii="Arial" w:hAnsi="Arial" w:cs="Arial"/>
-        </w:rPr>
         <w:t>:</w:t>
+      </w:r>
+    </w:p>
+    <w:p>
+      <w:r>
+        <w:t>Parametri najbolje distribucije za veličinu paketa</w:t>
+      </w:r>
+      <w:r>
+        <w:t xml:space="preserve"> (</w:t>
+      </w:r>
+      <w:proofErr w:type="spellStart"/>
+      <w:r>
+        <w:t>dweibull</w:t>
+      </w:r>
+      <w:proofErr w:type="spellEnd"/>
+      <w:r>
+        <w:t xml:space="preserve"> - </w:t>
+      </w:r>
+      <w:proofErr w:type="spellStart"/>
+      <w:r>
+        <w:t>dweibull</w:t>
+      </w:r>
+      <w:proofErr w:type="spellEnd"/>
+      <w:r>
+        <w:t>)</w:t>
       </w:r>
     </w:p>
     <w:p>
@@ -3781,140 +4357,55 @@
         <w:pStyle w:val="ListParagraph"/>
         <w:numPr>
           <w:ilvl w:val="0"/>
-          <w:numId w:val="3"/>
+          <w:numId w:val="11"/>
         </w:numPr>
-        <w:rPr>
-          <w:rFonts w:ascii="Arial" w:hAnsi="Arial" w:cs="Arial"/>
-        </w:rPr>
-      </w:pPr>
-      <w:r>
-        <w:rPr>
-          <w:rFonts w:ascii="Arial" w:hAnsi="Arial" w:cs="Arial"/>
-        </w:rPr>
-        <w:t>Parametri najbolje distribucije za veličinu paketa</w:t>
-      </w:r>
-      <w:r>
-        <w:rPr>
-          <w:rFonts w:ascii="Arial" w:hAnsi="Arial" w:cs="Arial"/>
-        </w:rPr>
-        <w:t xml:space="preserve"> (</w:t>
-      </w:r>
+      </w:pPr>
       <w:proofErr w:type="spellStart"/>
       <w:r>
-        <w:rPr>
-          <w:rFonts w:ascii="Arial" w:hAnsi="Arial" w:cs="Arial"/>
-        </w:rPr>
-        <w:t>dweibull</w:t>
+        <w:t>Alpha</w:t>
       </w:r>
       <w:proofErr w:type="spellEnd"/>
       <w:r>
-        <w:rPr>
-          <w:rFonts w:ascii="Arial" w:hAnsi="Arial" w:cs="Arial"/>
-        </w:rPr>
-        <w:t xml:space="preserve"> - </w:t>
-      </w:r>
-      <w:proofErr w:type="spellStart"/>
-      <w:r>
-        <w:rPr>
-          <w:rFonts w:ascii="Arial" w:hAnsi="Arial" w:cs="Arial"/>
-        </w:rPr>
-        <w:t>dweibull</w:t>
-      </w:r>
-      <w:proofErr w:type="spellEnd"/>
-      <w:r>
-        <w:rPr>
-          <w:rFonts w:ascii="Arial" w:hAnsi="Arial" w:cs="Arial"/>
-        </w:rPr>
-        <w:t>)</w:t>
+        <w:t>: 0.59</w:t>
+      </w:r>
+      <w:r>
+        <w:tab/>
+        <w:t>(0.48)</w:t>
       </w:r>
     </w:p>
     <w:p>
       <w:pPr>
         <w:pStyle w:val="ListParagraph"/>
         <w:numPr>
-          <w:ilvl w:val="1"/>
-          <w:numId w:val="3"/>
+          <w:ilvl w:val="0"/>
+          <w:numId w:val="11"/>
         </w:numPr>
-        <w:rPr>
-          <w:rFonts w:ascii="Arial" w:hAnsi="Arial" w:cs="Arial"/>
-        </w:rPr>
       </w:pPr>
       <w:proofErr w:type="spellStart"/>
       <w:r>
-        <w:rPr>
-          <w:rFonts w:ascii="Arial" w:hAnsi="Arial" w:cs="Arial"/>
-        </w:rPr>
-        <w:t>Alpha</w:t>
+        <w:t>Loc</w:t>
       </w:r>
       <w:proofErr w:type="spellEnd"/>
       <w:r>
-        <w:rPr>
-          <w:rFonts w:ascii="Arial" w:hAnsi="Arial" w:cs="Arial"/>
-        </w:rPr>
-        <w:t>: 0.59</w:t>
-      </w:r>
-      <w:r>
-        <w:rPr>
-          <w:rFonts w:ascii="Arial" w:hAnsi="Arial" w:cs="Arial"/>
-        </w:rPr>
+        <w:t>: 1519</w:t>
+      </w:r>
+      <w:r>
         <w:tab/>
-        <w:t>(0.48)</w:t>
+        <w:t>(1488)</w:t>
       </w:r>
     </w:p>
     <w:p>
       <w:pPr>
         <w:pStyle w:val="ListParagraph"/>
         <w:numPr>
-          <w:ilvl w:val="1"/>
-          <w:numId w:val="3"/>
+          <w:ilvl w:val="0"/>
+          <w:numId w:val="11"/>
         </w:numPr>
-        <w:rPr>
-          <w:rFonts w:ascii="Arial" w:hAnsi="Arial" w:cs="Arial"/>
-        </w:rPr>
-      </w:pPr>
-      <w:proofErr w:type="spellStart"/>
-      <w:r>
-        <w:rPr>
-          <w:rFonts w:ascii="Arial" w:hAnsi="Arial" w:cs="Arial"/>
-        </w:rPr>
-        <w:t>Loc</w:t>
-      </w:r>
-      <w:proofErr w:type="spellEnd"/>
-      <w:r>
-        <w:rPr>
-          <w:rFonts w:ascii="Arial" w:hAnsi="Arial" w:cs="Arial"/>
-        </w:rPr>
-        <w:t>: 1519</w:t>
-      </w:r>
-      <w:r>
-        <w:rPr>
-          <w:rFonts w:ascii="Arial" w:hAnsi="Arial" w:cs="Arial"/>
-        </w:rPr>
-        <w:tab/>
-        <w:t>(1488)</w:t>
-      </w:r>
-    </w:p>
-    <w:p>
-      <w:pPr>
-        <w:pStyle w:val="ListParagraph"/>
-        <w:numPr>
-          <w:ilvl w:val="1"/>
-          <w:numId w:val="3"/>
-        </w:numPr>
-        <w:rPr>
-          <w:rFonts w:ascii="Arial" w:hAnsi="Arial" w:cs="Arial"/>
-        </w:rPr>
-      </w:pPr>
-      <w:r>
-        <w:rPr>
-          <w:rFonts w:ascii="Arial" w:hAnsi="Arial" w:cs="Arial"/>
-        </w:rPr>
+      </w:pPr>
+      <w:r>
         <w:t>Scale: 432.21</w:t>
       </w:r>
       <w:r>
-        <w:rPr>
-          <w:rFonts w:ascii="Arial" w:hAnsi="Arial" w:cs="Arial"/>
-        </w:rPr>
         <w:tab/>
         <w:t>(150.84)</w:t>
       </w:r>
@@ -3947,7 +4438,7 @@
                     <pic:cNvPicPr/>
                   </pic:nvPicPr>
                   <pic:blipFill>
-                    <a:blip r:embed="rId26"/>
+                    <a:blip r:embed="rId32"/>
                     <a:stretch>
                       <a:fillRect/>
                     </a:stretch>
@@ -4006,158 +4497,91 @@
       </w:pPr>
     </w:p>
     <w:p>
+      <w:r>
+        <w:t xml:space="preserve">Parametri najbolje distribucije za </w:t>
+      </w:r>
+      <w:proofErr w:type="spellStart"/>
+      <w:r>
+        <w:t>međudolazna</w:t>
+      </w:r>
+      <w:proofErr w:type="spellEnd"/>
+      <w:r>
+        <w:t xml:space="preserve"> vremena</w:t>
+      </w:r>
+      <w:r>
+        <w:t xml:space="preserve"> (</w:t>
+      </w:r>
+      <w:proofErr w:type="spellStart"/>
+      <w:r>
+        <w:t>dweibull</w:t>
+      </w:r>
+      <w:proofErr w:type="spellEnd"/>
+      <w:r>
+        <w:t xml:space="preserve"> -</w:t>
+      </w:r>
+      <w:proofErr w:type="spellStart"/>
+      <w:r>
+        <w:t>dweibull</w:t>
+      </w:r>
+      <w:proofErr w:type="spellEnd"/>
+      <w:r>
+        <w:t>)</w:t>
+      </w:r>
+    </w:p>
+    <w:p>
       <w:pPr>
         <w:pStyle w:val="ListParagraph"/>
         <w:numPr>
           <w:ilvl w:val="0"/>
-          <w:numId w:val="3"/>
+          <w:numId w:val="12"/>
         </w:numPr>
-        <w:rPr>
-          <w:rFonts w:ascii="Arial" w:hAnsi="Arial" w:cs="Arial"/>
-        </w:rPr>
-      </w:pPr>
-      <w:r>
-        <w:rPr>
-          <w:rFonts w:ascii="Arial" w:hAnsi="Arial" w:cs="Arial"/>
-        </w:rPr>
-        <w:t xml:space="preserve">Parametri najbolje distribucije za </w:t>
-      </w:r>
+      </w:pPr>
       <w:proofErr w:type="spellStart"/>
       <w:r>
-        <w:rPr>
-          <w:rFonts w:ascii="Arial" w:hAnsi="Arial" w:cs="Arial"/>
-        </w:rPr>
-        <w:t>međudolazna</w:t>
+        <w:t>Alpha</w:t>
       </w:r>
       <w:proofErr w:type="spellEnd"/>
       <w:r>
-        <w:rPr>
-          <w:rFonts w:ascii="Arial" w:hAnsi="Arial" w:cs="Arial"/>
-        </w:rPr>
-        <w:t xml:space="preserve"> vremena</w:t>
-      </w:r>
-      <w:r>
-        <w:rPr>
-          <w:rFonts w:ascii="Arial" w:hAnsi="Arial" w:cs="Arial"/>
-        </w:rPr>
-        <w:t xml:space="preserve"> (</w:t>
-      </w:r>
-      <w:proofErr w:type="spellStart"/>
-      <w:r>
-        <w:rPr>
-          <w:rFonts w:ascii="Arial" w:hAnsi="Arial" w:cs="Arial"/>
-        </w:rPr>
-        <w:t>dweibull</w:t>
-      </w:r>
-      <w:proofErr w:type="spellEnd"/>
-      <w:r>
-        <w:rPr>
-          <w:rFonts w:ascii="Arial" w:hAnsi="Arial" w:cs="Arial"/>
-        </w:rPr>
-        <w:t xml:space="preserve"> -</w:t>
-      </w:r>
-      <w:proofErr w:type="spellStart"/>
-      <w:r>
-        <w:rPr>
-          <w:rFonts w:ascii="Arial" w:hAnsi="Arial" w:cs="Arial"/>
-        </w:rPr>
-        <w:t>dweibull</w:t>
-      </w:r>
-      <w:proofErr w:type="spellEnd"/>
-      <w:r>
-        <w:rPr>
-          <w:rFonts w:ascii="Arial" w:hAnsi="Arial" w:cs="Arial"/>
-        </w:rPr>
-        <w:t>)</w:t>
+        <w:t>: 0.54</w:t>
+      </w:r>
+      <w:r>
+        <w:tab/>
+        <w:t>(0.49)</w:t>
       </w:r>
     </w:p>
     <w:p>
       <w:pPr>
         <w:pStyle w:val="ListParagraph"/>
         <w:numPr>
-          <w:ilvl w:val="1"/>
-          <w:numId w:val="3"/>
+          <w:ilvl w:val="0"/>
+          <w:numId w:val="12"/>
         </w:numPr>
-        <w:rPr>
-          <w:rFonts w:ascii="Arial" w:hAnsi="Arial" w:cs="Arial"/>
-        </w:rPr>
       </w:pPr>
       <w:proofErr w:type="spellStart"/>
       <w:r>
-        <w:rPr>
-          <w:rFonts w:ascii="Arial" w:hAnsi="Arial" w:cs="Arial"/>
-        </w:rPr>
-        <w:t>Alpha</w:t>
+        <w:t>Loc</w:t>
       </w:r>
       <w:proofErr w:type="spellEnd"/>
       <w:r>
-        <w:rPr>
-          <w:rFonts w:ascii="Arial" w:hAnsi="Arial" w:cs="Arial"/>
-        </w:rPr>
-        <w:t>: 0.54</w:t>
-      </w:r>
-      <w:r>
-        <w:rPr>
-          <w:rFonts w:ascii="Arial" w:hAnsi="Arial" w:cs="Arial"/>
-        </w:rPr>
+        <w:t>: 0.22</w:t>
+      </w:r>
+      <w:r>
         <w:tab/>
-        <w:t>(0.49)</w:t>
+        <w:t>(204.79)</w:t>
       </w:r>
     </w:p>
     <w:p>
       <w:pPr>
         <w:pStyle w:val="ListParagraph"/>
         <w:numPr>
-          <w:ilvl w:val="1"/>
-          <w:numId w:val="3"/>
+          <w:ilvl w:val="0"/>
+          <w:numId w:val="12"/>
         </w:numPr>
-        <w:rPr>
-          <w:rFonts w:ascii="Arial" w:hAnsi="Arial" w:cs="Arial"/>
-        </w:rPr>
-      </w:pPr>
-      <w:proofErr w:type="spellStart"/>
-      <w:r>
-        <w:rPr>
-          <w:rFonts w:ascii="Arial" w:hAnsi="Arial" w:cs="Arial"/>
-        </w:rPr>
-        <w:t>Loc</w:t>
-      </w:r>
-      <w:proofErr w:type="spellEnd"/>
-      <w:r>
-        <w:rPr>
-          <w:rFonts w:ascii="Arial" w:hAnsi="Arial" w:cs="Arial"/>
-        </w:rPr>
-        <w:t>: 0.22</w:t>
-      </w:r>
-      <w:r>
-        <w:rPr>
-          <w:rFonts w:ascii="Arial" w:hAnsi="Arial" w:cs="Arial"/>
-        </w:rPr>
-        <w:tab/>
-        <w:t>(204.79)</w:t>
-      </w:r>
-    </w:p>
-    <w:p>
-      <w:pPr>
-        <w:pStyle w:val="ListParagraph"/>
-        <w:numPr>
-          <w:ilvl w:val="1"/>
-          <w:numId w:val="3"/>
-        </w:numPr>
-        <w:rPr>
-          <w:rFonts w:ascii="Arial" w:hAnsi="Arial" w:cs="Arial"/>
-        </w:rPr>
-      </w:pPr>
-      <w:r>
-        <w:rPr>
-          <w:rFonts w:ascii="Arial" w:hAnsi="Arial" w:cs="Arial"/>
-        </w:rPr>
+      </w:pPr>
+      <w:r>
         <w:t>Scale: 0.05</w:t>
       </w:r>
       <w:r>
-        <w:rPr>
-          <w:rFonts w:ascii="Arial" w:hAnsi="Arial" w:cs="Arial"/>
-        </w:rPr>
         <w:tab/>
         <w:t>(49.59)</w:t>
       </w:r>
@@ -4189,7 +4613,7 @@
                     <pic:cNvPicPr/>
                   </pic:nvPicPr>
                   <pic:blipFill>
-                    <a:blip r:embed="rId27"/>
+                    <a:blip r:embed="rId33"/>
                     <a:stretch>
                       <a:fillRect/>
                     </a:stretch>
@@ -4268,15 +4692,7 @@
       </w:pPr>
     </w:p>
     <w:p>
-      <w:pPr>
-        <w:rPr>
-          <w:rFonts w:ascii="Arial" w:hAnsi="Arial" w:cs="Arial"/>
-        </w:rPr>
-      </w:pPr>
-      <w:r>
-        <w:rPr>
-          <w:rFonts w:ascii="Arial" w:hAnsi="Arial" w:cs="Arial"/>
-        </w:rPr>
+      <w:r>
         <w:t>Ovdje su grafovi distribucije vrlo slični, ali imaju vrlo različite parametre. Vremena paketa na Internet prometu su puno više rašireniji i izvan krivulje.</w:t>
       </w:r>
     </w:p>
@@ -4288,9 +4704,10 @@
           <w:numId w:val="6"/>
         </w:numPr>
       </w:pPr>
-      <w:bookmarkStart w:id="4" w:name="_Toc168849345"/>
+      <w:bookmarkStart w:id="4" w:name="_Toc168851198"/>
       <w:proofErr w:type="spellStart"/>
       <w:r>
+        <w:lastRenderedPageBreak/>
         <w:t>Kolmogorov-Smirnov</w:t>
       </w:r>
       <w:proofErr w:type="spellEnd"/>
@@ -4300,34 +4717,15 @@
       <w:bookmarkEnd w:id="4"/>
     </w:p>
     <w:p>
-      <w:pPr>
-        <w:rPr>
-          <w:rFonts w:ascii="Arial" w:hAnsi="Arial" w:cs="Arial"/>
-          <w:szCs w:val="24"/>
-        </w:rPr>
-      </w:pPr>
-      <w:r>
-        <w:rPr>
-          <w:rFonts w:ascii="Arial" w:hAnsi="Arial" w:cs="Arial"/>
-          <w:szCs w:val="24"/>
-        </w:rPr>
-        <w:lastRenderedPageBreak/>
+      <w:r>
         <w:t xml:space="preserve">Pošto je izrađeno točno 5000 generiranih stanja, također se reducirao broj </w:t>
       </w:r>
       <w:proofErr w:type="spellStart"/>
       <w:r>
-        <w:rPr>
-          <w:rFonts w:ascii="Arial" w:hAnsi="Arial" w:cs="Arial"/>
-          <w:szCs w:val="24"/>
-        </w:rPr>
         <w:t>međudolaznih</w:t>
       </w:r>
       <w:proofErr w:type="spellEnd"/>
       <w:r>
-        <w:rPr>
-          <w:rFonts w:ascii="Arial" w:hAnsi="Arial" w:cs="Arial"/>
-          <w:szCs w:val="24"/>
-        </w:rPr>
         <w:t xml:space="preserve"> paketa i veličine paketa  nastalim direktnim snimanjem na oko 5000 tisuća podataka. Rezultati su prikazani na sljedećoj slici.</w:t>
       </w:r>
     </w:p>
@@ -4359,7 +4757,7 @@
                     <pic:cNvPicPr/>
                   </pic:nvPicPr>
                   <pic:blipFill>
-                    <a:blip r:embed="rId28"/>
+                    <a:blip r:embed="rId34"/>
                     <a:stretch>
                       <a:fillRect/>
                     </a:stretch>
@@ -4421,179 +4819,99 @@
       </w:r>
     </w:p>
     <w:p>
-      <w:pPr>
-        <w:rPr>
-          <w:rFonts w:ascii="Arial" w:hAnsi="Arial" w:cs="Arial"/>
-          <w:szCs w:val="24"/>
-        </w:rPr>
-      </w:pPr>
-      <w:r>
-        <w:rPr>
-          <w:rFonts w:ascii="Arial" w:hAnsi="Arial" w:cs="Arial"/>
-          <w:szCs w:val="24"/>
-        </w:rPr>
+      <w:r>
         <w:t xml:space="preserve">Razlike su puno veće tijekom u </w:t>
       </w:r>
       <w:proofErr w:type="spellStart"/>
       <w:r>
-        <w:rPr>
-          <w:rFonts w:ascii="Arial" w:hAnsi="Arial" w:cs="Arial"/>
-          <w:szCs w:val="24"/>
-        </w:rPr>
         <w:t>međudolaznim</w:t>
       </w:r>
       <w:proofErr w:type="spellEnd"/>
       <w:r>
-        <w:rPr>
-          <w:rFonts w:ascii="Arial" w:hAnsi="Arial" w:cs="Arial"/>
-          <w:szCs w:val="24"/>
-        </w:rPr>
         <w:t xml:space="preserve"> vremenima nego u veličini </w:t>
       </w:r>
       <w:proofErr w:type="spellStart"/>
       <w:r>
-        <w:rPr>
-          <w:rFonts w:ascii="Arial" w:hAnsi="Arial" w:cs="Arial"/>
-          <w:szCs w:val="24"/>
-        </w:rPr>
         <w:t>paketa.KS</w:t>
       </w:r>
       <w:proofErr w:type="spellEnd"/>
       <w:r>
-        <w:rPr>
-          <w:rFonts w:ascii="Arial" w:hAnsi="Arial" w:cs="Arial"/>
-          <w:szCs w:val="24"/>
-        </w:rPr>
         <w:t xml:space="preserve"> </w:t>
       </w:r>
       <w:proofErr w:type="spellStart"/>
       <w:r>
-        <w:rPr>
-          <w:rFonts w:ascii="Arial" w:hAnsi="Arial" w:cs="Arial"/>
-          <w:szCs w:val="24"/>
-        </w:rPr>
         <w:t>statistics</w:t>
       </w:r>
       <w:proofErr w:type="spellEnd"/>
       <w:r>
-        <w:rPr>
-          <w:rFonts w:ascii="Arial" w:hAnsi="Arial" w:cs="Arial"/>
-          <w:szCs w:val="24"/>
-        </w:rPr>
         <w:t xml:space="preserve"> vrijednost govori koja je razlika između distribucija te što je veća vrijednost (prema 1) to je veća razlika. </w:t>
       </w:r>
       <w:r>
         <w:rPr>
-          <w:rFonts w:ascii="Arial" w:hAnsi="Arial" w:cs="Arial"/>
           <w:i/>
           <w:iCs/>
-          <w:szCs w:val="24"/>
         </w:rPr>
         <w:t>p</w:t>
       </w:r>
       <w:r>
-        <w:rPr>
-          <w:rFonts w:ascii="Arial" w:hAnsi="Arial" w:cs="Arial"/>
-          <w:szCs w:val="24"/>
-        </w:rPr>
         <w:t xml:space="preserve"> vrijednost će nam reći jesu li distribucije izvučene iz istog skupa distribucije, manja vrijednost </w:t>
       </w:r>
       <w:r>
         <w:rPr>
-          <w:rFonts w:ascii="Arial" w:hAnsi="Arial" w:cs="Arial"/>
           <w:i/>
           <w:iCs/>
-          <w:szCs w:val="24"/>
         </w:rPr>
         <w:t xml:space="preserve">p </w:t>
       </w:r>
       <w:r>
-        <w:rPr>
-          <w:rFonts w:ascii="Arial" w:hAnsi="Arial" w:cs="Arial"/>
-          <w:szCs w:val="24"/>
-        </w:rPr>
         <w:t xml:space="preserve">nam daje do znanja da nisu. Pošto je većina </w:t>
       </w:r>
       <w:r>
         <w:rPr>
-          <w:rFonts w:ascii="Arial" w:hAnsi="Arial" w:cs="Arial"/>
           <w:i/>
           <w:iCs/>
-          <w:szCs w:val="24"/>
         </w:rPr>
         <w:t>p</w:t>
       </w:r>
       <w:r>
-        <w:rPr>
-          <w:rFonts w:ascii="Arial" w:hAnsi="Arial" w:cs="Arial"/>
-          <w:szCs w:val="24"/>
-        </w:rPr>
         <w:t xml:space="preserve"> vrijednosti 0, to može označavati da je došlo do velike pogreške prilikom traženja najbolje distribucije koja opisuje podatke koji su nastale snimanjem s interneta i još kumulativno se dodaju pogreške nastale pri određivanju distribucija generatora. Postoje također odstupanja u varijablama </w:t>
       </w:r>
       <w:proofErr w:type="spellStart"/>
       <w:r>
-        <w:rPr>
-          <w:rFonts w:ascii="Arial" w:hAnsi="Arial" w:cs="Arial"/>
-          <w:szCs w:val="24"/>
-        </w:rPr>
         <w:t>loc</w:t>
       </w:r>
       <w:proofErr w:type="spellEnd"/>
       <w:r>
-        <w:rPr>
-          <w:rFonts w:ascii="Arial" w:hAnsi="Arial" w:cs="Arial"/>
-          <w:szCs w:val="24"/>
-        </w:rPr>
         <w:t xml:space="preserve">, </w:t>
       </w:r>
       <w:proofErr w:type="spellStart"/>
       <w:r>
-        <w:rPr>
-          <w:rFonts w:ascii="Arial" w:hAnsi="Arial" w:cs="Arial"/>
-          <w:szCs w:val="24"/>
-        </w:rPr>
         <w:t>scale</w:t>
       </w:r>
       <w:proofErr w:type="spellEnd"/>
       <w:r>
-        <w:rPr>
-          <w:rFonts w:ascii="Arial" w:hAnsi="Arial" w:cs="Arial"/>
-          <w:szCs w:val="24"/>
-        </w:rPr>
         <w:t xml:space="preserve"> i </w:t>
       </w:r>
       <w:proofErr w:type="spellStart"/>
       <w:r>
-        <w:rPr>
-          <w:rFonts w:ascii="Arial" w:hAnsi="Arial" w:cs="Arial"/>
-          <w:szCs w:val="24"/>
-        </w:rPr>
         <w:t>alpha</w:t>
       </w:r>
       <w:proofErr w:type="spellEnd"/>
       <w:r>
-        <w:rPr>
-          <w:rFonts w:ascii="Arial" w:hAnsi="Arial" w:cs="Arial"/>
-          <w:szCs w:val="24"/>
-        </w:rPr>
         <w:t xml:space="preserve"> kod generiranih distribucija što može ukazati na potreban puno veći skup podataka. Najbližu distribuciju u našem primjeru imaju veličine paketa tijekom snimanja i generiranja igre Agar.io. </w:t>
       </w:r>
     </w:p>
     <w:p>
       <w:pPr>
         <w:rPr>
-          <w:rFonts w:ascii="Arial" w:hAnsi="Arial" w:cs="Arial"/>
           <w:b/>
           <w:bCs/>
-          <w:szCs w:val="24"/>
-        </w:rPr>
-      </w:pPr>
-      <w:r>
-        <w:rPr>
-          <w:rFonts w:ascii="Arial" w:hAnsi="Arial" w:cs="Arial"/>
+        </w:rPr>
+      </w:pPr>
+      <w:r>
+        <w:rPr>
           <w:b/>
           <w:bCs/>
-          <w:szCs w:val="24"/>
         </w:rPr>
         <w:br w:type="page"/>
       </w:r>
@@ -4606,7 +4924,7 @@
           <w:numId w:val="6"/>
         </w:numPr>
       </w:pPr>
-      <w:bookmarkStart w:id="5" w:name="_Toc168849346"/>
+      <w:bookmarkStart w:id="5" w:name="_Toc168851199"/>
       <w:r>
         <w:lastRenderedPageBreak/>
         <w:t>Teoretska i empirijska vjerojatnost</w:t>
@@ -4645,7 +4963,7 @@
                     <pic:cNvPicPr/>
                   </pic:nvPicPr>
                   <pic:blipFill>
-                    <a:blip r:embed="rId29"/>
+                    <a:blip r:embed="rId35"/>
                     <a:stretch>
                       <a:fillRect/>
                     </a:stretch>
@@ -4697,17 +5015,7 @@
       </w:r>
     </w:p>
     <w:p>
-      <w:pPr>
-        <w:rPr>
-          <w:rFonts w:ascii="Arial" w:hAnsi="Arial" w:cs="Arial"/>
-          <w:szCs w:val="24"/>
-        </w:rPr>
-      </w:pPr>
-      <w:r>
-        <w:rPr>
-          <w:rFonts w:ascii="Arial" w:hAnsi="Arial" w:cs="Arial"/>
-          <w:szCs w:val="24"/>
-        </w:rPr>
+      <w:r>
         <w:t>Teoretske vjerojatnosti su u oba slučaja jednake pošto se koristi ista P matrica koja se množi s lambda. Empirijske vjerojatnosti su imaju približno jednake vrijednosti. Stanje 0 predstavlja Agar.io (lambda = 1/27), stanje 1 radio (lambda = 1/20) i stanje 2 (lambda = 1/13), video. U oba slučaja najkraće će se ostati u stanju gledanja videa, dok će se igranje igrice i slušanja radija duže odvijati. Korištenjem većeg broja stanja, empirijske vjerojatnosti bi se trebale približavati teoretskim vrijednostima.</w:t>
       </w:r>
     </w:p>
@@ -4732,6 +5040,232 @@
 <file path=word/numbering.xml><?xml version="1.0" encoding="utf-8"?>
 <w:numbering xmlns:wpc="http://schemas.microsoft.com/office/word/2010/wordprocessingCanvas" xmlns:cx="http://schemas.microsoft.com/office/drawing/2014/chartex" xmlns:cx1="http://schemas.microsoft.com/office/drawing/2015/9/8/chartex" xmlns:cx2="http://schemas.microsoft.com/office/drawing/2015/10/21/chartex" xmlns:cx3="http://schemas.microsoft.com/office/drawing/2016/5/9/chartex" xmlns:cx4="http://schemas.microsoft.com/office/drawing/2016/5/10/chartex" xmlns:cx5="http://schemas.microsoft.com/office/drawing/2016/5/11/chartex" xmlns:cx6="http://schemas.microsoft.com/office/drawing/2016/5/12/chartex" xmlns:cx7="http://schemas.microsoft.com/office/drawing/2016/5/13/chartex" xmlns:cx8="http://schemas.microsoft.com/office/drawing/2016/5/14/chartex" xmlns:mc="http://schemas.openxmlformats.org/markup-compatibility/2006" xmlns:aink="http://schemas.microsoft.com/office/drawing/2016/ink" xmlns:am3d="http://schemas.microsoft.com/office/drawing/2017/model3d" xmlns:o="urn:schemas-microsoft-com:office:office" xmlns:oel="http://schemas.microsoft.com/office/2019/extlst" xmlns:r="http://schemas.openxmlformats.org/officeDocument/2006/relationships" xmlns:m="http://schemas.openxmlformats.org/officeDocument/2006/math" xmlns:v="urn:schemas-microsoft-com:vml" xmlns:wp14="http://schemas.microsoft.com/office/word/2010/wordprocessingDrawing" xmlns:wp="http://schemas.openxmlformats.org/drawingml/2006/wordprocessingDrawing" xmlns:w10="urn:schemas-microsoft-com:office:word" xmlns:w="http://schemas.openxmlformats.org/wordprocessingml/2006/main" xmlns:w14="http://schemas.microsoft.com/office/word/2010/wordml" xmlns:w15="http://schemas.microsoft.com/office/word/2012/wordml" xmlns:w16cex="http://schemas.microsoft.com/office/word/2018/wordml/cex" xmlns:w16cid="http://schemas.microsoft.com/office/word/2016/wordml/cid" xmlns:w16="http://schemas.microsoft.com/office/word/2018/wordml" xmlns:w16du="http://schemas.microsoft.com/office/word/2023/wordml/word16du" xmlns:w16sdtdh="http://schemas.microsoft.com/office/word/2020/wordml/sdtdatahash" xmlns:w16se="http://schemas.microsoft.com/office/word/2015/wordml/symex" xmlns:wpg="http://schemas.microsoft.com/office/word/2010/wordprocessingGroup" xmlns:wpi="http://schemas.microsoft.com/office/word/2010/wordprocessingInk" xmlns:wne="http://schemas.microsoft.com/office/word/2006/wordml" xmlns:wps="http://schemas.microsoft.com/office/word/2010/wordprocessingShape" mc:Ignorable="w14 w15 w16se w16cid w16 w16cex w16sdtdh w16du wp14">
   <w:abstractNum w:abstractNumId="0" w15:restartNumberingAfterBreak="0">
+    <w:nsid w:val="085148DB"/>
+    <w:multiLevelType w:val="hybridMultilevel"/>
+    <w:tmpl w:val="7946D4CE"/>
+    <w:lvl w:ilvl="0" w:tplc="041A0001">
+      <w:start w:val="1"/>
+      <w:numFmt w:val="bullet"/>
+      <w:lvlText w:val=""/>
+      <w:lvlJc w:val="left"/>
+      <w:pPr>
+        <w:ind w:left="720" w:hanging="360"/>
+      </w:pPr>
+      <w:rPr>
+        <w:rFonts w:ascii="Symbol" w:hAnsi="Symbol" w:hint="default"/>
+      </w:rPr>
+    </w:lvl>
+    <w:lvl w:ilvl="1" w:tplc="041A0003" w:tentative="1">
+      <w:start w:val="1"/>
+      <w:numFmt w:val="bullet"/>
+      <w:lvlText w:val="o"/>
+      <w:lvlJc w:val="left"/>
+      <w:pPr>
+        <w:ind w:left="1440" w:hanging="360"/>
+      </w:pPr>
+      <w:rPr>
+        <w:rFonts w:ascii="Courier New" w:hAnsi="Courier New" w:cs="Courier New" w:hint="default"/>
+      </w:rPr>
+    </w:lvl>
+    <w:lvl w:ilvl="2" w:tplc="041A0005" w:tentative="1">
+      <w:start w:val="1"/>
+      <w:numFmt w:val="bullet"/>
+      <w:lvlText w:val=""/>
+      <w:lvlJc w:val="left"/>
+      <w:pPr>
+        <w:ind w:left="2160" w:hanging="360"/>
+      </w:pPr>
+      <w:rPr>
+        <w:rFonts w:ascii="Wingdings" w:hAnsi="Wingdings" w:hint="default"/>
+      </w:rPr>
+    </w:lvl>
+    <w:lvl w:ilvl="3" w:tplc="041A0001" w:tentative="1">
+      <w:start w:val="1"/>
+      <w:numFmt w:val="bullet"/>
+      <w:lvlText w:val=""/>
+      <w:lvlJc w:val="left"/>
+      <w:pPr>
+        <w:ind w:left="2880" w:hanging="360"/>
+      </w:pPr>
+      <w:rPr>
+        <w:rFonts w:ascii="Symbol" w:hAnsi="Symbol" w:hint="default"/>
+      </w:rPr>
+    </w:lvl>
+    <w:lvl w:ilvl="4" w:tplc="041A0003" w:tentative="1">
+      <w:start w:val="1"/>
+      <w:numFmt w:val="bullet"/>
+      <w:lvlText w:val="o"/>
+      <w:lvlJc w:val="left"/>
+      <w:pPr>
+        <w:ind w:left="3600" w:hanging="360"/>
+      </w:pPr>
+      <w:rPr>
+        <w:rFonts w:ascii="Courier New" w:hAnsi="Courier New" w:cs="Courier New" w:hint="default"/>
+      </w:rPr>
+    </w:lvl>
+    <w:lvl w:ilvl="5" w:tplc="041A0005" w:tentative="1">
+      <w:start w:val="1"/>
+      <w:numFmt w:val="bullet"/>
+      <w:lvlText w:val=""/>
+      <w:lvlJc w:val="left"/>
+      <w:pPr>
+        <w:ind w:left="4320" w:hanging="360"/>
+      </w:pPr>
+      <w:rPr>
+        <w:rFonts w:ascii="Wingdings" w:hAnsi="Wingdings" w:hint="default"/>
+      </w:rPr>
+    </w:lvl>
+    <w:lvl w:ilvl="6" w:tplc="041A0001" w:tentative="1">
+      <w:start w:val="1"/>
+      <w:numFmt w:val="bullet"/>
+      <w:lvlText w:val=""/>
+      <w:lvlJc w:val="left"/>
+      <w:pPr>
+        <w:ind w:left="5040" w:hanging="360"/>
+      </w:pPr>
+      <w:rPr>
+        <w:rFonts w:ascii="Symbol" w:hAnsi="Symbol" w:hint="default"/>
+      </w:rPr>
+    </w:lvl>
+    <w:lvl w:ilvl="7" w:tplc="041A0003" w:tentative="1">
+      <w:start w:val="1"/>
+      <w:numFmt w:val="bullet"/>
+      <w:lvlText w:val="o"/>
+      <w:lvlJc w:val="left"/>
+      <w:pPr>
+        <w:ind w:left="5760" w:hanging="360"/>
+      </w:pPr>
+      <w:rPr>
+        <w:rFonts w:ascii="Courier New" w:hAnsi="Courier New" w:cs="Courier New" w:hint="default"/>
+      </w:rPr>
+    </w:lvl>
+    <w:lvl w:ilvl="8" w:tplc="041A0005" w:tentative="1">
+      <w:start w:val="1"/>
+      <w:numFmt w:val="bullet"/>
+      <w:lvlText w:val=""/>
+      <w:lvlJc w:val="left"/>
+      <w:pPr>
+        <w:ind w:left="6480" w:hanging="360"/>
+      </w:pPr>
+      <w:rPr>
+        <w:rFonts w:ascii="Wingdings" w:hAnsi="Wingdings" w:hint="default"/>
+      </w:rPr>
+    </w:lvl>
+  </w:abstractNum>
+  <w:abstractNum w:abstractNumId="1" w15:restartNumberingAfterBreak="0">
+    <w:nsid w:val="0E6D222A"/>
+    <w:multiLevelType w:val="hybridMultilevel"/>
+    <w:tmpl w:val="9F0E7364"/>
+    <w:lvl w:ilvl="0" w:tplc="041A0001">
+      <w:start w:val="1"/>
+      <w:numFmt w:val="bullet"/>
+      <w:lvlText w:val=""/>
+      <w:lvlJc w:val="left"/>
+      <w:pPr>
+        <w:ind w:left="720" w:hanging="360"/>
+      </w:pPr>
+      <w:rPr>
+        <w:rFonts w:ascii="Symbol" w:hAnsi="Symbol" w:hint="default"/>
+      </w:rPr>
+    </w:lvl>
+    <w:lvl w:ilvl="1" w:tplc="041A0003" w:tentative="1">
+      <w:start w:val="1"/>
+      <w:numFmt w:val="bullet"/>
+      <w:lvlText w:val="o"/>
+      <w:lvlJc w:val="left"/>
+      <w:pPr>
+        <w:ind w:left="1440" w:hanging="360"/>
+      </w:pPr>
+      <w:rPr>
+        <w:rFonts w:ascii="Courier New" w:hAnsi="Courier New" w:cs="Courier New" w:hint="default"/>
+      </w:rPr>
+    </w:lvl>
+    <w:lvl w:ilvl="2" w:tplc="041A0005" w:tentative="1">
+      <w:start w:val="1"/>
+      <w:numFmt w:val="bullet"/>
+      <w:lvlText w:val=""/>
+      <w:lvlJc w:val="left"/>
+      <w:pPr>
+        <w:ind w:left="2160" w:hanging="360"/>
+      </w:pPr>
+      <w:rPr>
+        <w:rFonts w:ascii="Wingdings" w:hAnsi="Wingdings" w:hint="default"/>
+      </w:rPr>
+    </w:lvl>
+    <w:lvl w:ilvl="3" w:tplc="041A0001" w:tentative="1">
+      <w:start w:val="1"/>
+      <w:numFmt w:val="bullet"/>
+      <w:lvlText w:val=""/>
+      <w:lvlJc w:val="left"/>
+      <w:pPr>
+        <w:ind w:left="2880" w:hanging="360"/>
+      </w:pPr>
+      <w:rPr>
+        <w:rFonts w:ascii="Symbol" w:hAnsi="Symbol" w:hint="default"/>
+      </w:rPr>
+    </w:lvl>
+    <w:lvl w:ilvl="4" w:tplc="041A0003" w:tentative="1">
+      <w:start w:val="1"/>
+      <w:numFmt w:val="bullet"/>
+      <w:lvlText w:val="o"/>
+      <w:lvlJc w:val="left"/>
+      <w:pPr>
+        <w:ind w:left="3600" w:hanging="360"/>
+      </w:pPr>
+      <w:rPr>
+        <w:rFonts w:ascii="Courier New" w:hAnsi="Courier New" w:cs="Courier New" w:hint="default"/>
+      </w:rPr>
+    </w:lvl>
+    <w:lvl w:ilvl="5" w:tplc="041A0005" w:tentative="1">
+      <w:start w:val="1"/>
+      <w:numFmt w:val="bullet"/>
+      <w:lvlText w:val=""/>
+      <w:lvlJc w:val="left"/>
+      <w:pPr>
+        <w:ind w:left="4320" w:hanging="360"/>
+      </w:pPr>
+      <w:rPr>
+        <w:rFonts w:ascii="Wingdings" w:hAnsi="Wingdings" w:hint="default"/>
+      </w:rPr>
+    </w:lvl>
+    <w:lvl w:ilvl="6" w:tplc="041A0001" w:tentative="1">
+      <w:start w:val="1"/>
+      <w:numFmt w:val="bullet"/>
+      <w:lvlText w:val=""/>
+      <w:lvlJc w:val="left"/>
+      <w:pPr>
+        <w:ind w:left="5040" w:hanging="360"/>
+      </w:pPr>
+      <w:rPr>
+        <w:rFonts w:ascii="Symbol" w:hAnsi="Symbol" w:hint="default"/>
+      </w:rPr>
+    </w:lvl>
+    <w:lvl w:ilvl="7" w:tplc="041A0003" w:tentative="1">
+      <w:start w:val="1"/>
+      <w:numFmt w:val="bullet"/>
+      <w:lvlText w:val="o"/>
+      <w:lvlJc w:val="left"/>
+      <w:pPr>
+        <w:ind w:left="5760" w:hanging="360"/>
+      </w:pPr>
+      <w:rPr>
+        <w:rFonts w:ascii="Courier New" w:hAnsi="Courier New" w:cs="Courier New" w:hint="default"/>
+      </w:rPr>
+    </w:lvl>
+    <w:lvl w:ilvl="8" w:tplc="041A0005" w:tentative="1">
+      <w:start w:val="1"/>
+      <w:numFmt w:val="bullet"/>
+      <w:lvlText w:val=""/>
+      <w:lvlJc w:val="left"/>
+      <w:pPr>
+        <w:ind w:left="6480" w:hanging="360"/>
+      </w:pPr>
+      <w:rPr>
+        <w:rFonts w:ascii="Wingdings" w:hAnsi="Wingdings" w:hint="default"/>
+      </w:rPr>
+    </w:lvl>
+  </w:abstractNum>
+  <w:abstractNum w:abstractNumId="2" w15:restartNumberingAfterBreak="0">
     <w:nsid w:val="1CF34914"/>
     <w:multiLevelType w:val="hybridMultilevel"/>
     <w:tmpl w:val="7B469802"/>
@@ -4817,7 +5351,120 @@
       </w:pPr>
     </w:lvl>
   </w:abstractNum>
-  <w:abstractNum w:abstractNumId="1" w15:restartNumberingAfterBreak="0">
+  <w:abstractNum w:abstractNumId="3" w15:restartNumberingAfterBreak="0">
+    <w:nsid w:val="2C544760"/>
+    <w:multiLevelType w:val="hybridMultilevel"/>
+    <w:tmpl w:val="FAD45178"/>
+    <w:lvl w:ilvl="0" w:tplc="041A0001">
+      <w:start w:val="1"/>
+      <w:numFmt w:val="bullet"/>
+      <w:lvlText w:val=""/>
+      <w:lvlJc w:val="left"/>
+      <w:pPr>
+        <w:ind w:left="720" w:hanging="360"/>
+      </w:pPr>
+      <w:rPr>
+        <w:rFonts w:ascii="Symbol" w:hAnsi="Symbol" w:hint="default"/>
+      </w:rPr>
+    </w:lvl>
+    <w:lvl w:ilvl="1" w:tplc="041A0003" w:tentative="1">
+      <w:start w:val="1"/>
+      <w:numFmt w:val="bullet"/>
+      <w:lvlText w:val="o"/>
+      <w:lvlJc w:val="left"/>
+      <w:pPr>
+        <w:ind w:left="1440" w:hanging="360"/>
+      </w:pPr>
+      <w:rPr>
+        <w:rFonts w:ascii="Courier New" w:hAnsi="Courier New" w:cs="Courier New" w:hint="default"/>
+      </w:rPr>
+    </w:lvl>
+    <w:lvl w:ilvl="2" w:tplc="041A0005" w:tentative="1">
+      <w:start w:val="1"/>
+      <w:numFmt w:val="bullet"/>
+      <w:lvlText w:val=""/>
+      <w:lvlJc w:val="left"/>
+      <w:pPr>
+        <w:ind w:left="2160" w:hanging="360"/>
+      </w:pPr>
+      <w:rPr>
+        <w:rFonts w:ascii="Wingdings" w:hAnsi="Wingdings" w:hint="default"/>
+      </w:rPr>
+    </w:lvl>
+    <w:lvl w:ilvl="3" w:tplc="041A0001" w:tentative="1">
+      <w:start w:val="1"/>
+      <w:numFmt w:val="bullet"/>
+      <w:lvlText w:val=""/>
+      <w:lvlJc w:val="left"/>
+      <w:pPr>
+        <w:ind w:left="2880" w:hanging="360"/>
+      </w:pPr>
+      <w:rPr>
+        <w:rFonts w:ascii="Symbol" w:hAnsi="Symbol" w:hint="default"/>
+      </w:rPr>
+    </w:lvl>
+    <w:lvl w:ilvl="4" w:tplc="041A0003" w:tentative="1">
+      <w:start w:val="1"/>
+      <w:numFmt w:val="bullet"/>
+      <w:lvlText w:val="o"/>
+      <w:lvlJc w:val="left"/>
+      <w:pPr>
+        <w:ind w:left="3600" w:hanging="360"/>
+      </w:pPr>
+      <w:rPr>
+        <w:rFonts w:ascii="Courier New" w:hAnsi="Courier New" w:cs="Courier New" w:hint="default"/>
+      </w:rPr>
+    </w:lvl>
+    <w:lvl w:ilvl="5" w:tplc="041A0005" w:tentative="1">
+      <w:start w:val="1"/>
+      <w:numFmt w:val="bullet"/>
+      <w:lvlText w:val=""/>
+      <w:lvlJc w:val="left"/>
+      <w:pPr>
+        <w:ind w:left="4320" w:hanging="360"/>
+      </w:pPr>
+      <w:rPr>
+        <w:rFonts w:ascii="Wingdings" w:hAnsi="Wingdings" w:hint="default"/>
+      </w:rPr>
+    </w:lvl>
+    <w:lvl w:ilvl="6" w:tplc="041A0001" w:tentative="1">
+      <w:start w:val="1"/>
+      <w:numFmt w:val="bullet"/>
+      <w:lvlText w:val=""/>
+      <w:lvlJc w:val="left"/>
+      <w:pPr>
+        <w:ind w:left="5040" w:hanging="360"/>
+      </w:pPr>
+      <w:rPr>
+        <w:rFonts w:ascii="Symbol" w:hAnsi="Symbol" w:hint="default"/>
+      </w:rPr>
+    </w:lvl>
+    <w:lvl w:ilvl="7" w:tplc="041A0003" w:tentative="1">
+      <w:start w:val="1"/>
+      <w:numFmt w:val="bullet"/>
+      <w:lvlText w:val="o"/>
+      <w:lvlJc w:val="left"/>
+      <w:pPr>
+        <w:ind w:left="5760" w:hanging="360"/>
+      </w:pPr>
+      <w:rPr>
+        <w:rFonts w:ascii="Courier New" w:hAnsi="Courier New" w:cs="Courier New" w:hint="default"/>
+      </w:rPr>
+    </w:lvl>
+    <w:lvl w:ilvl="8" w:tplc="041A0005" w:tentative="1">
+      <w:start w:val="1"/>
+      <w:numFmt w:val="bullet"/>
+      <w:lvlText w:val=""/>
+      <w:lvlJc w:val="left"/>
+      <w:pPr>
+        <w:ind w:left="6480" w:hanging="360"/>
+      </w:pPr>
+      <w:rPr>
+        <w:rFonts w:ascii="Wingdings" w:hAnsi="Wingdings" w:hint="default"/>
+      </w:rPr>
+    </w:lvl>
+  </w:abstractNum>
+  <w:abstractNum w:abstractNumId="4" w15:restartNumberingAfterBreak="0">
     <w:nsid w:val="31512EC4"/>
     <w:multiLevelType w:val="multilevel"/>
     <w:tmpl w:val="041A001F"/>
@@ -4903,7 +5550,7 @@
       </w:pPr>
     </w:lvl>
   </w:abstractNum>
-  <w:abstractNum w:abstractNumId="2" w15:restartNumberingAfterBreak="0">
+  <w:abstractNum w:abstractNumId="5" w15:restartNumberingAfterBreak="0">
     <w:nsid w:val="3C287FCF"/>
     <w:multiLevelType w:val="multilevel"/>
     <w:tmpl w:val="041A001F"/>
@@ -4989,7 +5636,7 @@
       </w:pPr>
     </w:lvl>
   </w:abstractNum>
-  <w:abstractNum w:abstractNumId="3" w15:restartNumberingAfterBreak="0">
+  <w:abstractNum w:abstractNumId="6" w15:restartNumberingAfterBreak="0">
     <w:nsid w:val="4DB966A4"/>
     <w:multiLevelType w:val="hybridMultilevel"/>
     <w:tmpl w:val="21980B1C"/>
@@ -5102,7 +5749,7 @@
       </w:rPr>
     </w:lvl>
   </w:abstractNum>
-  <w:abstractNum w:abstractNumId="4" w15:restartNumberingAfterBreak="0">
+  <w:abstractNum w:abstractNumId="7" w15:restartNumberingAfterBreak="0">
     <w:nsid w:val="51D64758"/>
     <w:multiLevelType w:val="hybridMultilevel"/>
     <w:tmpl w:val="33966938"/>
@@ -5214,7 +5861,233 @@
       </w:rPr>
     </w:lvl>
   </w:abstractNum>
-  <w:abstractNum w:abstractNumId="5" w15:restartNumberingAfterBreak="0">
+  <w:abstractNum w:abstractNumId="8" w15:restartNumberingAfterBreak="0">
+    <w:nsid w:val="5C296CC3"/>
+    <w:multiLevelType w:val="hybridMultilevel"/>
+    <w:tmpl w:val="823A7440"/>
+    <w:lvl w:ilvl="0" w:tplc="041A0001">
+      <w:start w:val="1"/>
+      <w:numFmt w:val="bullet"/>
+      <w:lvlText w:val=""/>
+      <w:lvlJc w:val="left"/>
+      <w:pPr>
+        <w:ind w:left="720" w:hanging="360"/>
+      </w:pPr>
+      <w:rPr>
+        <w:rFonts w:ascii="Symbol" w:hAnsi="Symbol" w:hint="default"/>
+      </w:rPr>
+    </w:lvl>
+    <w:lvl w:ilvl="1" w:tplc="041A0003" w:tentative="1">
+      <w:start w:val="1"/>
+      <w:numFmt w:val="bullet"/>
+      <w:lvlText w:val="o"/>
+      <w:lvlJc w:val="left"/>
+      <w:pPr>
+        <w:ind w:left="1440" w:hanging="360"/>
+      </w:pPr>
+      <w:rPr>
+        <w:rFonts w:ascii="Courier New" w:hAnsi="Courier New" w:cs="Courier New" w:hint="default"/>
+      </w:rPr>
+    </w:lvl>
+    <w:lvl w:ilvl="2" w:tplc="041A0005" w:tentative="1">
+      <w:start w:val="1"/>
+      <w:numFmt w:val="bullet"/>
+      <w:lvlText w:val=""/>
+      <w:lvlJc w:val="left"/>
+      <w:pPr>
+        <w:ind w:left="2160" w:hanging="360"/>
+      </w:pPr>
+      <w:rPr>
+        <w:rFonts w:ascii="Wingdings" w:hAnsi="Wingdings" w:hint="default"/>
+      </w:rPr>
+    </w:lvl>
+    <w:lvl w:ilvl="3" w:tplc="041A0001" w:tentative="1">
+      <w:start w:val="1"/>
+      <w:numFmt w:val="bullet"/>
+      <w:lvlText w:val=""/>
+      <w:lvlJc w:val="left"/>
+      <w:pPr>
+        <w:ind w:left="2880" w:hanging="360"/>
+      </w:pPr>
+      <w:rPr>
+        <w:rFonts w:ascii="Symbol" w:hAnsi="Symbol" w:hint="default"/>
+      </w:rPr>
+    </w:lvl>
+    <w:lvl w:ilvl="4" w:tplc="041A0003" w:tentative="1">
+      <w:start w:val="1"/>
+      <w:numFmt w:val="bullet"/>
+      <w:lvlText w:val="o"/>
+      <w:lvlJc w:val="left"/>
+      <w:pPr>
+        <w:ind w:left="3600" w:hanging="360"/>
+      </w:pPr>
+      <w:rPr>
+        <w:rFonts w:ascii="Courier New" w:hAnsi="Courier New" w:cs="Courier New" w:hint="default"/>
+      </w:rPr>
+    </w:lvl>
+    <w:lvl w:ilvl="5" w:tplc="041A0005" w:tentative="1">
+      <w:start w:val="1"/>
+      <w:numFmt w:val="bullet"/>
+      <w:lvlText w:val=""/>
+      <w:lvlJc w:val="left"/>
+      <w:pPr>
+        <w:ind w:left="4320" w:hanging="360"/>
+      </w:pPr>
+      <w:rPr>
+        <w:rFonts w:ascii="Wingdings" w:hAnsi="Wingdings" w:hint="default"/>
+      </w:rPr>
+    </w:lvl>
+    <w:lvl w:ilvl="6" w:tplc="041A0001" w:tentative="1">
+      <w:start w:val="1"/>
+      <w:numFmt w:val="bullet"/>
+      <w:lvlText w:val=""/>
+      <w:lvlJc w:val="left"/>
+      <w:pPr>
+        <w:ind w:left="5040" w:hanging="360"/>
+      </w:pPr>
+      <w:rPr>
+        <w:rFonts w:ascii="Symbol" w:hAnsi="Symbol" w:hint="default"/>
+      </w:rPr>
+    </w:lvl>
+    <w:lvl w:ilvl="7" w:tplc="041A0003" w:tentative="1">
+      <w:start w:val="1"/>
+      <w:numFmt w:val="bullet"/>
+      <w:lvlText w:val="o"/>
+      <w:lvlJc w:val="left"/>
+      <w:pPr>
+        <w:ind w:left="5760" w:hanging="360"/>
+      </w:pPr>
+      <w:rPr>
+        <w:rFonts w:ascii="Courier New" w:hAnsi="Courier New" w:cs="Courier New" w:hint="default"/>
+      </w:rPr>
+    </w:lvl>
+    <w:lvl w:ilvl="8" w:tplc="041A0005" w:tentative="1">
+      <w:start w:val="1"/>
+      <w:numFmt w:val="bullet"/>
+      <w:lvlText w:val=""/>
+      <w:lvlJc w:val="left"/>
+      <w:pPr>
+        <w:ind w:left="6480" w:hanging="360"/>
+      </w:pPr>
+      <w:rPr>
+        <w:rFonts w:ascii="Wingdings" w:hAnsi="Wingdings" w:hint="default"/>
+      </w:rPr>
+    </w:lvl>
+  </w:abstractNum>
+  <w:abstractNum w:abstractNumId="9" w15:restartNumberingAfterBreak="0">
+    <w:nsid w:val="5E204CB0"/>
+    <w:multiLevelType w:val="hybridMultilevel"/>
+    <w:tmpl w:val="6924F1C8"/>
+    <w:lvl w:ilvl="0" w:tplc="041A0001">
+      <w:start w:val="1"/>
+      <w:numFmt w:val="bullet"/>
+      <w:lvlText w:val=""/>
+      <w:lvlJc w:val="left"/>
+      <w:pPr>
+        <w:ind w:left="720" w:hanging="360"/>
+      </w:pPr>
+      <w:rPr>
+        <w:rFonts w:ascii="Symbol" w:hAnsi="Symbol" w:hint="default"/>
+      </w:rPr>
+    </w:lvl>
+    <w:lvl w:ilvl="1" w:tplc="041A0003" w:tentative="1">
+      <w:start w:val="1"/>
+      <w:numFmt w:val="bullet"/>
+      <w:lvlText w:val="o"/>
+      <w:lvlJc w:val="left"/>
+      <w:pPr>
+        <w:ind w:left="1440" w:hanging="360"/>
+      </w:pPr>
+      <w:rPr>
+        <w:rFonts w:ascii="Courier New" w:hAnsi="Courier New" w:cs="Courier New" w:hint="default"/>
+      </w:rPr>
+    </w:lvl>
+    <w:lvl w:ilvl="2" w:tplc="041A0005" w:tentative="1">
+      <w:start w:val="1"/>
+      <w:numFmt w:val="bullet"/>
+      <w:lvlText w:val=""/>
+      <w:lvlJc w:val="left"/>
+      <w:pPr>
+        <w:ind w:left="2160" w:hanging="360"/>
+      </w:pPr>
+      <w:rPr>
+        <w:rFonts w:ascii="Wingdings" w:hAnsi="Wingdings" w:hint="default"/>
+      </w:rPr>
+    </w:lvl>
+    <w:lvl w:ilvl="3" w:tplc="041A0001" w:tentative="1">
+      <w:start w:val="1"/>
+      <w:numFmt w:val="bullet"/>
+      <w:lvlText w:val=""/>
+      <w:lvlJc w:val="left"/>
+      <w:pPr>
+        <w:ind w:left="2880" w:hanging="360"/>
+      </w:pPr>
+      <w:rPr>
+        <w:rFonts w:ascii="Symbol" w:hAnsi="Symbol" w:hint="default"/>
+      </w:rPr>
+    </w:lvl>
+    <w:lvl w:ilvl="4" w:tplc="041A0003" w:tentative="1">
+      <w:start w:val="1"/>
+      <w:numFmt w:val="bullet"/>
+      <w:lvlText w:val="o"/>
+      <w:lvlJc w:val="left"/>
+      <w:pPr>
+        <w:ind w:left="3600" w:hanging="360"/>
+      </w:pPr>
+      <w:rPr>
+        <w:rFonts w:ascii="Courier New" w:hAnsi="Courier New" w:cs="Courier New" w:hint="default"/>
+      </w:rPr>
+    </w:lvl>
+    <w:lvl w:ilvl="5" w:tplc="041A0005" w:tentative="1">
+      <w:start w:val="1"/>
+      <w:numFmt w:val="bullet"/>
+      <w:lvlText w:val=""/>
+      <w:lvlJc w:val="left"/>
+      <w:pPr>
+        <w:ind w:left="4320" w:hanging="360"/>
+      </w:pPr>
+      <w:rPr>
+        <w:rFonts w:ascii="Wingdings" w:hAnsi="Wingdings" w:hint="default"/>
+      </w:rPr>
+    </w:lvl>
+    <w:lvl w:ilvl="6" w:tplc="041A0001" w:tentative="1">
+      <w:start w:val="1"/>
+      <w:numFmt w:val="bullet"/>
+      <w:lvlText w:val=""/>
+      <w:lvlJc w:val="left"/>
+      <w:pPr>
+        <w:ind w:left="5040" w:hanging="360"/>
+      </w:pPr>
+      <w:rPr>
+        <w:rFonts w:ascii="Symbol" w:hAnsi="Symbol" w:hint="default"/>
+      </w:rPr>
+    </w:lvl>
+    <w:lvl w:ilvl="7" w:tplc="041A0003" w:tentative="1">
+      <w:start w:val="1"/>
+      <w:numFmt w:val="bullet"/>
+      <w:lvlText w:val="o"/>
+      <w:lvlJc w:val="left"/>
+      <w:pPr>
+        <w:ind w:left="5760" w:hanging="360"/>
+      </w:pPr>
+      <w:rPr>
+        <w:rFonts w:ascii="Courier New" w:hAnsi="Courier New" w:cs="Courier New" w:hint="default"/>
+      </w:rPr>
+    </w:lvl>
+    <w:lvl w:ilvl="8" w:tplc="041A0005" w:tentative="1">
+      <w:start w:val="1"/>
+      <w:numFmt w:val="bullet"/>
+      <w:lvlText w:val=""/>
+      <w:lvlJc w:val="left"/>
+      <w:pPr>
+        <w:ind w:left="6480" w:hanging="360"/>
+      </w:pPr>
+      <w:rPr>
+        <w:rFonts w:ascii="Wingdings" w:hAnsi="Wingdings" w:hint="default"/>
+      </w:rPr>
+    </w:lvl>
+  </w:abstractNum>
+  <w:abstractNum w:abstractNumId="10" w15:restartNumberingAfterBreak="0">
     <w:nsid w:val="621464A7"/>
     <w:multiLevelType w:val="multilevel"/>
     <w:tmpl w:val="041A001F"/>
@@ -5300,23 +6173,154 @@
       </w:pPr>
     </w:lvl>
   </w:abstractNum>
+  <w:abstractNum w:abstractNumId="11" w15:restartNumberingAfterBreak="0">
+    <w:nsid w:val="7CEA7255"/>
+    <w:multiLevelType w:val="hybridMultilevel"/>
+    <w:tmpl w:val="005AC8FA"/>
+    <w:lvl w:ilvl="0" w:tplc="041A0001">
+      <w:start w:val="1"/>
+      <w:numFmt w:val="bullet"/>
+      <w:lvlText w:val=""/>
+      <w:lvlJc w:val="left"/>
+      <w:pPr>
+        <w:ind w:left="720" w:hanging="360"/>
+      </w:pPr>
+      <w:rPr>
+        <w:rFonts w:ascii="Symbol" w:hAnsi="Symbol" w:hint="default"/>
+      </w:rPr>
+    </w:lvl>
+    <w:lvl w:ilvl="1" w:tplc="041A0003" w:tentative="1">
+      <w:start w:val="1"/>
+      <w:numFmt w:val="bullet"/>
+      <w:lvlText w:val="o"/>
+      <w:lvlJc w:val="left"/>
+      <w:pPr>
+        <w:ind w:left="1440" w:hanging="360"/>
+      </w:pPr>
+      <w:rPr>
+        <w:rFonts w:ascii="Courier New" w:hAnsi="Courier New" w:cs="Courier New" w:hint="default"/>
+      </w:rPr>
+    </w:lvl>
+    <w:lvl w:ilvl="2" w:tplc="041A0005" w:tentative="1">
+      <w:start w:val="1"/>
+      <w:numFmt w:val="bullet"/>
+      <w:lvlText w:val=""/>
+      <w:lvlJc w:val="left"/>
+      <w:pPr>
+        <w:ind w:left="2160" w:hanging="360"/>
+      </w:pPr>
+      <w:rPr>
+        <w:rFonts w:ascii="Wingdings" w:hAnsi="Wingdings" w:hint="default"/>
+      </w:rPr>
+    </w:lvl>
+    <w:lvl w:ilvl="3" w:tplc="041A0001" w:tentative="1">
+      <w:start w:val="1"/>
+      <w:numFmt w:val="bullet"/>
+      <w:lvlText w:val=""/>
+      <w:lvlJc w:val="left"/>
+      <w:pPr>
+        <w:ind w:left="2880" w:hanging="360"/>
+      </w:pPr>
+      <w:rPr>
+        <w:rFonts w:ascii="Symbol" w:hAnsi="Symbol" w:hint="default"/>
+      </w:rPr>
+    </w:lvl>
+    <w:lvl w:ilvl="4" w:tplc="041A0003" w:tentative="1">
+      <w:start w:val="1"/>
+      <w:numFmt w:val="bullet"/>
+      <w:lvlText w:val="o"/>
+      <w:lvlJc w:val="left"/>
+      <w:pPr>
+        <w:ind w:left="3600" w:hanging="360"/>
+      </w:pPr>
+      <w:rPr>
+        <w:rFonts w:ascii="Courier New" w:hAnsi="Courier New" w:cs="Courier New" w:hint="default"/>
+      </w:rPr>
+    </w:lvl>
+    <w:lvl w:ilvl="5" w:tplc="041A0005" w:tentative="1">
+      <w:start w:val="1"/>
+      <w:numFmt w:val="bullet"/>
+      <w:lvlText w:val=""/>
+      <w:lvlJc w:val="left"/>
+      <w:pPr>
+        <w:ind w:left="4320" w:hanging="360"/>
+      </w:pPr>
+      <w:rPr>
+        <w:rFonts w:ascii="Wingdings" w:hAnsi="Wingdings" w:hint="default"/>
+      </w:rPr>
+    </w:lvl>
+    <w:lvl w:ilvl="6" w:tplc="041A0001" w:tentative="1">
+      <w:start w:val="1"/>
+      <w:numFmt w:val="bullet"/>
+      <w:lvlText w:val=""/>
+      <w:lvlJc w:val="left"/>
+      <w:pPr>
+        <w:ind w:left="5040" w:hanging="360"/>
+      </w:pPr>
+      <w:rPr>
+        <w:rFonts w:ascii="Symbol" w:hAnsi="Symbol" w:hint="default"/>
+      </w:rPr>
+    </w:lvl>
+    <w:lvl w:ilvl="7" w:tplc="041A0003" w:tentative="1">
+      <w:start w:val="1"/>
+      <w:numFmt w:val="bullet"/>
+      <w:lvlText w:val="o"/>
+      <w:lvlJc w:val="left"/>
+      <w:pPr>
+        <w:ind w:left="5760" w:hanging="360"/>
+      </w:pPr>
+      <w:rPr>
+        <w:rFonts w:ascii="Courier New" w:hAnsi="Courier New" w:cs="Courier New" w:hint="default"/>
+      </w:rPr>
+    </w:lvl>
+    <w:lvl w:ilvl="8" w:tplc="041A0005" w:tentative="1">
+      <w:start w:val="1"/>
+      <w:numFmt w:val="bullet"/>
+      <w:lvlText w:val=""/>
+      <w:lvlJc w:val="left"/>
+      <w:pPr>
+        <w:ind w:left="6480" w:hanging="360"/>
+      </w:pPr>
+      <w:rPr>
+        <w:rFonts w:ascii="Wingdings" w:hAnsi="Wingdings" w:hint="default"/>
+      </w:rPr>
+    </w:lvl>
+  </w:abstractNum>
   <w:num w:numId="1" w16cid:durableId="1451172160">
+    <w:abstractNumId w:val="7"/>
+  </w:num>
+  <w:num w:numId="2" w16cid:durableId="771707699">
+    <w:abstractNumId w:val="2"/>
+  </w:num>
+  <w:num w:numId="3" w16cid:durableId="1917204722">
+    <w:abstractNumId w:val="6"/>
+  </w:num>
+  <w:num w:numId="4" w16cid:durableId="864984">
+    <w:abstractNumId w:val="5"/>
+  </w:num>
+  <w:num w:numId="5" w16cid:durableId="1162740651">
     <w:abstractNumId w:val="4"/>
   </w:num>
-  <w:num w:numId="2" w16cid:durableId="771707699">
-    <w:abstractNumId w:val="0"/>
+  <w:num w:numId="6" w16cid:durableId="72431731">
+    <w:abstractNumId w:val="10"/>
   </w:num>
-  <w:num w:numId="3" w16cid:durableId="1917204722">
+  <w:num w:numId="7" w16cid:durableId="325062151">
+    <w:abstractNumId w:val="8"/>
+  </w:num>
+  <w:num w:numId="8" w16cid:durableId="1365056565">
+    <w:abstractNumId w:val="9"/>
+  </w:num>
+  <w:num w:numId="9" w16cid:durableId="119081234">
     <w:abstractNumId w:val="3"/>
   </w:num>
-  <w:num w:numId="4" w16cid:durableId="864984">
-    <w:abstractNumId w:val="2"/>
+  <w:num w:numId="10" w16cid:durableId="812452243">
+    <w:abstractNumId w:val="11"/>
   </w:num>
-  <w:num w:numId="5" w16cid:durableId="1162740651">
+  <w:num w:numId="11" w16cid:durableId="352655401">
     <w:abstractNumId w:val="1"/>
   </w:num>
-  <w:num w:numId="6" w16cid:durableId="72431731">
-    <w:abstractNumId w:val="5"/>
+  <w:num w:numId="12" w16cid:durableId="1314217723">
+    <w:abstractNumId w:val="0"/>
   </w:num>
 </w:numbering>
 </file>
@@ -5721,7 +6725,7 @@
   <w:style w:type="paragraph" w:default="1" w:styleId="Normal">
     <w:name w:val="Normal"/>
     <w:qFormat/>
-    <w:rsid w:val="00B919C8"/>
+    <w:rsid w:val="0014184A"/>
     <w:pPr>
       <w:jc w:val="both"/>
     </w:pPr>
